--- a/SYSTEM DRAFT PLANNING.docx
+++ b/SYSTEM DRAFT PLANNING.docx
@@ -14,6 +14,8 @@
           <w:szCs w:val="48"/>
         </w:rPr>
       </w:pPr>
+      <w:bookmarkStart w:id="0" w:name="_GoBack"/>
+      <w:bookmarkEnd w:id="0"/>
       <w:r>
         <w:rPr>
           <w:rFonts w:ascii="Century Gothic" w:hAnsi="Century Gothic"/>
@@ -290,6 +292,272 @@
           <w:bCs/>
           <w:noProof/>
         </w:rPr>
+        <mc:AlternateContent>
+          <mc:Choice Requires="wps">
+            <w:drawing>
+              <wp:anchor distT="45720" distB="45720" distL="114300" distR="114300" simplePos="0" relativeHeight="251747328" behindDoc="0" locked="0" layoutInCell="1" allowOverlap="1" wp14:anchorId="79A76B4B" wp14:editId="0D01A739">
+                <wp:simplePos x="0" y="0"/>
+                <wp:positionH relativeFrom="margin">
+                  <wp:posOffset>4060825</wp:posOffset>
+                </wp:positionH>
+                <wp:positionV relativeFrom="paragraph">
+                  <wp:posOffset>3876675</wp:posOffset>
+                </wp:positionV>
+                <wp:extent cx="1990725" cy="876300"/>
+                <wp:effectExtent l="0" t="0" r="28575" b="19050"/>
+                <wp:wrapSquare wrapText="bothSides"/>
+                <wp:docPr id="213" name="Text Box 2"/>
+                <wp:cNvGraphicFramePr>
+                  <a:graphicFrameLocks xmlns:a="http://schemas.openxmlformats.org/drawingml/2006/main"/>
+                </wp:cNvGraphicFramePr>
+                <a:graphic xmlns:a="http://schemas.openxmlformats.org/drawingml/2006/main">
+                  <a:graphicData uri="http://schemas.microsoft.com/office/word/2010/wordprocessingShape">
+                    <wps:wsp>
+                      <wps:cNvSpPr txBox="1">
+                        <a:spLocks noChangeArrowheads="1"/>
+                      </wps:cNvSpPr>
+                      <wps:spPr bwMode="auto">
+                        <a:xfrm>
+                          <a:off x="0" y="0"/>
+                          <a:ext cx="1990725" cy="876300"/>
+                        </a:xfrm>
+                        <a:prstGeom prst="rect">
+                          <a:avLst/>
+                        </a:prstGeom>
+                        <a:solidFill>
+                          <a:srgbClr val="92D050"/>
+                        </a:solidFill>
+                        <a:ln w="9525">
+                          <a:solidFill>
+                            <a:schemeClr val="tx1"/>
+                          </a:solidFill>
+                          <a:miter lim="800000"/>
+                          <a:headEnd/>
+                          <a:tailEnd/>
+                        </a:ln>
+                      </wps:spPr>
+                      <wps:txbx>
+                        <w:txbxContent>
+                          <w:p>
+                            <w:pPr>
+                              <w:ind w:firstLine="0"/>
+                              <w:jc w:val="center"/>
+                              <w:rPr>
+                                <w:rFonts w:ascii="Century Gothic" w:hAnsi="Century Gothic"/>
+                                <w:b/>
+                                <w:bCs/>
+                                <w:color w:val="FF0000"/>
+                                <w:sz w:val="22"/>
+                                <w:szCs w:val="20"/>
+                              </w:rPr>
+                            </w:pPr>
+                            <w:r>
+                              <w:rPr>
+                                <w:rFonts w:ascii="Century Gothic" w:hAnsi="Century Gothic"/>
+                                <w:b/>
+                                <w:bCs/>
+                                <w:sz w:val="22"/>
+                                <w:szCs w:val="20"/>
+                              </w:rPr>
+                              <w:t>Colors and design of this form &amp; page is not final, it is only an example for better understanding.</w:t>
+                            </w:r>
+                          </w:p>
+                        </w:txbxContent>
+                      </wps:txbx>
+                      <wps:bodyPr rot="0" vert="horz" wrap="square" lIns="91440" tIns="45720" rIns="91440" bIns="45720" anchor="t" anchorCtr="0">
+                        <a:noAutofit/>
+                      </wps:bodyPr>
+                    </wps:wsp>
+                  </a:graphicData>
+                </a:graphic>
+                <wp14:sizeRelH relativeFrom="margin">
+                  <wp14:pctWidth>0</wp14:pctWidth>
+                </wp14:sizeRelH>
+                <wp14:sizeRelV relativeFrom="margin">
+                  <wp14:pctHeight>0</wp14:pctHeight>
+                </wp14:sizeRelV>
+              </wp:anchor>
+            </w:drawing>
+          </mc:Choice>
+          <mc:Fallback>
+            <w:pict>
+              <v:shapetype w14:anchorId="79A76B4B" id="_x0000_t202" coordsize="21600,21600" o:spt="202" path="m,l,21600r21600,l21600,xe">
+                <v:stroke joinstyle="miter"/>
+                <v:path gradientshapeok="t" o:connecttype="rect"/>
+              </v:shapetype>
+              <v:shape id="Text Box 2" o:spid="_x0000_s1026" type="#_x0000_t202" style="position:absolute;left:0;text-align:left;margin-left:319.75pt;margin-top:305.25pt;width:156.75pt;height:69pt;z-index:251747328;visibility:visible;mso-wrap-style:square;mso-width-percent:0;mso-height-percent:0;mso-wrap-distance-left:9pt;mso-wrap-distance-top:3.6pt;mso-wrap-distance-right:9pt;mso-wrap-distance-bottom:3.6pt;mso-position-horizontal:absolute;mso-position-horizontal-relative:margin;mso-position-vertical:absolute;mso-position-vertical-relative:text;mso-width-percent:0;mso-height-percent:0;mso-width-relative:margin;mso-height-relative:margin;v-text-anchor:top" o:gfxdata="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" fillcolor="#92d050" strokecolor="black [3213]">
+                <v:textbox>
+                  <w:txbxContent>
+                    <w:p>
+                      <w:pPr>
+                        <w:ind w:firstLine="0"/>
+                        <w:jc w:val="center"/>
+                        <w:rPr>
+                          <w:rFonts w:ascii="Century Gothic" w:hAnsi="Century Gothic"/>
+                          <w:b/>
+                          <w:bCs/>
+                          <w:color w:val="FF0000"/>
+                          <w:sz w:val="22"/>
+                          <w:szCs w:val="20"/>
+                        </w:rPr>
+                      </w:pPr>
+                      <w:r>
+                        <w:rPr>
+                          <w:rFonts w:ascii="Century Gothic" w:hAnsi="Century Gothic"/>
+                          <w:b/>
+                          <w:bCs/>
+                          <w:sz w:val="22"/>
+                          <w:szCs w:val="20"/>
+                        </w:rPr>
+                        <w:t>Colors and design of this form &amp; page is not final, it is only an example for better understanding.</w:t>
+                      </w:r>
+                    </w:p>
+                  </w:txbxContent>
+                </v:textbox>
+                <w10:wrap type="square" anchorx="margin"/>
+              </v:shape>
+            </w:pict>
+          </mc:Fallback>
+        </mc:AlternateContent>
+      </w:r>
+      <w:r>
+        <w:rPr>
+          <w:rFonts w:ascii="Century Gothic" w:hAnsi="Century Gothic"/>
+          <w:b/>
+          <w:bCs/>
+          <w:noProof/>
+        </w:rPr>
+        <mc:AlternateContent>
+          <mc:Choice Requires="wps">
+            <w:drawing>
+              <wp:anchor distT="45720" distB="45720" distL="114300" distR="114300" simplePos="0" relativeHeight="251748352" behindDoc="0" locked="0" layoutInCell="1" allowOverlap="1" wp14:anchorId="00522F2F" wp14:editId="6399593F">
+                <wp:simplePos x="0" y="0"/>
+                <wp:positionH relativeFrom="margin">
+                  <wp:posOffset>4041799</wp:posOffset>
+                </wp:positionH>
+                <wp:positionV relativeFrom="paragraph">
+                  <wp:posOffset>3553400</wp:posOffset>
+                </wp:positionV>
+                <wp:extent cx="2038350" cy="325120"/>
+                <wp:effectExtent l="0" t="0" r="0" b="0"/>
+                <wp:wrapSquare wrapText="bothSides"/>
+                <wp:docPr id="214" name="Text Box 2"/>
+                <wp:cNvGraphicFramePr>
+                  <a:graphicFrameLocks xmlns:a="http://schemas.openxmlformats.org/drawingml/2006/main"/>
+                </wp:cNvGraphicFramePr>
+                <a:graphic xmlns:a="http://schemas.openxmlformats.org/drawingml/2006/main">
+                  <a:graphicData uri="http://schemas.microsoft.com/office/word/2010/wordprocessingShape">
+                    <wps:wsp>
+                      <wps:cNvSpPr txBox="1">
+                        <a:spLocks noChangeArrowheads="1"/>
+                      </wps:cNvSpPr>
+                      <wps:spPr bwMode="auto">
+                        <a:xfrm>
+                          <a:off x="0" y="0"/>
+                          <a:ext cx="2038350" cy="325120"/>
+                        </a:xfrm>
+                        <a:prstGeom prst="rect">
+                          <a:avLst/>
+                        </a:prstGeom>
+                        <a:solidFill>
+                          <a:srgbClr val="FF0000"/>
+                        </a:solidFill>
+                        <a:ln w="9525">
+                          <a:noFill/>
+                          <a:miter lim="800000"/>
+                          <a:headEnd/>
+                          <a:tailEnd/>
+                        </a:ln>
+                      </wps:spPr>
+                      <wps:txbx>
+                        <w:txbxContent>
+                          <w:p>
+                            <w:pPr>
+                              <w:ind w:firstLine="0"/>
+                              <w:jc w:val="left"/>
+                              <w:rPr>
+                                <w:rFonts w:ascii="Montserrat" w:hAnsi="Montserrat"/>
+                                <w:b/>
+                                <w:bCs/>
+                                <w:color w:val="FFFFFF" w:themeColor="background1"/>
+                                <w:sz w:val="22"/>
+                                <w:szCs w:val="20"/>
+                              </w:rPr>
+                            </w:pPr>
+                            <w:r>
+                              <w:rPr>
+                                <w:rFonts w:ascii="Montserrat" w:hAnsi="Montserrat"/>
+                                <w:b/>
+                                <w:bCs/>
+                                <w:color w:val="FFFFFF" w:themeColor="background1"/>
+                                <w:sz w:val="22"/>
+                                <w:szCs w:val="20"/>
+                              </w:rPr>
+                              <w:t>IMPORTANT REMINDER</w:t>
+                            </w:r>
+                          </w:p>
+                        </w:txbxContent>
+                      </wps:txbx>
+                      <wps:bodyPr rot="0" vert="horz" wrap="square" lIns="91440" tIns="45720" rIns="91440" bIns="45720" anchor="t" anchorCtr="0">
+                        <a:noAutofit/>
+                      </wps:bodyPr>
+                    </wps:wsp>
+                  </a:graphicData>
+                </a:graphic>
+                <wp14:sizeRelH relativeFrom="margin">
+                  <wp14:pctWidth>0</wp14:pctWidth>
+                </wp14:sizeRelH>
+                <wp14:sizeRelV relativeFrom="margin">
+                  <wp14:pctHeight>0</wp14:pctHeight>
+                </wp14:sizeRelV>
+              </wp:anchor>
+            </w:drawing>
+          </mc:Choice>
+          <mc:Fallback>
+            <w:pict>
+              <v:shape w14:anchorId="00522F2F" id="_x0000_s1027" type="#_x0000_t202" style="position:absolute;left:0;text-align:left;margin-left:318.25pt;margin-top:279.8pt;width:160.5pt;height:25.6pt;z-index:251748352;visibility:visible;mso-wrap-style:square;mso-width-percent:0;mso-height-percent:0;mso-wrap-distance-left:9pt;mso-wrap-distance-top:3.6pt;mso-wrap-distance-right:9pt;mso-wrap-distance-bottom:3.6pt;mso-position-horizontal:absolute;mso-position-horizontal-relative:margin;mso-position-vertical:absolute;mso-position-vertical-relative:text;mso-width-percent:0;mso-height-percent:0;mso-width-relative:margin;mso-height-relative:margin;v-text-anchor:top" o:gfxdata="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" fillcolor="red" stroked="f">
+                <v:textbox>
+                  <w:txbxContent>
+                    <w:p>
+                      <w:pPr>
+                        <w:ind w:firstLine="0"/>
+                        <w:jc w:val="left"/>
+                        <w:rPr>
+                          <w:rFonts w:ascii="Montserrat" w:hAnsi="Montserrat"/>
+                          <w:b/>
+                          <w:bCs/>
+                          <w:color w:val="FFFFFF" w:themeColor="background1"/>
+                          <w:sz w:val="22"/>
+                          <w:szCs w:val="20"/>
+                        </w:rPr>
+                      </w:pPr>
+                      <w:r>
+                        <w:rPr>
+                          <w:rFonts w:ascii="Montserrat" w:hAnsi="Montserrat"/>
+                          <w:b/>
+                          <w:bCs/>
+                          <w:color w:val="FFFFFF" w:themeColor="background1"/>
+                          <w:sz w:val="22"/>
+                          <w:szCs w:val="20"/>
+                        </w:rPr>
+                        <w:t>IMPORTANT REMINDER</w:t>
+                      </w:r>
+                    </w:p>
+                  </w:txbxContent>
+                </v:textbox>
+                <w10:wrap type="square" anchorx="margin"/>
+              </v:shape>
+            </w:pict>
+          </mc:Fallback>
+        </mc:AlternateContent>
+      </w:r>
+      <w:r>
+        <w:rPr>
+          <w:rFonts w:ascii="Century Gothic" w:hAnsi="Century Gothic"/>
+          <w:b/>
+          <w:bCs/>
+          <w:noProof/>
+        </w:rPr>
         <w:drawing>
           <wp:anchor distT="0" distB="0" distL="114300" distR="114300" simplePos="0" relativeHeight="251677696" behindDoc="0" locked="0" layoutInCell="1" allowOverlap="1" wp14:anchorId="7A0FAA5F" wp14:editId="63021616">
             <wp:simplePos x="0" y="0"/>
@@ -314,7 +582,7 @@
                     <pic:cNvPicPr/>
                   </pic:nvPicPr>
                   <pic:blipFill>
-                    <a:blip r:embed="rId6">
+                    <a:blip r:embed="rId7">
                       <a:extLst>
                         <a:ext uri="{28A0092B-C50C-407E-A947-70E740481C1C}">
                           <a14:useLocalDpi xmlns:a14="http://schemas.microsoft.com/office/drawing/2010/main" val="0"/>
@@ -444,11 +712,7 @@
           </mc:Choice>
           <mc:Fallback>
             <w:pict>
-              <v:shapetype w14:anchorId="4B09553F" id="_x0000_t202" coordsize="21600,21600" o:spt="202" path="m,l,21600r21600,l21600,xe">
-                <v:stroke joinstyle="miter"/>
-                <v:path gradientshapeok="t" o:connecttype="rect"/>
-              </v:shapetype>
-              <v:shape id="Text Box 17" o:spid="_x0000_s1026" type="#_x0000_t202" style="position:absolute;left:0;text-align:left;margin-left:189.5pt;margin-top:316.05pt;width:111pt;height:50pt;z-index:251681792;visibility:visible;mso-wrap-style:square;mso-width-percent:0;mso-height-percent:0;mso-wrap-distance-left:9pt;mso-wrap-distance-top:0;mso-wrap-distance-right:9pt;mso-wrap-distance-bottom:0;mso-position-horizontal:absolute;mso-position-horizontal-relative:text;mso-position-vertical:absolute;mso-position-vertical-relative:text;mso-width-percent:0;mso-height-percent:0;mso-width-relative:margin;mso-height-relative:margin;v-text-anchor:top" o:gfxdata="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" filled="f" stroked="f" strokeweight=".5pt">
+              <v:shape w14:anchorId="4B09553F" id="Text Box 17" o:spid="_x0000_s1028" type="#_x0000_t202" style="position:absolute;left:0;text-align:left;margin-left:189.5pt;margin-top:316.05pt;width:111pt;height:50pt;z-index:251681792;visibility:visible;mso-wrap-style:square;mso-width-percent:0;mso-height-percent:0;mso-wrap-distance-left:9pt;mso-wrap-distance-top:0;mso-wrap-distance-right:9pt;mso-wrap-distance-bottom:0;mso-position-horizontal:absolute;mso-position-horizontal-relative:text;mso-position-vertical:absolute;mso-position-vertical-relative:text;mso-width-percent:0;mso-height-percent:0;mso-width-relative:margin;mso-height-relative:margin;v-text-anchor:top" o:gfxdata="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" filled="f" stroked="f" strokeweight=".5pt">
                 <v:textbox>
                   <w:txbxContent>
                     <w:p>
@@ -574,7 +838,7 @@
           </mc:Choice>
           <mc:Fallback>
             <w:pict>
-              <v:shape w14:anchorId="008C6A85" id="Text Box 15" o:spid="_x0000_s1027" type="#_x0000_t202" style="position:absolute;left:0;text-align:left;margin-left:52pt;margin-top:317.55pt;width:111pt;height:50pt;z-index:251679744;visibility:visible;mso-wrap-style:square;mso-width-percent:0;mso-height-percent:0;mso-wrap-distance-left:9pt;mso-wrap-distance-top:0;mso-wrap-distance-right:9pt;mso-wrap-distance-bottom:0;mso-position-horizontal:absolute;mso-position-horizontal-relative:text;mso-position-vertical:absolute;mso-position-vertical-relative:text;mso-width-percent:0;mso-height-percent:0;mso-width-relative:margin;mso-height-relative:margin;v-text-anchor:top" o:gfxdata="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" filled="f" stroked="f" strokeweight=".5pt">
+              <v:shape w14:anchorId="008C6A85" id="Text Box 15" o:spid="_x0000_s1029" type="#_x0000_t202" style="position:absolute;left:0;text-align:left;margin-left:52pt;margin-top:317.55pt;width:111pt;height:50pt;z-index:251679744;visibility:visible;mso-wrap-style:square;mso-width-percent:0;mso-height-percent:0;mso-wrap-distance-left:9pt;mso-wrap-distance-top:0;mso-wrap-distance-right:9pt;mso-wrap-distance-bottom:0;mso-position-horizontal:absolute;mso-position-horizontal-relative:text;mso-position-vertical:absolute;mso-position-vertical-relative:text;mso-width-percent:0;mso-height-percent:0;mso-width-relative:margin;mso-height-relative:margin;v-text-anchor:top" o:gfxdata="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" filled="f" stroked="f" strokeweight=".5pt">
                 <v:textbox>
                   <w:txbxContent>
                     <w:p>
@@ -680,7 +944,7 @@
           </mc:Choice>
           <mc:Fallback>
             <w:pict>
-              <v:shape w14:anchorId="22F1DE40" id="Text Box 13" o:spid="_x0000_s1028" type="#_x0000_t202" style="position:absolute;left:0;text-align:left;margin-left:52.1pt;margin-top:236.8pt;width:344.95pt;height:24.7pt;z-index:251676672;visibility:visible;mso-wrap-style:square;mso-width-percent:0;mso-height-percent:0;mso-wrap-distance-left:9pt;mso-wrap-distance-top:0;mso-wrap-distance-right:9pt;mso-wrap-distance-bottom:0;mso-position-horizontal:absolute;mso-position-horizontal-relative:text;mso-position-vertical:absolute;mso-position-vertical-relative:text;mso-width-percent:0;mso-height-percent:0;mso-width-relative:margin;mso-height-relative:margin;v-text-anchor:top" o:gfxdata="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" filled="f" stroked="f" strokeweight=".5pt">
+              <v:shape w14:anchorId="22F1DE40" id="Text Box 13" o:spid="_x0000_s1030" type="#_x0000_t202" style="position:absolute;left:0;text-align:left;margin-left:52.1pt;margin-top:236.8pt;width:344.95pt;height:24.7pt;z-index:251676672;visibility:visible;mso-wrap-style:square;mso-width-percent:0;mso-height-percent:0;mso-wrap-distance-left:9pt;mso-wrap-distance-top:0;mso-wrap-distance-right:9pt;mso-wrap-distance-bottom:0;mso-position-horizontal:absolute;mso-position-horizontal-relative:text;mso-position-vertical:absolute;mso-position-vertical-relative:text;mso-width-percent:0;mso-height-percent:0;mso-width-relative:margin;mso-height-relative:margin;v-text-anchor:top" o:gfxdata="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" filled="f" stroked="f" strokeweight=".5pt">
                 <v:textbox>
                   <w:txbxContent>
                     <w:p>
@@ -828,7 +1092,7 @@
           </mc:Choice>
           <mc:Fallback>
             <w:pict>
-              <v:shape w14:anchorId="3D156C9A" id="Text Box 2" o:spid="_x0000_s1029" type="#_x0000_t202" style="position:absolute;left:0;text-align:left;margin-left:46.7pt;margin-top:162.6pt;width:401.9pt;height:91.3pt;z-index:251675648;visibility:visible;mso-wrap-style:square;mso-width-percent:0;mso-height-percent:0;mso-wrap-distance-left:9pt;mso-wrap-distance-top:3.6pt;mso-wrap-distance-right:9pt;mso-wrap-distance-bottom:3.6pt;mso-position-horizontal:absolute;mso-position-horizontal-relative:text;mso-position-vertical:absolute;mso-position-vertical-relative:text;mso-width-percent:0;mso-height-percent:0;mso-width-relative:margin;mso-height-relative:margin;v-text-anchor:middle" o:gfxdata="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" filled="f" stroked="f">
+              <v:shape w14:anchorId="3D156C9A" id="_x0000_s1031" type="#_x0000_t202" style="position:absolute;left:0;text-align:left;margin-left:46.7pt;margin-top:162.6pt;width:401.9pt;height:91.3pt;z-index:251675648;visibility:visible;mso-wrap-style:square;mso-width-percent:0;mso-height-percent:0;mso-wrap-distance-left:9pt;mso-wrap-distance-top:3.6pt;mso-wrap-distance-right:9pt;mso-wrap-distance-bottom:3.6pt;mso-position-horizontal:absolute;mso-position-horizontal-relative:text;mso-position-vertical:absolute;mso-position-vertical-relative:text;mso-width-percent:0;mso-height-percent:0;mso-width-relative:margin;mso-height-relative:margin;v-text-anchor:middle" o:gfxdata="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" filled="f" stroked="f">
                 <v:textbox>
                   <w:txbxContent>
                     <w:p>
@@ -926,7 +1190,7 @@
                     <pic:cNvPicPr/>
                   </pic:nvPicPr>
                   <pic:blipFill>
-                    <a:blip r:embed="rId7" cstate="print">
+                    <a:blip r:embed="rId8" cstate="print">
                       <a:extLst>
                         <a:ext uri="{28A0092B-C50C-407E-A947-70E740481C1C}">
                           <a14:useLocalDpi xmlns:a14="http://schemas.microsoft.com/office/drawing/2010/main" val="0"/>
@@ -989,7 +1253,7 @@
                     <pic:cNvPicPr/>
                   </pic:nvPicPr>
                   <pic:blipFill>
-                    <a:blip r:embed="rId8" cstate="print">
+                    <a:blip r:embed="rId9" cstate="print">
                       <a:extLst>
                         <a:ext uri="{28A0092B-C50C-407E-A947-70E740481C1C}">
                           <a14:useLocalDpi xmlns:a14="http://schemas.microsoft.com/office/drawing/2010/main" val="0"/>
@@ -1230,7 +1494,7 @@
           </mc:Choice>
           <mc:Fallback>
             <w:pict>
-              <v:shape w14:anchorId="5B3E3456" id="_x0000_s1030" type="#_x0000_t202" style="position:absolute;left:0;text-align:left;margin-left:525pt;margin-top:72.6pt;width:163.6pt;height:30.4pt;z-index:251673600;visibility:visible;mso-wrap-style:square;mso-width-percent:0;mso-height-percent:0;mso-wrap-distance-left:9pt;mso-wrap-distance-top:3.6pt;mso-wrap-distance-right:9pt;mso-wrap-distance-bottom:3.6pt;mso-position-horizontal:absolute;mso-position-horizontal-relative:text;mso-position-vertical:absolute;mso-position-vertical-relative:text;mso-width-percent:0;mso-height-percent:0;mso-width-relative:margin;mso-height-relative:margin;v-text-anchor:middle" o:gfxdata="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" filled="f" stroked="f">
+              <v:shape w14:anchorId="5B3E3456" id="_x0000_s1032" type="#_x0000_t202" style="position:absolute;left:0;text-align:left;margin-left:525pt;margin-top:72.6pt;width:163.6pt;height:30.4pt;z-index:251673600;visibility:visible;mso-wrap-style:square;mso-width-percent:0;mso-height-percent:0;mso-wrap-distance-left:9pt;mso-wrap-distance-top:3.6pt;mso-wrap-distance-right:9pt;mso-wrap-distance-bottom:3.6pt;mso-position-horizontal:absolute;mso-position-horizontal-relative:text;mso-position-vertical:absolute;mso-position-vertical-relative:text;mso-width-percent:0;mso-height-percent:0;mso-width-relative:margin;mso-height-relative:margin;v-text-anchor:middle" o:gfxdata="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" filled="f" stroked="f">
                 <v:textbox>
                   <w:txbxContent>
                     <w:p>
@@ -1327,7 +1591,7 @@
           </mc:Choice>
           <mc:Fallback>
             <w:pict>
-              <v:shape w14:anchorId="7AB17534" id="_x0000_s1031" type="#_x0000_t202" style="position:absolute;left:0;text-align:left;margin-left:420.25pt;margin-top:71.55pt;width:95.35pt;height:30.4pt;z-index:251667456;visibility:visible;mso-wrap-style:square;mso-width-percent:0;mso-height-percent:0;mso-wrap-distance-left:9pt;mso-wrap-distance-top:3.6pt;mso-wrap-distance-right:9pt;mso-wrap-distance-bottom:3.6pt;mso-position-horizontal:absolute;mso-position-horizontal-relative:text;mso-position-vertical:absolute;mso-position-vertical-relative:text;mso-width-percent:0;mso-height-percent:0;mso-width-relative:margin;mso-height-relative:margin;v-text-anchor:middle" o:gfxdata="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" filled="f" stroked="f">
+              <v:shape w14:anchorId="7AB17534" id="_x0000_s1033" type="#_x0000_t202" style="position:absolute;left:0;text-align:left;margin-left:420.25pt;margin-top:71.55pt;width:95.35pt;height:30.4pt;z-index:251667456;visibility:visible;mso-wrap-style:square;mso-width-percent:0;mso-height-percent:0;mso-wrap-distance-left:9pt;mso-wrap-distance-top:3.6pt;mso-wrap-distance-right:9pt;mso-wrap-distance-bottom:3.6pt;mso-position-horizontal:absolute;mso-position-horizontal-relative:text;mso-position-vertical:absolute;mso-position-vertical-relative:text;mso-width-percent:0;mso-height-percent:0;mso-width-relative:margin;mso-height-relative:margin;v-text-anchor:middle" o:gfxdata="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" filled="f" stroked="f">
                 <v:textbox>
                   <w:txbxContent>
                     <w:p>
@@ -1424,7 +1688,7 @@
           </mc:Choice>
           <mc:Fallback>
             <w:pict>
-              <v:shape w14:anchorId="22FB6429" id="_x0000_s1032" type="#_x0000_t202" style="position:absolute;left:0;text-align:left;margin-left:354.8pt;margin-top:70.75pt;width:58.9pt;height:34.55pt;z-index:251665408;visibility:visible;mso-wrap-style:square;mso-width-percent:0;mso-height-percent:0;mso-wrap-distance-left:9pt;mso-wrap-distance-top:3.6pt;mso-wrap-distance-right:9pt;mso-wrap-distance-bottom:3.6pt;mso-position-horizontal:absolute;mso-position-horizontal-relative:text;mso-position-vertical:absolute;mso-position-vertical-relative:text;mso-width-percent:0;mso-height-percent:0;mso-width-relative:margin;mso-height-relative:margin;v-text-anchor:middle" o:gfxdata="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" filled="f" stroked="f">
+              <v:shape w14:anchorId="22FB6429" id="_x0000_s1034" type="#_x0000_t202" style="position:absolute;left:0;text-align:left;margin-left:354.8pt;margin-top:70.75pt;width:58.9pt;height:34.55pt;z-index:251665408;visibility:visible;mso-wrap-style:square;mso-width-percent:0;mso-height-percent:0;mso-wrap-distance-left:9pt;mso-wrap-distance-top:3.6pt;mso-wrap-distance-right:9pt;mso-wrap-distance-bottom:3.6pt;mso-position-horizontal:absolute;mso-position-horizontal-relative:text;mso-position-vertical:absolute;mso-position-vertical-relative:text;mso-width-percent:0;mso-height-percent:0;mso-width-relative:margin;mso-height-relative:margin;v-text-anchor:middle" o:gfxdata="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" filled="f" stroked="f">
                 <v:textbox>
                   <w:txbxContent>
                     <w:p>
@@ -1543,7 +1807,6 @@
           <w:bCs/>
         </w:rPr>
       </w:pPr>
-      <w:bookmarkStart w:id="0" w:name="_GoBack"/>
       <w:r>
         <w:rPr>
           <w:rFonts w:ascii="Century Gothic" w:hAnsi="Century Gothic"/>
@@ -1578,7 +1841,7 @@
                     </pic:cNvPicPr>
                   </pic:nvPicPr>
                   <pic:blipFill>
-                    <a:blip r:embed="rId9">
+                    <a:blip r:embed="rId10">
                       <a:extLst>
                         <a:ext uri="{28A0092B-C50C-407E-A947-70E740481C1C}">
                           <a14:useLocalDpi xmlns:a14="http://schemas.microsoft.com/office/drawing/2010/main" val="0"/>
@@ -1612,12 +1875,12 @@
           </wp:anchor>
         </w:drawing>
       </w:r>
-      <w:bookmarkEnd w:id="0"/>
       <w:r>
         <w:rPr>
           <w:rFonts w:ascii="Century Gothic" w:hAnsi="Century Gothic"/>
           <w:b/>
           <w:bCs/>
+          <w:noProof/>
         </w:rPr>
         <mc:AlternateContent>
           <mc:Choice Requires="wps">
@@ -1756,7 +2019,7 @@
           </mc:Choice>
           <mc:Fallback>
             <w:pict>
-              <v:shape w14:anchorId="5DB11739" id="_x0000_s1033" type="#_x0000_t202" style="position:absolute;left:0;text-align:left;margin-left:558pt;margin-top:247.25pt;width:156.75pt;height:51pt;z-index:251720704;visibility:visible;mso-wrap-style:square;mso-width-percent:0;mso-height-percent:0;mso-wrap-distance-left:9pt;mso-wrap-distance-top:3.6pt;mso-wrap-distance-right:9pt;mso-wrap-distance-bottom:3.6pt;mso-position-horizontal:absolute;mso-position-horizontal-relative:margin;mso-position-vertical:absolute;mso-position-vertical-relative:text;mso-width-percent:0;mso-height-percent:0;mso-width-relative:margin;mso-height-relative:margin;v-text-anchor:top" o:gfxdata="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" fillcolor="#92d050" strokecolor="black [3213]">
+              <v:shape w14:anchorId="5DB11739" id="_x0000_s1035" type="#_x0000_t202" style="position:absolute;left:0;text-align:left;margin-left:558pt;margin-top:247.25pt;width:156.75pt;height:51pt;z-index:251720704;visibility:visible;mso-wrap-style:square;mso-width-percent:0;mso-height-percent:0;mso-wrap-distance-left:9pt;mso-wrap-distance-top:3.6pt;mso-wrap-distance-right:9pt;mso-wrap-distance-bottom:3.6pt;mso-position-horizontal:absolute;mso-position-horizontal-relative:margin;mso-position-vertical:absolute;mso-position-vertical-relative:text;mso-width-percent:0;mso-height-percent:0;mso-width-relative:margin;mso-height-relative:margin;v-text-anchor:top" o:gfxdata="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" fillcolor="#92d050" strokecolor="black [3213]">
                 <v:textbox>
                   <w:txbxContent>
                     <w:p>
@@ -1844,6 +2107,7 @@
           <w:rFonts w:ascii="Century Gothic" w:hAnsi="Century Gothic"/>
           <w:b/>
           <w:bCs/>
+          <w:noProof/>
         </w:rPr>
         <mc:AlternateContent>
           <mc:Choice Requires="wps">
@@ -1933,7 +2197,7 @@
           </mc:Choice>
           <mc:Fallback>
             <w:pict>
-              <v:shape w14:anchorId="184352D3" id="_x0000_s1034" type="#_x0000_t202" style="position:absolute;left:0;text-align:left;margin-left:556.5pt;margin-top:221.85pt;width:160.5pt;height:25.6pt;z-index:251721728;visibility:visible;mso-wrap-style:square;mso-width-percent:0;mso-height-percent:0;mso-wrap-distance-left:9pt;mso-wrap-distance-top:3.6pt;mso-wrap-distance-right:9pt;mso-wrap-distance-bottom:3.6pt;mso-position-horizontal:absolute;mso-position-horizontal-relative:margin;mso-position-vertical:absolute;mso-position-vertical-relative:text;mso-width-percent:0;mso-height-percent:0;mso-width-relative:margin;mso-height-relative:margin;v-text-anchor:top" o:gfxdata="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" fillcolor="red" stroked="f">
+              <v:shape w14:anchorId="184352D3" id="_x0000_s1036" type="#_x0000_t202" style="position:absolute;left:0;text-align:left;margin-left:556.5pt;margin-top:221.85pt;width:160.5pt;height:25.6pt;z-index:251721728;visibility:visible;mso-wrap-style:square;mso-width-percent:0;mso-height-percent:0;mso-wrap-distance-left:9pt;mso-wrap-distance-top:3.6pt;mso-wrap-distance-right:9pt;mso-wrap-distance-bottom:3.6pt;mso-position-horizontal:absolute;mso-position-horizontal-relative:margin;mso-position-vertical:absolute;mso-position-vertical-relative:text;mso-width-percent:0;mso-height-percent:0;mso-width-relative:margin;mso-height-relative:margin;v-text-anchor:top" o:gfxdata="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" fillcolor="red" stroked="f">
                 <v:textbox>
                   <w:txbxContent>
                     <w:p>
@@ -1974,6 +2238,7 @@
           <w:rFonts w:ascii="Century Gothic" w:hAnsi="Century Gothic"/>
           <w:b/>
           <w:bCs/>
+          <w:noProof/>
         </w:rPr>
         <mc:AlternateContent>
           <mc:Choice Requires="wps">
@@ -2215,7 +2480,7 @@
           </mc:Choice>
           <mc:Fallback>
             <w:pict>
-              <v:shape w14:anchorId="4246D306" id="_x0000_s1035" type="#_x0000_t202" style="position:absolute;left:0;text-align:left;margin-left:434.25pt;margin-top:100.05pt;width:197.25pt;height:75pt;z-index:251707392;visibility:visible;mso-wrap-style:square;mso-width-percent:0;mso-height-percent:0;mso-wrap-distance-left:9pt;mso-wrap-distance-top:3.6pt;mso-wrap-distance-right:9pt;mso-wrap-distance-bottom:3.6pt;mso-position-horizontal:absolute;mso-position-horizontal-relative:text;mso-position-vertical:absolute;mso-position-vertical-relative:text;mso-width-percent:0;mso-height-percent:0;mso-width-relative:margin;mso-height-relative:margin;v-text-anchor:top" o:gfxdata="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" fillcolor="yellow" strokecolor="black [3213]">
+              <v:shape w14:anchorId="4246D306" id="_x0000_s1037" type="#_x0000_t202" style="position:absolute;left:0;text-align:left;margin-left:434.25pt;margin-top:100.05pt;width:197.25pt;height:75pt;z-index:251707392;visibility:visible;mso-wrap-style:square;mso-width-percent:0;mso-height-percent:0;mso-wrap-distance-left:9pt;mso-wrap-distance-top:3.6pt;mso-wrap-distance-right:9pt;mso-wrap-distance-bottom:3.6pt;mso-position-horizontal:absolute;mso-position-horizontal-relative:text;mso-position-vertical:absolute;mso-position-vertical-relative:text;mso-width-percent:0;mso-height-percent:0;mso-width-relative:margin;mso-height-relative:margin;v-text-anchor:top" o:gfxdata="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" fillcolor="yellow" strokecolor="black [3213]">
                 <v:textbox>
                   <w:txbxContent>
                     <w:p>
@@ -2406,6 +2671,7 @@
           <w:rFonts w:ascii="Century Gothic" w:hAnsi="Century Gothic"/>
           <w:b/>
           <w:bCs/>
+          <w:noProof/>
         </w:rPr>
         <mc:AlternateContent>
           <mc:Choice Requires="wps">
@@ -2495,7 +2761,7 @@
           </mc:Choice>
           <mc:Fallback>
             <w:pict>
-              <v:shape w14:anchorId="41FD009D" id="_x0000_s1036" type="#_x0000_t202" style="position:absolute;left:0;text-align:left;margin-left:558pt;margin-top:306.1pt;width:160.5pt;height:25.6pt;z-index:251718656;visibility:visible;mso-wrap-style:square;mso-width-percent:0;mso-height-percent:0;mso-wrap-distance-left:9pt;mso-wrap-distance-top:3.6pt;mso-wrap-distance-right:9pt;mso-wrap-distance-bottom:3.6pt;mso-position-horizontal:absolute;mso-position-horizontal-relative:margin;mso-position-vertical:absolute;mso-position-vertical-relative:text;mso-width-percent:0;mso-height-percent:0;mso-width-relative:margin;mso-height-relative:margin;v-text-anchor:top" o:gfxdata="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" fillcolor="red" stroked="f">
+              <v:shape w14:anchorId="41FD009D" id="_x0000_s1038" type="#_x0000_t202" style="position:absolute;left:0;text-align:left;margin-left:558pt;margin-top:306.1pt;width:160.5pt;height:25.6pt;z-index:251718656;visibility:visible;mso-wrap-style:square;mso-width-percent:0;mso-height-percent:0;mso-wrap-distance-left:9pt;mso-wrap-distance-top:3.6pt;mso-wrap-distance-right:9pt;mso-wrap-distance-bottom:3.6pt;mso-position-horizontal:absolute;mso-position-horizontal-relative:margin;mso-position-vertical:absolute;mso-position-vertical-relative:text;mso-width-percent:0;mso-height-percent:0;mso-width-relative:margin;mso-height-relative:margin;v-text-anchor:top" o:gfxdata="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" fillcolor="red" stroked="f">
                 <v:textbox>
                   <w:txbxContent>
                     <w:p>
@@ -2536,6 +2802,7 @@
           <w:rFonts w:ascii="Century Gothic" w:hAnsi="Century Gothic"/>
           <w:b/>
           <w:bCs/>
+          <w:noProof/>
         </w:rPr>
         <mc:AlternateContent>
           <mc:Choice Requires="wps">
@@ -2681,7 +2948,7 @@
           </mc:Choice>
           <mc:Fallback>
             <w:pict>
-              <v:shape w14:anchorId="79E59BF6" id="_x0000_s1037" type="#_x0000_t202" style="position:absolute;left:0;text-align:left;margin-left:559.5pt;margin-top:331.5pt;width:156.75pt;height:51pt;z-index:251717632;visibility:visible;mso-wrap-style:square;mso-width-percent:0;mso-height-percent:0;mso-wrap-distance-left:9pt;mso-wrap-distance-top:3.6pt;mso-wrap-distance-right:9pt;mso-wrap-distance-bottom:3.6pt;mso-position-horizontal:absolute;mso-position-horizontal-relative:margin;mso-position-vertical:absolute;mso-position-vertical-relative:text;mso-width-percent:0;mso-height-percent:0;mso-width-relative:margin;mso-height-relative:margin;v-text-anchor:top" o:gfxdata="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" fillcolor="#92d050" strokecolor="black [3213]">
+              <v:shape w14:anchorId="79E59BF6" id="_x0000_s1039" type="#_x0000_t202" style="position:absolute;left:0;text-align:left;margin-left:559.5pt;margin-top:331.5pt;width:156.75pt;height:51pt;z-index:251717632;visibility:visible;mso-wrap-style:square;mso-width-percent:0;mso-height-percent:0;mso-wrap-distance-left:9pt;mso-wrap-distance-top:3.6pt;mso-wrap-distance-right:9pt;mso-wrap-distance-bottom:3.6pt;mso-position-horizontal:absolute;mso-position-horizontal-relative:margin;mso-position-vertical:absolute;mso-position-vertical-relative:text;mso-width-percent:0;mso-height-percent:0;mso-width-relative:margin;mso-height-relative:margin;v-text-anchor:top" o:gfxdata="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" fillcolor="#92d050" strokecolor="black [3213]">
                 <v:textbox>
                   <w:txbxContent>
                     <w:p>
@@ -2810,32 +3077,16 @@
           <w:b/>
           <w:bCs/>
         </w:rPr>
-        <w:t xml:space="preserve">Tab </w:t>
-      </w:r>
+        <w:t>Tab  (</w:t>
+      </w:r>
+      <w:proofErr w:type="gramEnd"/>
       <w:r>
         <w:rPr>
           <w:rFonts w:ascii="Century Gothic" w:hAnsi="Century Gothic"/>
           <w:b/>
           <w:bCs/>
         </w:rPr>
-        <w:t xml:space="preserve"> (</w:t>
-      </w:r>
-      <w:proofErr w:type="gramEnd"/>
-      <w:r>
-        <w:rPr>
-          <w:rFonts w:ascii="Century Gothic" w:hAnsi="Century Gothic"/>
-          <w:b/>
-          <w:bCs/>
-        </w:rPr>
-        <w:t>Second</w:t>
-      </w:r>
-      <w:r>
-        <w:rPr>
-          <w:rFonts w:ascii="Century Gothic" w:hAnsi="Century Gothic"/>
-          <w:b/>
-          <w:bCs/>
-        </w:rPr>
-        <w:t xml:space="preserve"> Page) |File: </w:t>
+        <w:t xml:space="preserve">Second Page) |File: </w:t>
       </w:r>
       <w:proofErr w:type="spellStart"/>
       <w:r>
@@ -2853,6 +3104,7 @@
           <w:rFonts w:ascii="Century Gothic" w:hAnsi="Century Gothic"/>
           <w:b/>
           <w:bCs/>
+          <w:noProof/>
         </w:rPr>
         <mc:AlternateContent>
           <mc:Choice Requires="wps">
@@ -2943,7 +3195,7 @@
           </mc:Choice>
           <mc:Fallback>
             <w:pict>
-              <v:shape w14:anchorId="062D8106" id="_x0000_s1038" type="#_x0000_t202" style="position:absolute;left:0;text-align:left;margin-left:105.55pt;margin-top:418.8pt;width:156.75pt;height:69pt;z-index:251713536;visibility:visible;mso-wrap-style:square;mso-width-percent:0;mso-height-percent:0;mso-wrap-distance-left:9pt;mso-wrap-distance-top:3.6pt;mso-wrap-distance-right:9pt;mso-wrap-distance-bottom:3.6pt;mso-position-horizontal:right;mso-position-horizontal-relative:margin;mso-position-vertical:absolute;mso-position-vertical-relative:text;mso-width-percent:0;mso-height-percent:0;mso-width-relative:margin;mso-height-relative:margin;v-text-anchor:top" o:gfxdata="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" fillcolor="#92d050" strokecolor="black [3213]">
+              <v:shape w14:anchorId="062D8106" id="_x0000_s1040" type="#_x0000_t202" style="position:absolute;left:0;text-align:left;margin-left:105.55pt;margin-top:418.8pt;width:156.75pt;height:69pt;z-index:251713536;visibility:visible;mso-wrap-style:square;mso-width-percent:0;mso-height-percent:0;mso-wrap-distance-left:9pt;mso-wrap-distance-top:3.6pt;mso-wrap-distance-right:9pt;mso-wrap-distance-bottom:3.6pt;mso-position-horizontal:right;mso-position-horizontal-relative:margin;mso-position-vertical:absolute;mso-position-vertical-relative:text;mso-width-percent:0;mso-height-percent:0;mso-width-relative:margin;mso-height-relative:margin;v-text-anchor:top" o:gfxdata="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" fillcolor="#92d050" strokecolor="black [3213]">
                 <v:textbox>
                   <w:txbxContent>
                     <w:p>
@@ -2983,6 +3235,7 @@
           <w:rFonts w:ascii="Century Gothic" w:hAnsi="Century Gothic"/>
           <w:b/>
           <w:bCs/>
+          <w:noProof/>
         </w:rPr>
         <mc:AlternateContent>
           <mc:Choice Requires="wps">
@@ -3072,7 +3325,7 @@
           </mc:Choice>
           <mc:Fallback>
             <w:pict>
-              <v:shape w14:anchorId="6EB2F500" id="_x0000_s1039" type="#_x0000_t202" style="position:absolute;left:0;text-align:left;margin-left:109.3pt;margin-top:393.3pt;width:160.5pt;height:25.6pt;z-index:251715584;visibility:visible;mso-wrap-style:square;mso-width-percent:0;mso-height-percent:0;mso-wrap-distance-left:9pt;mso-wrap-distance-top:3.6pt;mso-wrap-distance-right:9pt;mso-wrap-distance-bottom:3.6pt;mso-position-horizontal:right;mso-position-horizontal-relative:margin;mso-position-vertical:absolute;mso-position-vertical-relative:text;mso-width-percent:0;mso-height-percent:0;mso-width-relative:margin;mso-height-relative:margin;v-text-anchor:top" o:gfxdata="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" fillcolor="red" stroked="f">
+              <v:shape w14:anchorId="6EB2F500" id="_x0000_s1041" type="#_x0000_t202" style="position:absolute;left:0;text-align:left;margin-left:109.3pt;margin-top:393.3pt;width:160.5pt;height:25.6pt;z-index:251715584;visibility:visible;mso-wrap-style:square;mso-width-percent:0;mso-height-percent:0;mso-wrap-distance-left:9pt;mso-wrap-distance-top:3.6pt;mso-wrap-distance-right:9pt;mso-wrap-distance-bottom:3.6pt;mso-position-horizontal:right;mso-position-horizontal-relative:margin;mso-position-vertical:absolute;mso-position-vertical-relative:text;mso-width-percent:0;mso-height-percent:0;mso-width-relative:margin;mso-height-relative:margin;v-text-anchor:top" o:gfxdata="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" fillcolor="red" stroked="f">
                 <v:textbox>
                   <w:txbxContent>
                     <w:p>
@@ -3195,6 +3448,7 @@
           <w:rFonts w:ascii="Century Gothic" w:hAnsi="Century Gothic"/>
           <w:b/>
           <w:bCs/>
+          <w:noProof/>
         </w:rPr>
         <mc:AlternateContent>
           <mc:Choice Requires="wps">
@@ -3412,7 +3666,7 @@
           </mc:Choice>
           <mc:Fallback>
             <w:pict>
-              <v:shape w14:anchorId="4CAD95BB" id="_x0000_s1040" type="#_x0000_t202" style="position:absolute;left:0;text-align:left;margin-left:18.75pt;margin-top:337.8pt;width:147.75pt;height:75pt;z-index:251710464;visibility:visible;mso-wrap-style:square;mso-width-percent:0;mso-height-percent:0;mso-wrap-distance-left:9pt;mso-wrap-distance-top:3.6pt;mso-wrap-distance-right:9pt;mso-wrap-distance-bottom:3.6pt;mso-position-horizontal:absolute;mso-position-horizontal-relative:text;mso-position-vertical:absolute;mso-position-vertical-relative:text;mso-width-percent:0;mso-height-percent:0;mso-width-relative:margin;mso-height-relative:margin;v-text-anchor:top" o:gfxdata="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" fillcolor="yellow" stroked="f">
+              <v:shape w14:anchorId="4CAD95BB" id="_x0000_s1042" type="#_x0000_t202" style="position:absolute;left:0;text-align:left;margin-left:18.75pt;margin-top:337.8pt;width:147.75pt;height:75pt;z-index:251710464;visibility:visible;mso-wrap-style:square;mso-width-percent:0;mso-height-percent:0;mso-wrap-distance-left:9pt;mso-wrap-distance-top:3.6pt;mso-wrap-distance-right:9pt;mso-wrap-distance-bottom:3.6pt;mso-position-horizontal:absolute;mso-position-horizontal-relative:text;mso-position-vertical:absolute;mso-position-vertical-relative:text;mso-width-percent:0;mso-height-percent:0;mso-width-relative:margin;mso-height-relative:margin;v-text-anchor:top" o:gfxdata="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" fillcolor="yellow" stroked="f">
                 <v:textbox>
                   <w:txbxContent>
                     <w:p>
@@ -3581,6 +3835,7 @@
           <w:rFonts w:ascii="Century Gothic" w:hAnsi="Century Gothic"/>
           <w:b/>
           <w:bCs/>
+          <w:noProof/>
         </w:rPr>
         <mc:AlternateContent>
           <mc:Choice Requires="wps">
@@ -3673,7 +3928,7 @@
           </mc:Choice>
           <mc:Fallback>
             <w:pict>
-              <v:roundrect w14:anchorId="3BD8F9F3" id="Rectangle: Rounded Corners 196" o:spid="_x0000_s1041" style="position:absolute;left:0;text-align:left;margin-left:337.5pt;margin-top:434.55pt;width:128.25pt;height:28.5pt;z-index:251705344;visibility:visible;mso-wrap-style:square;mso-width-percent:0;mso-height-percent:0;mso-wrap-distance-left:9pt;mso-wrap-distance-top:0;mso-wrap-distance-right:9pt;mso-wrap-distance-bottom:0;mso-position-horizontal:absolute;mso-position-horizontal-relative:text;mso-position-vertical:absolute;mso-position-vertical-relative:text;mso-width-percent:0;mso-height-percent:0;mso-width-relative:margin;mso-height-relative:margin;v-text-anchor:middle" arcsize="10923f" o:gfxdata="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" fillcolor="#c00000" strokecolor="#1f3763 [1604]" strokeweight="1pt">
+              <v:roundrect w14:anchorId="3BD8F9F3" id="Rectangle: Rounded Corners 196" o:spid="_x0000_s1043" style="position:absolute;left:0;text-align:left;margin-left:337.5pt;margin-top:434.55pt;width:128.25pt;height:28.5pt;z-index:251705344;visibility:visible;mso-wrap-style:square;mso-width-percent:0;mso-height-percent:0;mso-wrap-distance-left:9pt;mso-wrap-distance-top:0;mso-wrap-distance-right:9pt;mso-wrap-distance-bottom:0;mso-position-horizontal:absolute;mso-position-horizontal-relative:text;mso-position-vertical:absolute;mso-position-vertical-relative:text;mso-width-percent:0;mso-height-percent:0;mso-width-relative:margin;mso-height-relative:margin;v-text-anchor:middle" arcsize="10923f" o:gfxdata="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" fillcolor="#c00000" strokecolor="#1f3763 [1604]" strokeweight="1pt">
                 <v:stroke joinstyle="miter"/>
                 <v:textbox>
                   <w:txbxContent>
@@ -3708,6 +3963,7 @@
           <w:rFonts w:ascii="Century Gothic" w:hAnsi="Century Gothic"/>
           <w:b/>
           <w:bCs/>
+          <w:noProof/>
         </w:rPr>
         <mc:AlternateContent>
           <mc:Choice Requires="wps">
@@ -3800,7 +4056,7 @@
           </mc:Choice>
           <mc:Fallback>
             <w:pict>
-              <v:roundrect w14:anchorId="12790DA7" id="Rectangle: Rounded Corners 195" o:spid="_x0000_s1042" style="position:absolute;left:0;text-align:left;margin-left:199.5pt;margin-top:434.55pt;width:128.25pt;height:28.5pt;z-index:251703296;visibility:visible;mso-wrap-style:square;mso-width-percent:0;mso-height-percent:0;mso-wrap-distance-left:9pt;mso-wrap-distance-top:0;mso-wrap-distance-right:9pt;mso-wrap-distance-bottom:0;mso-position-horizontal:absolute;mso-position-horizontal-relative:text;mso-position-vertical:absolute;mso-position-vertical-relative:text;mso-width-percent:0;mso-height-percent:0;mso-width-relative:margin;mso-height-relative:margin;v-text-anchor:middle" arcsize="10923f" o:gfxdata="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" fillcolor="#00b050" strokecolor="#1f3763 [1604]" strokeweight="1pt">
+              <v:roundrect w14:anchorId="12790DA7" id="Rectangle: Rounded Corners 195" o:spid="_x0000_s1044" style="position:absolute;left:0;text-align:left;margin-left:199.5pt;margin-top:434.55pt;width:128.25pt;height:28.5pt;z-index:251703296;visibility:visible;mso-wrap-style:square;mso-width-percent:0;mso-height-percent:0;mso-wrap-distance-left:9pt;mso-wrap-distance-top:0;mso-wrap-distance-right:9pt;mso-wrap-distance-bottom:0;mso-position-horizontal:absolute;mso-position-horizontal-relative:text;mso-position-vertical:absolute;mso-position-vertical-relative:text;mso-width-percent:0;mso-height-percent:0;mso-width-relative:margin;mso-height-relative:margin;v-text-anchor:middle" arcsize="10923f" o:gfxdata="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" fillcolor="#00b050" strokecolor="#1f3763 [1604]" strokeweight="1pt">
                 <v:stroke joinstyle="miter"/>
                 <v:textbox>
                   <w:txbxContent>
@@ -3835,6 +4091,7 @@
           <w:rFonts w:ascii="Century Gothic" w:hAnsi="Century Gothic"/>
           <w:b/>
           <w:bCs/>
+          <w:noProof/>
         </w:rPr>
         <mc:AlternateContent>
           <mc:Choice Requires="wps">
@@ -3918,7 +4175,7 @@
           </mc:Choice>
           <mc:Fallback>
             <w:pict>
-              <v:shape w14:anchorId="182AD368" id="_x0000_s1043" type="#_x0000_t202" style="position:absolute;left:0;text-align:left;margin-left:192pt;margin-top:208.05pt;width:160.5pt;height:25.6pt;z-index:251695104;visibility:visible;mso-wrap-style:square;mso-width-percent:0;mso-height-percent:0;mso-wrap-distance-left:9pt;mso-wrap-distance-top:3.6pt;mso-wrap-distance-right:9pt;mso-wrap-distance-bottom:3.6pt;mso-position-horizontal:absolute;mso-position-horizontal-relative:text;mso-position-vertical:absolute;mso-position-vertical-relative:text;mso-width-percent:0;mso-height-percent:0;mso-width-relative:margin;mso-height-relative:margin;v-text-anchor:top" o:gfxdata="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" filled="f" stroked="f">
+              <v:shape w14:anchorId="182AD368" id="_x0000_s1045" type="#_x0000_t202" style="position:absolute;left:0;text-align:left;margin-left:192pt;margin-top:208.05pt;width:160.5pt;height:25.6pt;z-index:251695104;visibility:visible;mso-wrap-style:square;mso-width-percent:0;mso-height-percent:0;mso-wrap-distance-left:9pt;mso-wrap-distance-top:3.6pt;mso-wrap-distance-right:9pt;mso-wrap-distance-bottom:3.6pt;mso-position-horizontal:absolute;mso-position-horizontal-relative:text;mso-position-vertical:absolute;mso-position-vertical-relative:text;mso-width-percent:0;mso-height-percent:0;mso-width-relative:margin;mso-height-relative:margin;v-text-anchor:top" o:gfxdata="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" filled="f" stroked="f">
                 <v:textbox>
                   <w:txbxContent>
                     <w:p>
@@ -3955,6 +4212,7 @@
           <w:rFonts w:ascii="Century Gothic" w:hAnsi="Century Gothic"/>
           <w:b/>
           <w:bCs/>
+          <w:noProof/>
         </w:rPr>
         <mc:AlternateContent>
           <mc:Choice Requires="wps">
@@ -4036,6 +4294,7 @@
           <w:rFonts w:ascii="Century Gothic" w:hAnsi="Century Gothic"/>
           <w:b/>
           <w:bCs/>
+          <w:noProof/>
         </w:rPr>
         <mc:AlternateContent>
           <mc:Choice Requires="wps">
@@ -4119,7 +4378,7 @@
           </mc:Choice>
           <mc:Fallback>
             <w:pict>
-              <v:shape w14:anchorId="167C0610" id="_x0000_s1044" type="#_x0000_t202" style="position:absolute;left:0;text-align:left;margin-left:192pt;margin-top:328.35pt;width:113.25pt;height:25.6pt;z-index:251701248;visibility:visible;mso-wrap-style:square;mso-width-percent:0;mso-height-percent:0;mso-wrap-distance-left:9pt;mso-wrap-distance-top:3.6pt;mso-wrap-distance-right:9pt;mso-wrap-distance-bottom:3.6pt;mso-position-horizontal:absolute;mso-position-horizontal-relative:text;mso-position-vertical:absolute;mso-position-vertical-relative:text;mso-width-percent:0;mso-height-percent:0;mso-width-relative:margin;mso-height-relative:margin;v-text-anchor:top" o:gfxdata="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" filled="f" stroked="f">
+              <v:shape w14:anchorId="167C0610" id="_x0000_s1046" type="#_x0000_t202" style="position:absolute;left:0;text-align:left;margin-left:192pt;margin-top:328.35pt;width:113.25pt;height:25.6pt;z-index:251701248;visibility:visible;mso-wrap-style:square;mso-width-percent:0;mso-height-percent:0;mso-wrap-distance-left:9pt;mso-wrap-distance-top:3.6pt;mso-wrap-distance-right:9pt;mso-wrap-distance-bottom:3.6pt;mso-position-horizontal:absolute;mso-position-horizontal-relative:text;mso-position-vertical:absolute;mso-position-vertical-relative:text;mso-width-percent:0;mso-height-percent:0;mso-width-relative:margin;mso-height-relative:margin;v-text-anchor:top" o:gfxdata="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" filled="f" stroked="f">
                 <v:textbox>
                   <w:txbxContent>
                     <w:p>
@@ -4156,6 +4415,7 @@
           <w:rFonts w:ascii="Century Gothic" w:hAnsi="Century Gothic"/>
           <w:b/>
           <w:bCs/>
+          <w:noProof/>
         </w:rPr>
         <mc:AlternateContent>
           <mc:Choice Requires="wps">
@@ -4237,6 +4497,7 @@
           <w:rFonts w:ascii="Century Gothic" w:hAnsi="Century Gothic"/>
           <w:b/>
           <w:bCs/>
+          <w:noProof/>
         </w:rPr>
         <mc:AlternateContent>
           <mc:Choice Requires="wps">
@@ -4320,7 +4581,7 @@
           </mc:Choice>
           <mc:Fallback>
             <w:pict>
-              <v:shape w14:anchorId="20617D51" id="_x0000_s1045" type="#_x0000_t202" style="position:absolute;left:0;text-align:left;margin-left:192.75pt;margin-top:266.85pt;width:113.25pt;height:25.6pt;z-index:251698176;visibility:visible;mso-wrap-style:square;mso-width-percent:0;mso-height-percent:0;mso-wrap-distance-left:9pt;mso-wrap-distance-top:3.6pt;mso-wrap-distance-right:9pt;mso-wrap-distance-bottom:3.6pt;mso-position-horizontal:absolute;mso-position-horizontal-relative:text;mso-position-vertical:absolute;mso-position-vertical-relative:text;mso-width-percent:0;mso-height-percent:0;mso-width-relative:margin;mso-height-relative:margin;v-text-anchor:top" o:gfxdata="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" filled="f" stroked="f">
+              <v:shape w14:anchorId="20617D51" id="_x0000_s1047" type="#_x0000_t202" style="position:absolute;left:0;text-align:left;margin-left:192.75pt;margin-top:266.85pt;width:113.25pt;height:25.6pt;z-index:251698176;visibility:visible;mso-wrap-style:square;mso-width-percent:0;mso-height-percent:0;mso-wrap-distance-left:9pt;mso-wrap-distance-top:3.6pt;mso-wrap-distance-right:9pt;mso-wrap-distance-bottom:3.6pt;mso-position-horizontal:absolute;mso-position-horizontal-relative:text;mso-position-vertical:absolute;mso-position-vertical-relative:text;mso-width-percent:0;mso-height-percent:0;mso-width-relative:margin;mso-height-relative:margin;v-text-anchor:top" o:gfxdata="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" filled="f" stroked="f">
                 <v:textbox>
                   <w:txbxContent>
                     <w:p>
@@ -4357,6 +4618,7 @@
           <w:rFonts w:ascii="Century Gothic" w:hAnsi="Century Gothic"/>
           <w:b/>
           <w:bCs/>
+          <w:noProof/>
         </w:rPr>
         <mc:AlternateContent>
           <mc:Choice Requires="wps">
@@ -4438,6 +4700,7 @@
           <w:rFonts w:ascii="Century Gothic" w:hAnsi="Century Gothic"/>
           <w:b/>
           <w:bCs/>
+          <w:noProof/>
         </w:rPr>
         <mc:AlternateContent>
           <mc:Choice Requires="wps">
@@ -4519,6 +4782,7 @@
           <w:rFonts w:ascii="Century Gothic" w:hAnsi="Century Gothic"/>
           <w:b/>
           <w:bCs/>
+          <w:noProof/>
         </w:rPr>
         <mc:AlternateContent>
           <mc:Choice Requires="wps">
@@ -4602,7 +4866,7 @@
           </mc:Choice>
           <mc:Fallback>
             <w:pict>
-              <v:shape w14:anchorId="1438A536" id="_x0000_s1046" type="#_x0000_t202" style="position:absolute;left:0;text-align:left;margin-left:189pt;margin-top:146.55pt;width:113.25pt;height:25.6pt;z-index:251692032;visibility:visible;mso-wrap-style:square;mso-width-percent:0;mso-height-percent:0;mso-wrap-distance-left:9pt;mso-wrap-distance-top:3.6pt;mso-wrap-distance-right:9pt;mso-wrap-distance-bottom:3.6pt;mso-position-horizontal:absolute;mso-position-horizontal-relative:text;mso-position-vertical:absolute;mso-position-vertical-relative:text;mso-width-percent:0;mso-height-percent:0;mso-width-relative:margin;mso-height-relative:margin;v-text-anchor:top" o:gfxdata="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" filled="f" stroked="f">
+              <v:shape w14:anchorId="1438A536" id="_x0000_s1048" type="#_x0000_t202" style="position:absolute;left:0;text-align:left;margin-left:189pt;margin-top:146.55pt;width:113.25pt;height:25.6pt;z-index:251692032;visibility:visible;mso-wrap-style:square;mso-width-percent:0;mso-height-percent:0;mso-wrap-distance-left:9pt;mso-wrap-distance-top:3.6pt;mso-wrap-distance-right:9pt;mso-wrap-distance-bottom:3.6pt;mso-position-horizontal:absolute;mso-position-horizontal-relative:text;mso-position-vertical:absolute;mso-position-vertical-relative:text;mso-width-percent:0;mso-height-percent:0;mso-width-relative:margin;mso-height-relative:margin;v-text-anchor:top" o:gfxdata="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" filled="f" stroked="f">
                 <v:textbox>
                   <w:txbxContent>
                     <w:p>
@@ -4805,7 +5069,7 @@
           </mc:Choice>
           <mc:Fallback>
             <w:pict>
-              <v:shape w14:anchorId="004F9CEE" id="_x0000_s1047" type="#_x0000_t202" style="position:absolute;left:0;text-align:left;margin-left:188.25pt;margin-top:86.55pt;width:113.25pt;height:31.6pt;z-index:251686912;visibility:visible;mso-wrap-style:square;mso-width-percent:0;mso-height-percent:0;mso-wrap-distance-left:9pt;mso-wrap-distance-top:3.6pt;mso-wrap-distance-right:9pt;mso-wrap-distance-bottom:3.6pt;mso-position-horizontal:absolute;mso-position-horizontal-relative:text;mso-position-vertical:absolute;mso-position-vertical-relative:text;mso-width-percent:0;mso-height-percent:0;mso-width-relative:margin;mso-height-relative:margin;v-text-anchor:top" o:gfxdata="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" filled="f" stroked="f">
+              <v:shape w14:anchorId="004F9CEE" id="_x0000_s1049" type="#_x0000_t202" style="position:absolute;left:0;text-align:left;margin-left:188.25pt;margin-top:86.55pt;width:113.25pt;height:31.6pt;z-index:251686912;visibility:visible;mso-wrap-style:square;mso-width-percent:0;mso-height-percent:0;mso-wrap-distance-left:9pt;mso-wrap-distance-top:3.6pt;mso-wrap-distance-right:9pt;mso-wrap-distance-bottom:3.6pt;mso-position-horizontal:absolute;mso-position-horizontal-relative:text;mso-position-vertical:absolute;mso-position-vertical-relative:text;mso-width-percent:0;mso-height-percent:0;mso-width-relative:margin;mso-height-relative:margin;v-text-anchor:top" o:gfxdata="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" filled="f" stroked="f">
                 <v:textbox>
                   <w:txbxContent>
                     <w:p>
@@ -4941,7 +5205,7 @@
           </mc:Choice>
           <mc:Fallback>
             <w:pict>
-              <v:shape w14:anchorId="57C807D9" id="_x0000_s1048" type="#_x0000_t202" style="position:absolute;left:0;text-align:left;margin-left:261pt;margin-top:41.55pt;width:144.75pt;height:31.6pt;z-index:251688960;visibility:visible;mso-wrap-style:square;mso-width-percent:0;mso-height-percent:0;mso-wrap-distance-left:9pt;mso-wrap-distance-top:3.6pt;mso-wrap-distance-right:9pt;mso-wrap-distance-bottom:3.6pt;mso-position-horizontal:absolute;mso-position-horizontal-relative:text;mso-position-vertical:absolute;mso-position-vertical-relative:text;mso-width-percent:0;mso-height-percent:0;mso-width-relative:margin;mso-height-relative:margin;v-text-anchor:top" o:gfxdata="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" filled="f" stroked="f">
+              <v:shape w14:anchorId="57C807D9" id="_x0000_s1050" type="#_x0000_t202" style="position:absolute;left:0;text-align:left;margin-left:261pt;margin-top:41.55pt;width:144.75pt;height:31.6pt;z-index:251688960;visibility:visible;mso-wrap-style:square;mso-width-percent:0;mso-height-percent:0;mso-wrap-distance-left:9pt;mso-wrap-distance-top:3.6pt;mso-wrap-distance-right:9pt;mso-wrap-distance-bottom:3.6pt;mso-position-horizontal:absolute;mso-position-horizontal-relative:text;mso-position-vertical:absolute;mso-position-vertical-relative:text;mso-width-percent:0;mso-height-percent:0;mso-width-relative:margin;mso-height-relative:margin;v-text-anchor:top" o:gfxdata="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" filled="f" stroked="f">
                 <v:textbox>
                   <w:txbxContent>
                     <w:p>
@@ -5088,6 +5352,2214 @@
           <w:noProof/>
         </w:rPr>
         <w:lastRenderedPageBreak/>
+        <mc:AlternateContent>
+          <mc:Choice Requires="wps">
+            <w:drawing>
+              <wp:anchor distT="45720" distB="45720" distL="114300" distR="114300" simplePos="0" relativeHeight="251739136" behindDoc="0" locked="0" layoutInCell="1" allowOverlap="1" wp14:anchorId="67E6112F" wp14:editId="26EAAD21">
+                <wp:simplePos x="0" y="0"/>
+                <wp:positionH relativeFrom="margin">
+                  <wp:posOffset>7127240</wp:posOffset>
+                </wp:positionH>
+                <wp:positionV relativeFrom="paragraph">
+                  <wp:posOffset>5756910</wp:posOffset>
+                </wp:positionV>
+                <wp:extent cx="1990725" cy="876300"/>
+                <wp:effectExtent l="0" t="0" r="28575" b="19050"/>
+                <wp:wrapSquare wrapText="bothSides"/>
+                <wp:docPr id="208" name="Text Box 2"/>
+                <wp:cNvGraphicFramePr>
+                  <a:graphicFrameLocks xmlns:a="http://schemas.openxmlformats.org/drawingml/2006/main"/>
+                </wp:cNvGraphicFramePr>
+                <a:graphic xmlns:a="http://schemas.openxmlformats.org/drawingml/2006/main">
+                  <a:graphicData uri="http://schemas.microsoft.com/office/word/2010/wordprocessingShape">
+                    <wps:wsp>
+                      <wps:cNvSpPr txBox="1">
+                        <a:spLocks noChangeArrowheads="1"/>
+                      </wps:cNvSpPr>
+                      <wps:spPr bwMode="auto">
+                        <a:xfrm>
+                          <a:off x="0" y="0"/>
+                          <a:ext cx="1990725" cy="876300"/>
+                        </a:xfrm>
+                        <a:prstGeom prst="rect">
+                          <a:avLst/>
+                        </a:prstGeom>
+                        <a:solidFill>
+                          <a:srgbClr val="92D050"/>
+                        </a:solidFill>
+                        <a:ln w="9525">
+                          <a:solidFill>
+                            <a:schemeClr val="tx1"/>
+                          </a:solidFill>
+                          <a:miter lim="800000"/>
+                          <a:headEnd/>
+                          <a:tailEnd/>
+                        </a:ln>
+                      </wps:spPr>
+                      <wps:txbx>
+                        <w:txbxContent>
+                          <w:p>
+                            <w:pPr>
+                              <w:ind w:firstLine="0"/>
+                              <w:jc w:val="center"/>
+                              <w:rPr>
+                                <w:rFonts w:ascii="Century Gothic" w:hAnsi="Century Gothic"/>
+                                <w:b/>
+                                <w:bCs/>
+                                <w:color w:val="FF0000"/>
+                                <w:sz w:val="22"/>
+                                <w:szCs w:val="20"/>
+                              </w:rPr>
+                            </w:pPr>
+                            <w:r>
+                              <w:rPr>
+                                <w:rFonts w:ascii="Century Gothic" w:hAnsi="Century Gothic"/>
+                                <w:b/>
+                                <w:bCs/>
+                                <w:sz w:val="22"/>
+                                <w:szCs w:val="20"/>
+                              </w:rPr>
+                              <w:t>Colors and design of this form &amp; page is not final, it is only an example for better understanding.</w:t>
+                            </w:r>
+                          </w:p>
+                        </w:txbxContent>
+                      </wps:txbx>
+                      <wps:bodyPr rot="0" vert="horz" wrap="square" lIns="91440" tIns="45720" rIns="91440" bIns="45720" anchor="t" anchorCtr="0">
+                        <a:noAutofit/>
+                      </wps:bodyPr>
+                    </wps:wsp>
+                  </a:graphicData>
+                </a:graphic>
+                <wp14:sizeRelH relativeFrom="margin">
+                  <wp14:pctWidth>0</wp14:pctWidth>
+                </wp14:sizeRelH>
+                <wp14:sizeRelV relativeFrom="margin">
+                  <wp14:pctHeight>0</wp14:pctHeight>
+                </wp14:sizeRelV>
+              </wp:anchor>
+            </w:drawing>
+          </mc:Choice>
+          <mc:Fallback>
+            <w:pict>
+              <v:shape w14:anchorId="67E6112F" id="_x0000_s1051" type="#_x0000_t202" style="position:absolute;left:0;text-align:left;margin-left:561.2pt;margin-top:453.3pt;width:156.75pt;height:69pt;z-index:251739136;visibility:visible;mso-wrap-style:square;mso-width-percent:0;mso-height-percent:0;mso-wrap-distance-left:9pt;mso-wrap-distance-top:3.6pt;mso-wrap-distance-right:9pt;mso-wrap-distance-bottom:3.6pt;mso-position-horizontal:absolute;mso-position-horizontal-relative:margin;mso-position-vertical:absolute;mso-position-vertical-relative:text;mso-width-percent:0;mso-height-percent:0;mso-width-relative:margin;mso-height-relative:margin;v-text-anchor:top" o:gfxdata="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" fillcolor="#92d050" strokecolor="black [3213]">
+                <v:textbox>
+                  <w:txbxContent>
+                    <w:p>
+                      <w:pPr>
+                        <w:ind w:firstLine="0"/>
+                        <w:jc w:val="center"/>
+                        <w:rPr>
+                          <w:rFonts w:ascii="Century Gothic" w:hAnsi="Century Gothic"/>
+                          <w:b/>
+                          <w:bCs/>
+                          <w:color w:val="FF0000"/>
+                          <w:sz w:val="22"/>
+                          <w:szCs w:val="20"/>
+                        </w:rPr>
+                      </w:pPr>
+                      <w:r>
+                        <w:rPr>
+                          <w:rFonts w:ascii="Century Gothic" w:hAnsi="Century Gothic"/>
+                          <w:b/>
+                          <w:bCs/>
+                          <w:sz w:val="22"/>
+                          <w:szCs w:val="20"/>
+                        </w:rPr>
+                        <w:t>Colors and design of this form &amp; page is not final, it is only an example for better understanding.</w:t>
+                      </w:r>
+                    </w:p>
+                  </w:txbxContent>
+                </v:textbox>
+                <w10:wrap type="square" anchorx="margin"/>
+              </v:shape>
+            </w:pict>
+          </mc:Fallback>
+        </mc:AlternateContent>
+      </w:r>
+      <w:r>
+        <w:rPr>
+          <w:rFonts w:ascii="Century Gothic" w:hAnsi="Century Gothic"/>
+          <w:b/>
+          <w:bCs/>
+          <w:noProof/>
+        </w:rPr>
+        <mc:AlternateContent>
+          <mc:Choice Requires="wps">
+            <w:drawing>
+              <wp:anchor distT="45720" distB="45720" distL="114300" distR="114300" simplePos="0" relativeHeight="251740160" behindDoc="0" locked="0" layoutInCell="1" allowOverlap="1" wp14:anchorId="07461813" wp14:editId="480946B7">
+                <wp:simplePos x="0" y="0"/>
+                <wp:positionH relativeFrom="margin">
+                  <wp:posOffset>7108190</wp:posOffset>
+                </wp:positionH>
+                <wp:positionV relativeFrom="paragraph">
+                  <wp:posOffset>5433492</wp:posOffset>
+                </wp:positionV>
+                <wp:extent cx="2038350" cy="325120"/>
+                <wp:effectExtent l="0" t="0" r="0" b="0"/>
+                <wp:wrapSquare wrapText="bothSides"/>
+                <wp:docPr id="209" name="Text Box 2"/>
+                <wp:cNvGraphicFramePr>
+                  <a:graphicFrameLocks xmlns:a="http://schemas.openxmlformats.org/drawingml/2006/main"/>
+                </wp:cNvGraphicFramePr>
+                <a:graphic xmlns:a="http://schemas.openxmlformats.org/drawingml/2006/main">
+                  <a:graphicData uri="http://schemas.microsoft.com/office/word/2010/wordprocessingShape">
+                    <wps:wsp>
+                      <wps:cNvSpPr txBox="1">
+                        <a:spLocks noChangeArrowheads="1"/>
+                      </wps:cNvSpPr>
+                      <wps:spPr bwMode="auto">
+                        <a:xfrm>
+                          <a:off x="0" y="0"/>
+                          <a:ext cx="2038350" cy="325120"/>
+                        </a:xfrm>
+                        <a:prstGeom prst="rect">
+                          <a:avLst/>
+                        </a:prstGeom>
+                        <a:solidFill>
+                          <a:srgbClr val="FF0000"/>
+                        </a:solidFill>
+                        <a:ln w="9525">
+                          <a:noFill/>
+                          <a:miter lim="800000"/>
+                          <a:headEnd/>
+                          <a:tailEnd/>
+                        </a:ln>
+                      </wps:spPr>
+                      <wps:txbx>
+                        <w:txbxContent>
+                          <w:p>
+                            <w:pPr>
+                              <w:ind w:firstLine="0"/>
+                              <w:jc w:val="left"/>
+                              <w:rPr>
+                                <w:rFonts w:ascii="Montserrat" w:hAnsi="Montserrat"/>
+                                <w:b/>
+                                <w:bCs/>
+                                <w:color w:val="FFFFFF" w:themeColor="background1"/>
+                                <w:sz w:val="22"/>
+                                <w:szCs w:val="20"/>
+                              </w:rPr>
+                            </w:pPr>
+                            <w:r>
+                              <w:rPr>
+                                <w:rFonts w:ascii="Montserrat" w:hAnsi="Montserrat"/>
+                                <w:b/>
+                                <w:bCs/>
+                                <w:color w:val="FFFFFF" w:themeColor="background1"/>
+                                <w:sz w:val="22"/>
+                                <w:szCs w:val="20"/>
+                              </w:rPr>
+                              <w:t>IMPORTANT REMINDER</w:t>
+                            </w:r>
+                          </w:p>
+                        </w:txbxContent>
+                      </wps:txbx>
+                      <wps:bodyPr rot="0" vert="horz" wrap="square" lIns="91440" tIns="45720" rIns="91440" bIns="45720" anchor="t" anchorCtr="0">
+                        <a:noAutofit/>
+                      </wps:bodyPr>
+                    </wps:wsp>
+                  </a:graphicData>
+                </a:graphic>
+                <wp14:sizeRelH relativeFrom="margin">
+                  <wp14:pctWidth>0</wp14:pctWidth>
+                </wp14:sizeRelH>
+                <wp14:sizeRelV relativeFrom="margin">
+                  <wp14:pctHeight>0</wp14:pctHeight>
+                </wp14:sizeRelV>
+              </wp:anchor>
+            </w:drawing>
+          </mc:Choice>
+          <mc:Fallback>
+            <w:pict>
+              <v:shape w14:anchorId="07461813" id="_x0000_s1052" type="#_x0000_t202" style="position:absolute;left:0;text-align:left;margin-left:559.7pt;margin-top:427.85pt;width:160.5pt;height:25.6pt;z-index:251740160;visibility:visible;mso-wrap-style:square;mso-width-percent:0;mso-height-percent:0;mso-wrap-distance-left:9pt;mso-wrap-distance-top:3.6pt;mso-wrap-distance-right:9pt;mso-wrap-distance-bottom:3.6pt;mso-position-horizontal:absolute;mso-position-horizontal-relative:margin;mso-position-vertical:absolute;mso-position-vertical-relative:text;mso-width-percent:0;mso-height-percent:0;mso-width-relative:margin;mso-height-relative:margin;v-text-anchor:top" o:gfxdata="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" fillcolor="red" stroked="f">
+                <v:textbox>
+                  <w:txbxContent>
+                    <w:p>
+                      <w:pPr>
+                        <w:ind w:firstLine="0"/>
+                        <w:jc w:val="left"/>
+                        <w:rPr>
+                          <w:rFonts w:ascii="Montserrat" w:hAnsi="Montserrat"/>
+                          <w:b/>
+                          <w:bCs/>
+                          <w:color w:val="FFFFFF" w:themeColor="background1"/>
+                          <w:sz w:val="22"/>
+                          <w:szCs w:val="20"/>
+                        </w:rPr>
+                      </w:pPr>
+                      <w:r>
+                        <w:rPr>
+                          <w:rFonts w:ascii="Montserrat" w:hAnsi="Montserrat"/>
+                          <w:b/>
+                          <w:bCs/>
+                          <w:color w:val="FFFFFF" w:themeColor="background1"/>
+                          <w:sz w:val="22"/>
+                          <w:szCs w:val="20"/>
+                        </w:rPr>
+                        <w:t>IMPORTANT REMINDER</w:t>
+                      </w:r>
+                    </w:p>
+                  </w:txbxContent>
+                </v:textbox>
+                <w10:wrap type="square" anchorx="margin"/>
+              </v:shape>
+            </w:pict>
+          </mc:Fallback>
+        </mc:AlternateContent>
+      </w:r>
+      <w:r>
+        <w:rPr>
+          <w:rFonts w:ascii="Century Gothic" w:hAnsi="Century Gothic"/>
+          <w:b/>
+          <w:bCs/>
+          <w:noProof/>
+        </w:rPr>
+        <mc:AlternateContent>
+          <mc:Choice Requires="wps">
+            <w:drawing>
+              <wp:anchor distT="45720" distB="45720" distL="114300" distR="114300" simplePos="0" relativeHeight="251737088" behindDoc="0" locked="0" layoutInCell="1" allowOverlap="1" wp14:anchorId="2166450E" wp14:editId="045CAE83">
+                <wp:simplePos x="0" y="0"/>
+                <wp:positionH relativeFrom="margin">
+                  <wp:posOffset>2648585</wp:posOffset>
+                </wp:positionH>
+                <wp:positionV relativeFrom="paragraph">
+                  <wp:posOffset>4407535</wp:posOffset>
+                </wp:positionV>
+                <wp:extent cx="2038350" cy="325120"/>
+                <wp:effectExtent l="0" t="0" r="0" b="0"/>
+                <wp:wrapSquare wrapText="bothSides"/>
+                <wp:docPr id="207" name="Text Box 2"/>
+                <wp:cNvGraphicFramePr>
+                  <a:graphicFrameLocks xmlns:a="http://schemas.openxmlformats.org/drawingml/2006/main"/>
+                </wp:cNvGraphicFramePr>
+                <a:graphic xmlns:a="http://schemas.openxmlformats.org/drawingml/2006/main">
+                  <a:graphicData uri="http://schemas.microsoft.com/office/word/2010/wordprocessingShape">
+                    <wps:wsp>
+                      <wps:cNvSpPr txBox="1">
+                        <a:spLocks noChangeArrowheads="1"/>
+                      </wps:cNvSpPr>
+                      <wps:spPr bwMode="auto">
+                        <a:xfrm>
+                          <a:off x="0" y="0"/>
+                          <a:ext cx="2038350" cy="325120"/>
+                        </a:xfrm>
+                        <a:prstGeom prst="rect">
+                          <a:avLst/>
+                        </a:prstGeom>
+                        <a:solidFill>
+                          <a:srgbClr val="FF0000"/>
+                        </a:solidFill>
+                        <a:ln w="9525">
+                          <a:noFill/>
+                          <a:miter lim="800000"/>
+                          <a:headEnd/>
+                          <a:tailEnd/>
+                        </a:ln>
+                      </wps:spPr>
+                      <wps:txbx>
+                        <w:txbxContent>
+                          <w:p>
+                            <w:pPr>
+                              <w:ind w:firstLine="0"/>
+                              <w:jc w:val="left"/>
+                              <w:rPr>
+                                <w:rFonts w:ascii="Montserrat" w:hAnsi="Montserrat"/>
+                                <w:b/>
+                                <w:bCs/>
+                                <w:color w:val="FFFFFF" w:themeColor="background1"/>
+                                <w:sz w:val="22"/>
+                                <w:szCs w:val="20"/>
+                              </w:rPr>
+                            </w:pPr>
+                            <w:r>
+                              <w:rPr>
+                                <w:rFonts w:ascii="Montserrat" w:hAnsi="Montserrat"/>
+                                <w:b/>
+                                <w:bCs/>
+                                <w:color w:val="FFFFFF" w:themeColor="background1"/>
+                                <w:sz w:val="22"/>
+                                <w:szCs w:val="20"/>
+                              </w:rPr>
+                              <w:t>IMPORTANT REMINDER</w:t>
+                            </w:r>
+                          </w:p>
+                        </w:txbxContent>
+                      </wps:txbx>
+                      <wps:bodyPr rot="0" vert="horz" wrap="square" lIns="91440" tIns="45720" rIns="91440" bIns="45720" anchor="t" anchorCtr="0">
+                        <a:noAutofit/>
+                      </wps:bodyPr>
+                    </wps:wsp>
+                  </a:graphicData>
+                </a:graphic>
+                <wp14:sizeRelH relativeFrom="margin">
+                  <wp14:pctWidth>0</wp14:pctWidth>
+                </wp14:sizeRelH>
+                <wp14:sizeRelV relativeFrom="margin">
+                  <wp14:pctHeight>0</wp14:pctHeight>
+                </wp14:sizeRelV>
+              </wp:anchor>
+            </w:drawing>
+          </mc:Choice>
+          <mc:Fallback>
+            <w:pict>
+              <v:shape w14:anchorId="2166450E" id="_x0000_s1053" type="#_x0000_t202" style="position:absolute;left:0;text-align:left;margin-left:208.55pt;margin-top:347.05pt;width:160.5pt;height:25.6pt;z-index:251737088;visibility:visible;mso-wrap-style:square;mso-width-percent:0;mso-height-percent:0;mso-wrap-distance-left:9pt;mso-wrap-distance-top:3.6pt;mso-wrap-distance-right:9pt;mso-wrap-distance-bottom:3.6pt;mso-position-horizontal:absolute;mso-position-horizontal-relative:margin;mso-position-vertical:absolute;mso-position-vertical-relative:text;mso-width-percent:0;mso-height-percent:0;mso-width-relative:margin;mso-height-relative:margin;v-text-anchor:top" o:gfxdata="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" fillcolor="red" stroked="f">
+                <v:textbox>
+                  <w:txbxContent>
+                    <w:p>
+                      <w:pPr>
+                        <w:ind w:firstLine="0"/>
+                        <w:jc w:val="left"/>
+                        <w:rPr>
+                          <w:rFonts w:ascii="Montserrat" w:hAnsi="Montserrat"/>
+                          <w:b/>
+                          <w:bCs/>
+                          <w:color w:val="FFFFFF" w:themeColor="background1"/>
+                          <w:sz w:val="22"/>
+                          <w:szCs w:val="20"/>
+                        </w:rPr>
+                      </w:pPr>
+                      <w:r>
+                        <w:rPr>
+                          <w:rFonts w:ascii="Montserrat" w:hAnsi="Montserrat"/>
+                          <w:b/>
+                          <w:bCs/>
+                          <w:color w:val="FFFFFF" w:themeColor="background1"/>
+                          <w:sz w:val="22"/>
+                          <w:szCs w:val="20"/>
+                        </w:rPr>
+                        <w:t>IMPORTANT REMINDER</w:t>
+                      </w:r>
+                    </w:p>
+                  </w:txbxContent>
+                </v:textbox>
+                <w10:wrap type="square" anchorx="margin"/>
+              </v:shape>
+            </w:pict>
+          </mc:Fallback>
+        </mc:AlternateContent>
+      </w:r>
+      <w:r>
+        <w:rPr>
+          <w:rFonts w:ascii="Century Gothic" w:hAnsi="Century Gothic"/>
+          <w:b/>
+          <w:bCs/>
+          <w:noProof/>
+        </w:rPr>
+        <mc:AlternateContent>
+          <mc:Choice Requires="wps">
+            <w:drawing>
+              <wp:anchor distT="45720" distB="45720" distL="114300" distR="114300" simplePos="0" relativeHeight="251736064" behindDoc="0" locked="0" layoutInCell="1" allowOverlap="1" wp14:anchorId="0057F4F8" wp14:editId="4FBF00E1">
+                <wp:simplePos x="0" y="0"/>
+                <wp:positionH relativeFrom="margin">
+                  <wp:posOffset>2661525</wp:posOffset>
+                </wp:positionH>
+                <wp:positionV relativeFrom="paragraph">
+                  <wp:posOffset>4735531</wp:posOffset>
+                </wp:positionV>
+                <wp:extent cx="1990725" cy="1077595"/>
+                <wp:effectExtent l="0" t="0" r="28575" b="27305"/>
+                <wp:wrapSquare wrapText="bothSides"/>
+                <wp:docPr id="24" name="Text Box 2"/>
+                <wp:cNvGraphicFramePr>
+                  <a:graphicFrameLocks xmlns:a="http://schemas.openxmlformats.org/drawingml/2006/main"/>
+                </wp:cNvGraphicFramePr>
+                <a:graphic xmlns:a="http://schemas.openxmlformats.org/drawingml/2006/main">
+                  <a:graphicData uri="http://schemas.microsoft.com/office/word/2010/wordprocessingShape">
+                    <wps:wsp>
+                      <wps:cNvSpPr txBox="1">
+                        <a:spLocks noChangeArrowheads="1"/>
+                      </wps:cNvSpPr>
+                      <wps:spPr bwMode="auto">
+                        <a:xfrm>
+                          <a:off x="0" y="0"/>
+                          <a:ext cx="1990725" cy="1077595"/>
+                        </a:xfrm>
+                        <a:prstGeom prst="rect">
+                          <a:avLst/>
+                        </a:prstGeom>
+                        <a:solidFill>
+                          <a:srgbClr val="92D050"/>
+                        </a:solidFill>
+                        <a:ln w="9525">
+                          <a:solidFill>
+                            <a:schemeClr val="tx1"/>
+                          </a:solidFill>
+                          <a:miter lim="800000"/>
+                          <a:headEnd/>
+                          <a:tailEnd/>
+                        </a:ln>
+                      </wps:spPr>
+                      <wps:txbx>
+                        <w:txbxContent>
+                          <w:p>
+                            <w:pPr>
+                              <w:ind w:firstLine="0"/>
+                              <w:jc w:val="center"/>
+                              <w:rPr>
+                                <w:rFonts w:ascii="Century Gothic" w:hAnsi="Century Gothic"/>
+                                <w:b/>
+                                <w:bCs/>
+                                <w:color w:val="FF0000"/>
+                                <w:sz w:val="22"/>
+                                <w:szCs w:val="20"/>
+                              </w:rPr>
+                            </w:pPr>
+                            <w:r>
+                              <w:rPr>
+                                <w:rFonts w:ascii="Century Gothic" w:hAnsi="Century Gothic"/>
+                                <w:b/>
+                                <w:bCs/>
+                                <w:sz w:val="22"/>
+                                <w:szCs w:val="20"/>
+                              </w:rPr>
+                              <w:t xml:space="preserve">8 ka columns ang </w:t>
+                            </w:r>
+                            <w:proofErr w:type="spellStart"/>
+                            <w:r>
+                              <w:rPr>
+                                <w:rFonts w:ascii="Century Gothic" w:hAnsi="Century Gothic"/>
+                                <w:b/>
+                                <w:bCs/>
+                                <w:sz w:val="22"/>
+                                <w:szCs w:val="20"/>
+                              </w:rPr>
+                              <w:t>naa</w:t>
+                            </w:r>
+                            <w:proofErr w:type="spellEnd"/>
+                            <w:r>
+                              <w:rPr>
+                                <w:rFonts w:ascii="Century Gothic" w:hAnsi="Century Gothic"/>
+                                <w:b/>
+                                <w:bCs/>
+                                <w:sz w:val="22"/>
+                                <w:szCs w:val="20"/>
+                              </w:rPr>
+                              <w:t xml:space="preserve"> </w:t>
+                            </w:r>
+                            <w:proofErr w:type="spellStart"/>
+                            <w:r>
+                              <w:rPr>
+                                <w:rFonts w:ascii="Century Gothic" w:hAnsi="Century Gothic"/>
+                                <w:b/>
+                                <w:bCs/>
+                                <w:sz w:val="22"/>
+                                <w:szCs w:val="20"/>
+                              </w:rPr>
+                              <w:t>sa</w:t>
+                            </w:r>
+                            <w:proofErr w:type="spellEnd"/>
+                            <w:r>
+                              <w:rPr>
+                                <w:rFonts w:ascii="Century Gothic" w:hAnsi="Century Gothic"/>
+                                <w:b/>
+                                <w:bCs/>
+                                <w:sz w:val="22"/>
+                                <w:szCs w:val="20"/>
+                              </w:rPr>
+                              <w:t xml:space="preserve"> </w:t>
+                            </w:r>
+                            <w:proofErr w:type="spellStart"/>
+                            <w:r>
+                              <w:rPr>
+                                <w:rFonts w:ascii="Century Gothic" w:hAnsi="Century Gothic"/>
+                                <w:b/>
+                                <w:bCs/>
+                                <w:sz w:val="22"/>
+                                <w:szCs w:val="20"/>
+                              </w:rPr>
+                              <w:t>inventory.php</w:t>
+                            </w:r>
+                            <w:proofErr w:type="spellEnd"/>
+                            <w:r>
+                              <w:rPr>
+                                <w:rFonts w:ascii="Century Gothic" w:hAnsi="Century Gothic"/>
+                                <w:b/>
+                                <w:bCs/>
+                                <w:sz w:val="22"/>
+                                <w:szCs w:val="20"/>
+                              </w:rPr>
+                              <w:t xml:space="preserve"> </w:t>
+                            </w:r>
+                            <w:proofErr w:type="spellStart"/>
+                            <w:r>
+                              <w:rPr>
+                                <w:rFonts w:ascii="Century Gothic" w:hAnsi="Century Gothic"/>
+                                <w:b/>
+                                <w:bCs/>
+                                <w:sz w:val="22"/>
+                                <w:szCs w:val="20"/>
+                              </w:rPr>
+                              <w:t>nga</w:t>
+                            </w:r>
+                            <w:proofErr w:type="spellEnd"/>
+                            <w:r>
+                              <w:rPr>
+                                <w:rFonts w:ascii="Century Gothic" w:hAnsi="Century Gothic"/>
+                                <w:b/>
+                                <w:bCs/>
+                                <w:sz w:val="22"/>
+                                <w:szCs w:val="20"/>
+                              </w:rPr>
+                              <w:t xml:space="preserve"> file (please check </w:t>
+                            </w:r>
+                            <w:proofErr w:type="spellStart"/>
+                            <w:r>
+                              <w:rPr>
+                                <w:rFonts w:ascii="Century Gothic" w:hAnsi="Century Gothic"/>
+                                <w:b/>
+                                <w:bCs/>
+                                <w:sz w:val="22"/>
+                                <w:szCs w:val="20"/>
+                              </w:rPr>
+                              <w:t>sa</w:t>
+                            </w:r>
+                            <w:proofErr w:type="spellEnd"/>
+                            <w:r>
+                              <w:rPr>
+                                <w:rFonts w:ascii="Century Gothic" w:hAnsi="Century Gothic"/>
+                                <w:b/>
+                                <w:bCs/>
+                                <w:sz w:val="22"/>
+                                <w:szCs w:val="20"/>
+                              </w:rPr>
+                              <w:t xml:space="preserve"> </w:t>
+                            </w:r>
+                            <w:proofErr w:type="spellStart"/>
+                            <w:r>
+                              <w:rPr>
+                                <w:rFonts w:ascii="Century Gothic" w:hAnsi="Century Gothic"/>
+                                <w:b/>
+                                <w:bCs/>
+                                <w:sz w:val="22"/>
+                                <w:szCs w:val="20"/>
+                              </w:rPr>
+                              <w:t>xampp</w:t>
+                            </w:r>
+                            <w:proofErr w:type="spellEnd"/>
+                            <w:r>
+                              <w:rPr>
+                                <w:rFonts w:ascii="Century Gothic" w:hAnsi="Century Gothic"/>
+                                <w:b/>
+                                <w:bCs/>
+                                <w:sz w:val="22"/>
+                                <w:szCs w:val="20"/>
+                              </w:rPr>
+                              <w:t xml:space="preserve">) and need </w:t>
+                            </w:r>
+                            <w:proofErr w:type="spellStart"/>
+                            <w:r>
+                              <w:rPr>
+                                <w:rFonts w:ascii="Century Gothic" w:hAnsi="Century Gothic"/>
+                                <w:b/>
+                                <w:bCs/>
+                                <w:sz w:val="22"/>
+                                <w:szCs w:val="20"/>
+                              </w:rPr>
+                              <w:t>usbon</w:t>
+                            </w:r>
+                            <w:proofErr w:type="spellEnd"/>
+                            <w:r>
+                              <w:rPr>
+                                <w:rFonts w:ascii="Century Gothic" w:hAnsi="Century Gothic"/>
+                                <w:b/>
+                                <w:bCs/>
+                                <w:sz w:val="22"/>
+                                <w:szCs w:val="20"/>
+                              </w:rPr>
+                              <w:t xml:space="preserve"> ang </w:t>
+                            </w:r>
+                            <w:r>
+                              <w:rPr>
+                                <w:rFonts w:ascii="Century Gothic" w:hAnsi="Century Gothic"/>
+                                <w:b/>
+                                <w:bCs/>
+                                <w:color w:val="FF0000"/>
+                                <w:sz w:val="22"/>
+                                <w:szCs w:val="20"/>
+                              </w:rPr>
+                              <w:t>label</w:t>
+                            </w:r>
+                            <w:r>
+                              <w:rPr>
+                                <w:rFonts w:ascii="Century Gothic" w:hAnsi="Century Gothic"/>
+                                <w:b/>
+                                <w:bCs/>
+                                <w:sz w:val="22"/>
+                                <w:szCs w:val="20"/>
+                              </w:rPr>
+                              <w:t xml:space="preserve"> </w:t>
+                            </w:r>
+                            <w:proofErr w:type="spellStart"/>
+                            <w:r>
+                              <w:rPr>
+                                <w:rFonts w:ascii="Century Gothic" w:hAnsi="Century Gothic"/>
+                                <w:b/>
+                                <w:bCs/>
+                                <w:sz w:val="22"/>
+                                <w:szCs w:val="20"/>
+                              </w:rPr>
+                              <w:t>nga</w:t>
+                            </w:r>
+                            <w:proofErr w:type="spellEnd"/>
+                            <w:r>
+                              <w:rPr>
+                                <w:rFonts w:ascii="Century Gothic" w:hAnsi="Century Gothic"/>
+                                <w:b/>
+                                <w:bCs/>
+                                <w:sz w:val="22"/>
+                                <w:szCs w:val="20"/>
+                              </w:rPr>
+                              <w:t xml:space="preserve"> </w:t>
+                            </w:r>
+                            <w:proofErr w:type="spellStart"/>
+                            <w:r>
+                              <w:rPr>
+                                <w:rFonts w:ascii="Century Gothic" w:hAnsi="Century Gothic"/>
+                                <w:b/>
+                                <w:bCs/>
+                                <w:sz w:val="22"/>
+                                <w:szCs w:val="20"/>
+                              </w:rPr>
+                              <w:t>naa</w:t>
+                            </w:r>
+                            <w:proofErr w:type="spellEnd"/>
+                            <w:r>
+                              <w:rPr>
+                                <w:rFonts w:ascii="Century Gothic" w:hAnsi="Century Gothic"/>
+                                <w:b/>
+                                <w:bCs/>
+                                <w:sz w:val="22"/>
+                                <w:szCs w:val="20"/>
+                              </w:rPr>
+                              <w:t xml:space="preserve"> </w:t>
+                            </w:r>
+                            <w:proofErr w:type="spellStart"/>
+                            <w:r>
+                              <w:rPr>
+                                <w:rFonts w:ascii="Century Gothic" w:hAnsi="Century Gothic"/>
+                                <w:b/>
+                                <w:bCs/>
+                                <w:sz w:val="22"/>
+                                <w:szCs w:val="20"/>
+                              </w:rPr>
+                              <w:t>didto</w:t>
+                            </w:r>
+                            <w:proofErr w:type="spellEnd"/>
+                          </w:p>
+                        </w:txbxContent>
+                      </wps:txbx>
+                      <wps:bodyPr rot="0" vert="horz" wrap="square" lIns="91440" tIns="45720" rIns="91440" bIns="45720" anchor="t" anchorCtr="0">
+                        <a:noAutofit/>
+                      </wps:bodyPr>
+                    </wps:wsp>
+                  </a:graphicData>
+                </a:graphic>
+                <wp14:sizeRelH relativeFrom="margin">
+                  <wp14:pctWidth>0</wp14:pctWidth>
+                </wp14:sizeRelH>
+                <wp14:sizeRelV relativeFrom="margin">
+                  <wp14:pctHeight>0</wp14:pctHeight>
+                </wp14:sizeRelV>
+              </wp:anchor>
+            </w:drawing>
+          </mc:Choice>
+          <mc:Fallback>
+            <w:pict>
+              <v:shape w14:anchorId="0057F4F8" id="_x0000_s1054" type="#_x0000_t202" style="position:absolute;left:0;text-align:left;margin-left:209.55pt;margin-top:372.9pt;width:156.75pt;height:84.85pt;z-index:251736064;visibility:visible;mso-wrap-style:square;mso-width-percent:0;mso-height-percent:0;mso-wrap-distance-left:9pt;mso-wrap-distance-top:3.6pt;mso-wrap-distance-right:9pt;mso-wrap-distance-bottom:3.6pt;mso-position-horizontal:absolute;mso-position-horizontal-relative:margin;mso-position-vertical:absolute;mso-position-vertical-relative:text;mso-width-percent:0;mso-height-percent:0;mso-width-relative:margin;mso-height-relative:margin;v-text-anchor:top" o:gfxdata="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" fillcolor="#92d050" strokecolor="black [3213]">
+                <v:textbox>
+                  <w:txbxContent>
+                    <w:p>
+                      <w:pPr>
+                        <w:ind w:firstLine="0"/>
+                        <w:jc w:val="center"/>
+                        <w:rPr>
+                          <w:rFonts w:ascii="Century Gothic" w:hAnsi="Century Gothic"/>
+                          <w:b/>
+                          <w:bCs/>
+                          <w:color w:val="FF0000"/>
+                          <w:sz w:val="22"/>
+                          <w:szCs w:val="20"/>
+                        </w:rPr>
+                      </w:pPr>
+                      <w:r>
+                        <w:rPr>
+                          <w:rFonts w:ascii="Century Gothic" w:hAnsi="Century Gothic"/>
+                          <w:b/>
+                          <w:bCs/>
+                          <w:sz w:val="22"/>
+                          <w:szCs w:val="20"/>
+                        </w:rPr>
+                        <w:t xml:space="preserve">8 ka columns ang </w:t>
+                      </w:r>
+                      <w:proofErr w:type="spellStart"/>
+                      <w:r>
+                        <w:rPr>
+                          <w:rFonts w:ascii="Century Gothic" w:hAnsi="Century Gothic"/>
+                          <w:b/>
+                          <w:bCs/>
+                          <w:sz w:val="22"/>
+                          <w:szCs w:val="20"/>
+                        </w:rPr>
+                        <w:t>naa</w:t>
+                      </w:r>
+                      <w:proofErr w:type="spellEnd"/>
+                      <w:r>
+                        <w:rPr>
+                          <w:rFonts w:ascii="Century Gothic" w:hAnsi="Century Gothic"/>
+                          <w:b/>
+                          <w:bCs/>
+                          <w:sz w:val="22"/>
+                          <w:szCs w:val="20"/>
+                        </w:rPr>
+                        <w:t xml:space="preserve"> </w:t>
+                      </w:r>
+                      <w:proofErr w:type="spellStart"/>
+                      <w:r>
+                        <w:rPr>
+                          <w:rFonts w:ascii="Century Gothic" w:hAnsi="Century Gothic"/>
+                          <w:b/>
+                          <w:bCs/>
+                          <w:sz w:val="22"/>
+                          <w:szCs w:val="20"/>
+                        </w:rPr>
+                        <w:t>sa</w:t>
+                      </w:r>
+                      <w:proofErr w:type="spellEnd"/>
+                      <w:r>
+                        <w:rPr>
+                          <w:rFonts w:ascii="Century Gothic" w:hAnsi="Century Gothic"/>
+                          <w:b/>
+                          <w:bCs/>
+                          <w:sz w:val="22"/>
+                          <w:szCs w:val="20"/>
+                        </w:rPr>
+                        <w:t xml:space="preserve"> </w:t>
+                      </w:r>
+                      <w:proofErr w:type="spellStart"/>
+                      <w:r>
+                        <w:rPr>
+                          <w:rFonts w:ascii="Century Gothic" w:hAnsi="Century Gothic"/>
+                          <w:b/>
+                          <w:bCs/>
+                          <w:sz w:val="22"/>
+                          <w:szCs w:val="20"/>
+                        </w:rPr>
+                        <w:t>inventory.php</w:t>
+                      </w:r>
+                      <w:proofErr w:type="spellEnd"/>
+                      <w:r>
+                        <w:rPr>
+                          <w:rFonts w:ascii="Century Gothic" w:hAnsi="Century Gothic"/>
+                          <w:b/>
+                          <w:bCs/>
+                          <w:sz w:val="22"/>
+                          <w:szCs w:val="20"/>
+                        </w:rPr>
+                        <w:t xml:space="preserve"> </w:t>
+                      </w:r>
+                      <w:proofErr w:type="spellStart"/>
+                      <w:r>
+                        <w:rPr>
+                          <w:rFonts w:ascii="Century Gothic" w:hAnsi="Century Gothic"/>
+                          <w:b/>
+                          <w:bCs/>
+                          <w:sz w:val="22"/>
+                          <w:szCs w:val="20"/>
+                        </w:rPr>
+                        <w:t>nga</w:t>
+                      </w:r>
+                      <w:proofErr w:type="spellEnd"/>
+                      <w:r>
+                        <w:rPr>
+                          <w:rFonts w:ascii="Century Gothic" w:hAnsi="Century Gothic"/>
+                          <w:b/>
+                          <w:bCs/>
+                          <w:sz w:val="22"/>
+                          <w:szCs w:val="20"/>
+                        </w:rPr>
+                        <w:t xml:space="preserve"> file (please check </w:t>
+                      </w:r>
+                      <w:proofErr w:type="spellStart"/>
+                      <w:r>
+                        <w:rPr>
+                          <w:rFonts w:ascii="Century Gothic" w:hAnsi="Century Gothic"/>
+                          <w:b/>
+                          <w:bCs/>
+                          <w:sz w:val="22"/>
+                          <w:szCs w:val="20"/>
+                        </w:rPr>
+                        <w:t>sa</w:t>
+                      </w:r>
+                      <w:proofErr w:type="spellEnd"/>
+                      <w:r>
+                        <w:rPr>
+                          <w:rFonts w:ascii="Century Gothic" w:hAnsi="Century Gothic"/>
+                          <w:b/>
+                          <w:bCs/>
+                          <w:sz w:val="22"/>
+                          <w:szCs w:val="20"/>
+                        </w:rPr>
+                        <w:t xml:space="preserve"> </w:t>
+                      </w:r>
+                      <w:proofErr w:type="spellStart"/>
+                      <w:r>
+                        <w:rPr>
+                          <w:rFonts w:ascii="Century Gothic" w:hAnsi="Century Gothic"/>
+                          <w:b/>
+                          <w:bCs/>
+                          <w:sz w:val="22"/>
+                          <w:szCs w:val="20"/>
+                        </w:rPr>
+                        <w:t>xampp</w:t>
+                      </w:r>
+                      <w:proofErr w:type="spellEnd"/>
+                      <w:r>
+                        <w:rPr>
+                          <w:rFonts w:ascii="Century Gothic" w:hAnsi="Century Gothic"/>
+                          <w:b/>
+                          <w:bCs/>
+                          <w:sz w:val="22"/>
+                          <w:szCs w:val="20"/>
+                        </w:rPr>
+                        <w:t xml:space="preserve">) and need </w:t>
+                      </w:r>
+                      <w:proofErr w:type="spellStart"/>
+                      <w:r>
+                        <w:rPr>
+                          <w:rFonts w:ascii="Century Gothic" w:hAnsi="Century Gothic"/>
+                          <w:b/>
+                          <w:bCs/>
+                          <w:sz w:val="22"/>
+                          <w:szCs w:val="20"/>
+                        </w:rPr>
+                        <w:t>usbon</w:t>
+                      </w:r>
+                      <w:proofErr w:type="spellEnd"/>
+                      <w:r>
+                        <w:rPr>
+                          <w:rFonts w:ascii="Century Gothic" w:hAnsi="Century Gothic"/>
+                          <w:b/>
+                          <w:bCs/>
+                          <w:sz w:val="22"/>
+                          <w:szCs w:val="20"/>
+                        </w:rPr>
+                        <w:t xml:space="preserve"> ang </w:t>
+                      </w:r>
+                      <w:r>
+                        <w:rPr>
+                          <w:rFonts w:ascii="Century Gothic" w:hAnsi="Century Gothic"/>
+                          <w:b/>
+                          <w:bCs/>
+                          <w:color w:val="FF0000"/>
+                          <w:sz w:val="22"/>
+                          <w:szCs w:val="20"/>
+                        </w:rPr>
+                        <w:t>label</w:t>
+                      </w:r>
+                      <w:r>
+                        <w:rPr>
+                          <w:rFonts w:ascii="Century Gothic" w:hAnsi="Century Gothic"/>
+                          <w:b/>
+                          <w:bCs/>
+                          <w:sz w:val="22"/>
+                          <w:szCs w:val="20"/>
+                        </w:rPr>
+                        <w:t xml:space="preserve"> </w:t>
+                      </w:r>
+                      <w:proofErr w:type="spellStart"/>
+                      <w:r>
+                        <w:rPr>
+                          <w:rFonts w:ascii="Century Gothic" w:hAnsi="Century Gothic"/>
+                          <w:b/>
+                          <w:bCs/>
+                          <w:sz w:val="22"/>
+                          <w:szCs w:val="20"/>
+                        </w:rPr>
+                        <w:t>nga</w:t>
+                      </w:r>
+                      <w:proofErr w:type="spellEnd"/>
+                      <w:r>
+                        <w:rPr>
+                          <w:rFonts w:ascii="Century Gothic" w:hAnsi="Century Gothic"/>
+                          <w:b/>
+                          <w:bCs/>
+                          <w:sz w:val="22"/>
+                          <w:szCs w:val="20"/>
+                        </w:rPr>
+                        <w:t xml:space="preserve"> </w:t>
+                      </w:r>
+                      <w:proofErr w:type="spellStart"/>
+                      <w:r>
+                        <w:rPr>
+                          <w:rFonts w:ascii="Century Gothic" w:hAnsi="Century Gothic"/>
+                          <w:b/>
+                          <w:bCs/>
+                          <w:sz w:val="22"/>
+                          <w:szCs w:val="20"/>
+                        </w:rPr>
+                        <w:t>naa</w:t>
+                      </w:r>
+                      <w:proofErr w:type="spellEnd"/>
+                      <w:r>
+                        <w:rPr>
+                          <w:rFonts w:ascii="Century Gothic" w:hAnsi="Century Gothic"/>
+                          <w:b/>
+                          <w:bCs/>
+                          <w:sz w:val="22"/>
+                          <w:szCs w:val="20"/>
+                        </w:rPr>
+                        <w:t xml:space="preserve"> </w:t>
+                      </w:r>
+                      <w:proofErr w:type="spellStart"/>
+                      <w:r>
+                        <w:rPr>
+                          <w:rFonts w:ascii="Century Gothic" w:hAnsi="Century Gothic"/>
+                          <w:b/>
+                          <w:bCs/>
+                          <w:sz w:val="22"/>
+                          <w:szCs w:val="20"/>
+                        </w:rPr>
+                        <w:t>didto</w:t>
+                      </w:r>
+                      <w:proofErr w:type="spellEnd"/>
+                    </w:p>
+                  </w:txbxContent>
+                </v:textbox>
+                <w10:wrap type="square" anchorx="margin"/>
+              </v:shape>
+            </w:pict>
+          </mc:Fallback>
+        </mc:AlternateContent>
+      </w:r>
+      <w:r>
+        <w:rPr>
+          <w:rFonts w:ascii="Century Gothic" w:hAnsi="Century Gothic"/>
+          <w:b/>
+          <w:bCs/>
+          <w:noProof/>
+        </w:rPr>
+        <mc:AlternateContent>
+          <mc:Choice Requires="wps">
+            <w:drawing>
+              <wp:anchor distT="45720" distB="45720" distL="114300" distR="114300" simplePos="0" relativeHeight="251732992" behindDoc="0" locked="0" layoutInCell="1" allowOverlap="1" wp14:anchorId="1C8520AC" wp14:editId="625666B5">
+                <wp:simplePos x="0" y="0"/>
+                <wp:positionH relativeFrom="margin">
+                  <wp:posOffset>1562100</wp:posOffset>
+                </wp:positionH>
+                <wp:positionV relativeFrom="paragraph">
+                  <wp:posOffset>2940685</wp:posOffset>
+                </wp:positionV>
+                <wp:extent cx="1990725" cy="1077595"/>
+                <wp:effectExtent l="0" t="0" r="28575" b="27305"/>
+                <wp:wrapSquare wrapText="bothSides"/>
+                <wp:docPr id="20" name="Text Box 2"/>
+                <wp:cNvGraphicFramePr>
+                  <a:graphicFrameLocks xmlns:a="http://schemas.openxmlformats.org/drawingml/2006/main"/>
+                </wp:cNvGraphicFramePr>
+                <a:graphic xmlns:a="http://schemas.openxmlformats.org/drawingml/2006/main">
+                  <a:graphicData uri="http://schemas.microsoft.com/office/word/2010/wordprocessingShape">
+                    <wps:wsp>
+                      <wps:cNvSpPr txBox="1">
+                        <a:spLocks noChangeArrowheads="1"/>
+                      </wps:cNvSpPr>
+                      <wps:spPr bwMode="auto">
+                        <a:xfrm>
+                          <a:off x="0" y="0"/>
+                          <a:ext cx="1990725" cy="1077595"/>
+                        </a:xfrm>
+                        <a:prstGeom prst="rect">
+                          <a:avLst/>
+                        </a:prstGeom>
+                        <a:solidFill>
+                          <a:srgbClr val="92D050"/>
+                        </a:solidFill>
+                        <a:ln w="9525">
+                          <a:solidFill>
+                            <a:schemeClr val="tx1"/>
+                          </a:solidFill>
+                          <a:miter lim="800000"/>
+                          <a:headEnd/>
+                          <a:tailEnd/>
+                        </a:ln>
+                      </wps:spPr>
+                      <wps:txbx>
+                        <w:txbxContent>
+                          <w:p>
+                            <w:pPr>
+                              <w:ind w:firstLine="0"/>
+                              <w:jc w:val="center"/>
+                              <w:rPr>
+                                <w:rFonts w:ascii="Century Gothic" w:hAnsi="Century Gothic"/>
+                                <w:b/>
+                                <w:bCs/>
+                                <w:color w:val="FF0000"/>
+                                <w:sz w:val="22"/>
+                                <w:szCs w:val="20"/>
+                              </w:rPr>
+                            </w:pPr>
+                            <w:proofErr w:type="spellStart"/>
+                            <w:r>
+                              <w:rPr>
+                                <w:rFonts w:ascii="Century Gothic" w:hAnsi="Century Gothic"/>
+                                <w:b/>
+                                <w:bCs/>
+                                <w:sz w:val="22"/>
+                                <w:szCs w:val="20"/>
+                              </w:rPr>
+                              <w:t>Kinahanglan</w:t>
+                            </w:r>
+                            <w:proofErr w:type="spellEnd"/>
+                            <w:r>
+                              <w:rPr>
+                                <w:rFonts w:ascii="Century Gothic" w:hAnsi="Century Gothic"/>
+                                <w:b/>
+                                <w:bCs/>
+                                <w:sz w:val="22"/>
+                                <w:szCs w:val="20"/>
+                              </w:rPr>
+                              <w:t xml:space="preserve"> </w:t>
+                            </w:r>
+                            <w:proofErr w:type="spellStart"/>
+                            <w:r>
+                              <w:rPr>
+                                <w:rFonts w:ascii="Century Gothic" w:hAnsi="Century Gothic"/>
+                                <w:b/>
+                                <w:bCs/>
+                                <w:sz w:val="22"/>
+                                <w:szCs w:val="20"/>
+                              </w:rPr>
+                              <w:t>nga</w:t>
+                            </w:r>
+                            <w:proofErr w:type="spellEnd"/>
+                            <w:r>
+                              <w:rPr>
+                                <w:rFonts w:ascii="Century Gothic" w:hAnsi="Century Gothic"/>
+                                <w:b/>
+                                <w:bCs/>
+                                <w:sz w:val="22"/>
+                                <w:szCs w:val="20"/>
+                              </w:rPr>
+                              <w:t xml:space="preserve"> kung </w:t>
+                            </w:r>
+                            <w:proofErr w:type="spellStart"/>
+                            <w:r>
+                              <w:rPr>
+                                <w:rFonts w:ascii="Century Gothic" w:hAnsi="Century Gothic"/>
+                                <w:b/>
+                                <w:bCs/>
+                                <w:sz w:val="22"/>
+                                <w:szCs w:val="20"/>
+                              </w:rPr>
+                              <w:t>unsa</w:t>
+                            </w:r>
+                            <w:proofErr w:type="spellEnd"/>
+                            <w:r>
+                              <w:rPr>
+                                <w:rFonts w:ascii="Century Gothic" w:hAnsi="Century Gothic"/>
+                                <w:b/>
+                                <w:bCs/>
+                                <w:sz w:val="22"/>
+                                <w:szCs w:val="20"/>
+                              </w:rPr>
+                              <w:t xml:space="preserve"> </w:t>
+                            </w:r>
+                            <w:proofErr w:type="spellStart"/>
+                            <w:r>
+                              <w:rPr>
+                                <w:rFonts w:ascii="Century Gothic" w:hAnsi="Century Gothic"/>
+                                <w:b/>
+                                <w:bCs/>
+                                <w:sz w:val="22"/>
+                                <w:szCs w:val="20"/>
+                              </w:rPr>
+                              <w:t>gyud</w:t>
+                            </w:r>
+                            <w:proofErr w:type="spellEnd"/>
+                            <w:r>
+                              <w:rPr>
+                                <w:rFonts w:ascii="Century Gothic" w:hAnsi="Century Gothic"/>
+                                <w:b/>
+                                <w:bCs/>
+                                <w:sz w:val="22"/>
+                                <w:szCs w:val="20"/>
+                              </w:rPr>
+                              <w:t xml:space="preserve"> ang </w:t>
+                            </w:r>
+                            <w:proofErr w:type="spellStart"/>
+                            <w:r>
+                              <w:rPr>
+                                <w:rFonts w:ascii="Century Gothic" w:hAnsi="Century Gothic"/>
+                                <w:b/>
+                                <w:bCs/>
+                                <w:sz w:val="22"/>
+                                <w:szCs w:val="20"/>
+                              </w:rPr>
+                              <w:t>naa</w:t>
+                            </w:r>
+                            <w:proofErr w:type="spellEnd"/>
+                            <w:r>
+                              <w:rPr>
+                                <w:rFonts w:ascii="Century Gothic" w:hAnsi="Century Gothic"/>
+                                <w:b/>
+                                <w:bCs/>
+                                <w:sz w:val="22"/>
+                                <w:szCs w:val="20"/>
+                              </w:rPr>
+                              <w:t xml:space="preserve"> </w:t>
+                            </w:r>
+                            <w:proofErr w:type="spellStart"/>
+                            <w:r>
+                              <w:rPr>
+                                <w:rFonts w:ascii="Century Gothic" w:hAnsi="Century Gothic"/>
+                                <w:b/>
+                                <w:bCs/>
+                                <w:sz w:val="22"/>
+                                <w:szCs w:val="20"/>
+                              </w:rPr>
+                              <w:t>sa</w:t>
+                            </w:r>
+                            <w:proofErr w:type="spellEnd"/>
+                            <w:r>
+                              <w:rPr>
+                                <w:rFonts w:ascii="Century Gothic" w:hAnsi="Century Gothic"/>
+                                <w:b/>
+                                <w:bCs/>
+                                <w:sz w:val="22"/>
+                                <w:szCs w:val="20"/>
+                              </w:rPr>
+                              <w:t xml:space="preserve"> admin </w:t>
+                            </w:r>
+                            <w:proofErr w:type="spellStart"/>
+                            <w:r>
+                              <w:rPr>
+                                <w:rFonts w:ascii="Century Gothic" w:hAnsi="Century Gothic"/>
+                                <w:b/>
+                                <w:bCs/>
+                                <w:sz w:val="22"/>
+                                <w:szCs w:val="20"/>
+                              </w:rPr>
+                              <w:t>nga</w:t>
+                            </w:r>
+                            <w:proofErr w:type="spellEnd"/>
+                            <w:r>
+                              <w:rPr>
+                                <w:rFonts w:ascii="Century Gothic" w:hAnsi="Century Gothic"/>
+                                <w:b/>
+                                <w:bCs/>
+                                <w:sz w:val="22"/>
+                                <w:szCs w:val="20"/>
+                              </w:rPr>
+                              <w:t xml:space="preserve"> page </w:t>
+                            </w:r>
+                            <w:proofErr w:type="spellStart"/>
+                            <w:r>
+                              <w:rPr>
+                                <w:rFonts w:ascii="Century Gothic" w:hAnsi="Century Gothic"/>
+                                <w:b/>
+                                <w:bCs/>
+                                <w:sz w:val="22"/>
+                                <w:szCs w:val="20"/>
+                              </w:rPr>
+                              <w:t>sulod</w:t>
+                            </w:r>
+                            <w:proofErr w:type="spellEnd"/>
+                            <w:r>
+                              <w:rPr>
+                                <w:rFonts w:ascii="Century Gothic" w:hAnsi="Century Gothic"/>
+                                <w:b/>
+                                <w:bCs/>
+                                <w:sz w:val="22"/>
+                                <w:szCs w:val="20"/>
+                              </w:rPr>
+                              <w:t xml:space="preserve"> </w:t>
+                            </w:r>
+                            <w:proofErr w:type="spellStart"/>
+                            <w:r>
+                              <w:rPr>
+                                <w:rFonts w:ascii="Century Gothic" w:hAnsi="Century Gothic"/>
+                                <w:b/>
+                                <w:bCs/>
+                                <w:sz w:val="22"/>
+                                <w:szCs w:val="20"/>
+                              </w:rPr>
+                              <w:t>sa</w:t>
+                            </w:r>
+                            <w:proofErr w:type="spellEnd"/>
+                            <w:r>
+                              <w:rPr>
+                                <w:rFonts w:ascii="Century Gothic" w:hAnsi="Century Gothic"/>
+                                <w:b/>
+                                <w:bCs/>
+                                <w:sz w:val="22"/>
+                                <w:szCs w:val="20"/>
+                              </w:rPr>
+                              <w:t xml:space="preserve"> </w:t>
+                            </w:r>
+                            <w:r>
+                              <w:rPr>
+                                <w:rFonts w:ascii="Century Gothic" w:hAnsi="Century Gothic"/>
+                                <w:b/>
+                                <w:bCs/>
+                                <w:color w:val="FF0000"/>
+                                <w:sz w:val="22"/>
+                                <w:szCs w:val="20"/>
+                              </w:rPr>
+                              <w:t>(</w:t>
+                            </w:r>
+                            <w:proofErr w:type="spellStart"/>
+                            <w:r>
+                              <w:rPr>
+                                <w:rFonts w:ascii="Century Gothic" w:hAnsi="Century Gothic"/>
+                                <w:b/>
+                                <w:bCs/>
+                                <w:color w:val="FF0000"/>
+                                <w:sz w:val="22"/>
+                                <w:szCs w:val="20"/>
+                              </w:rPr>
+                              <w:t>inventory.php</w:t>
+                            </w:r>
+                            <w:proofErr w:type="spellEnd"/>
+                            <w:r>
+                              <w:rPr>
+                                <w:rFonts w:ascii="Century Gothic" w:hAnsi="Century Gothic"/>
+                                <w:b/>
+                                <w:bCs/>
+                                <w:color w:val="FF0000"/>
+                                <w:sz w:val="22"/>
+                                <w:szCs w:val="20"/>
+                              </w:rPr>
+                              <w:t>)</w:t>
+                            </w:r>
+                            <w:r>
+                              <w:rPr>
+                                <w:rFonts w:ascii="Century Gothic" w:hAnsi="Century Gothic"/>
+                                <w:b/>
+                                <w:bCs/>
+                                <w:sz w:val="22"/>
+                                <w:szCs w:val="20"/>
+                              </w:rPr>
+                              <w:t xml:space="preserve"> Makita </w:t>
+                            </w:r>
+                            <w:proofErr w:type="spellStart"/>
+                            <w:r>
+                              <w:rPr>
+                                <w:rFonts w:ascii="Century Gothic" w:hAnsi="Century Gothic"/>
+                                <w:b/>
+                                <w:bCs/>
+                                <w:sz w:val="22"/>
+                                <w:szCs w:val="20"/>
+                              </w:rPr>
+                              <w:t>dinhi</w:t>
+                            </w:r>
+                            <w:proofErr w:type="spellEnd"/>
+                          </w:p>
+                        </w:txbxContent>
+                      </wps:txbx>
+                      <wps:bodyPr rot="0" vert="horz" wrap="square" lIns="91440" tIns="45720" rIns="91440" bIns="45720" anchor="t" anchorCtr="0">
+                        <a:noAutofit/>
+                      </wps:bodyPr>
+                    </wps:wsp>
+                  </a:graphicData>
+                </a:graphic>
+                <wp14:sizeRelH relativeFrom="margin">
+                  <wp14:pctWidth>0</wp14:pctWidth>
+                </wp14:sizeRelH>
+                <wp14:sizeRelV relativeFrom="margin">
+                  <wp14:pctHeight>0</wp14:pctHeight>
+                </wp14:sizeRelV>
+              </wp:anchor>
+            </w:drawing>
+          </mc:Choice>
+          <mc:Fallback>
+            <w:pict>
+              <v:shape w14:anchorId="1C8520AC" id="_x0000_s1055" type="#_x0000_t202" style="position:absolute;left:0;text-align:left;margin-left:123pt;margin-top:231.55pt;width:156.75pt;height:84.85pt;z-index:251732992;visibility:visible;mso-wrap-style:square;mso-width-percent:0;mso-height-percent:0;mso-wrap-distance-left:9pt;mso-wrap-distance-top:3.6pt;mso-wrap-distance-right:9pt;mso-wrap-distance-bottom:3.6pt;mso-position-horizontal:absolute;mso-position-horizontal-relative:margin;mso-position-vertical:absolute;mso-position-vertical-relative:text;mso-width-percent:0;mso-height-percent:0;mso-width-relative:margin;mso-height-relative:margin;v-text-anchor:top" o:gfxdata="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" fillcolor="#92d050" strokecolor="black [3213]">
+                <v:textbox>
+                  <w:txbxContent>
+                    <w:p>
+                      <w:pPr>
+                        <w:ind w:firstLine="0"/>
+                        <w:jc w:val="center"/>
+                        <w:rPr>
+                          <w:rFonts w:ascii="Century Gothic" w:hAnsi="Century Gothic"/>
+                          <w:b/>
+                          <w:bCs/>
+                          <w:color w:val="FF0000"/>
+                          <w:sz w:val="22"/>
+                          <w:szCs w:val="20"/>
+                        </w:rPr>
+                      </w:pPr>
+                      <w:proofErr w:type="spellStart"/>
+                      <w:r>
+                        <w:rPr>
+                          <w:rFonts w:ascii="Century Gothic" w:hAnsi="Century Gothic"/>
+                          <w:b/>
+                          <w:bCs/>
+                          <w:sz w:val="22"/>
+                          <w:szCs w:val="20"/>
+                        </w:rPr>
+                        <w:t>Kinahanglan</w:t>
+                      </w:r>
+                      <w:proofErr w:type="spellEnd"/>
+                      <w:r>
+                        <w:rPr>
+                          <w:rFonts w:ascii="Century Gothic" w:hAnsi="Century Gothic"/>
+                          <w:b/>
+                          <w:bCs/>
+                          <w:sz w:val="22"/>
+                          <w:szCs w:val="20"/>
+                        </w:rPr>
+                        <w:t xml:space="preserve"> </w:t>
+                      </w:r>
+                      <w:proofErr w:type="spellStart"/>
+                      <w:r>
+                        <w:rPr>
+                          <w:rFonts w:ascii="Century Gothic" w:hAnsi="Century Gothic"/>
+                          <w:b/>
+                          <w:bCs/>
+                          <w:sz w:val="22"/>
+                          <w:szCs w:val="20"/>
+                        </w:rPr>
+                        <w:t>nga</w:t>
+                      </w:r>
+                      <w:proofErr w:type="spellEnd"/>
+                      <w:r>
+                        <w:rPr>
+                          <w:rFonts w:ascii="Century Gothic" w:hAnsi="Century Gothic"/>
+                          <w:b/>
+                          <w:bCs/>
+                          <w:sz w:val="22"/>
+                          <w:szCs w:val="20"/>
+                        </w:rPr>
+                        <w:t xml:space="preserve"> kung </w:t>
+                      </w:r>
+                      <w:proofErr w:type="spellStart"/>
+                      <w:r>
+                        <w:rPr>
+                          <w:rFonts w:ascii="Century Gothic" w:hAnsi="Century Gothic"/>
+                          <w:b/>
+                          <w:bCs/>
+                          <w:sz w:val="22"/>
+                          <w:szCs w:val="20"/>
+                        </w:rPr>
+                        <w:t>unsa</w:t>
+                      </w:r>
+                      <w:proofErr w:type="spellEnd"/>
+                      <w:r>
+                        <w:rPr>
+                          <w:rFonts w:ascii="Century Gothic" w:hAnsi="Century Gothic"/>
+                          <w:b/>
+                          <w:bCs/>
+                          <w:sz w:val="22"/>
+                          <w:szCs w:val="20"/>
+                        </w:rPr>
+                        <w:t xml:space="preserve"> </w:t>
+                      </w:r>
+                      <w:proofErr w:type="spellStart"/>
+                      <w:r>
+                        <w:rPr>
+                          <w:rFonts w:ascii="Century Gothic" w:hAnsi="Century Gothic"/>
+                          <w:b/>
+                          <w:bCs/>
+                          <w:sz w:val="22"/>
+                          <w:szCs w:val="20"/>
+                        </w:rPr>
+                        <w:t>gyud</w:t>
+                      </w:r>
+                      <w:proofErr w:type="spellEnd"/>
+                      <w:r>
+                        <w:rPr>
+                          <w:rFonts w:ascii="Century Gothic" w:hAnsi="Century Gothic"/>
+                          <w:b/>
+                          <w:bCs/>
+                          <w:sz w:val="22"/>
+                          <w:szCs w:val="20"/>
+                        </w:rPr>
+                        <w:t xml:space="preserve"> ang </w:t>
+                      </w:r>
+                      <w:proofErr w:type="spellStart"/>
+                      <w:r>
+                        <w:rPr>
+                          <w:rFonts w:ascii="Century Gothic" w:hAnsi="Century Gothic"/>
+                          <w:b/>
+                          <w:bCs/>
+                          <w:sz w:val="22"/>
+                          <w:szCs w:val="20"/>
+                        </w:rPr>
+                        <w:t>naa</w:t>
+                      </w:r>
+                      <w:proofErr w:type="spellEnd"/>
+                      <w:r>
+                        <w:rPr>
+                          <w:rFonts w:ascii="Century Gothic" w:hAnsi="Century Gothic"/>
+                          <w:b/>
+                          <w:bCs/>
+                          <w:sz w:val="22"/>
+                          <w:szCs w:val="20"/>
+                        </w:rPr>
+                        <w:t xml:space="preserve"> </w:t>
+                      </w:r>
+                      <w:proofErr w:type="spellStart"/>
+                      <w:r>
+                        <w:rPr>
+                          <w:rFonts w:ascii="Century Gothic" w:hAnsi="Century Gothic"/>
+                          <w:b/>
+                          <w:bCs/>
+                          <w:sz w:val="22"/>
+                          <w:szCs w:val="20"/>
+                        </w:rPr>
+                        <w:t>sa</w:t>
+                      </w:r>
+                      <w:proofErr w:type="spellEnd"/>
+                      <w:r>
+                        <w:rPr>
+                          <w:rFonts w:ascii="Century Gothic" w:hAnsi="Century Gothic"/>
+                          <w:b/>
+                          <w:bCs/>
+                          <w:sz w:val="22"/>
+                          <w:szCs w:val="20"/>
+                        </w:rPr>
+                        <w:t xml:space="preserve"> admin </w:t>
+                      </w:r>
+                      <w:proofErr w:type="spellStart"/>
+                      <w:r>
+                        <w:rPr>
+                          <w:rFonts w:ascii="Century Gothic" w:hAnsi="Century Gothic"/>
+                          <w:b/>
+                          <w:bCs/>
+                          <w:sz w:val="22"/>
+                          <w:szCs w:val="20"/>
+                        </w:rPr>
+                        <w:t>nga</w:t>
+                      </w:r>
+                      <w:proofErr w:type="spellEnd"/>
+                      <w:r>
+                        <w:rPr>
+                          <w:rFonts w:ascii="Century Gothic" w:hAnsi="Century Gothic"/>
+                          <w:b/>
+                          <w:bCs/>
+                          <w:sz w:val="22"/>
+                          <w:szCs w:val="20"/>
+                        </w:rPr>
+                        <w:t xml:space="preserve"> page </w:t>
+                      </w:r>
+                      <w:proofErr w:type="spellStart"/>
+                      <w:r>
+                        <w:rPr>
+                          <w:rFonts w:ascii="Century Gothic" w:hAnsi="Century Gothic"/>
+                          <w:b/>
+                          <w:bCs/>
+                          <w:sz w:val="22"/>
+                          <w:szCs w:val="20"/>
+                        </w:rPr>
+                        <w:t>sulod</w:t>
+                      </w:r>
+                      <w:proofErr w:type="spellEnd"/>
+                      <w:r>
+                        <w:rPr>
+                          <w:rFonts w:ascii="Century Gothic" w:hAnsi="Century Gothic"/>
+                          <w:b/>
+                          <w:bCs/>
+                          <w:sz w:val="22"/>
+                          <w:szCs w:val="20"/>
+                        </w:rPr>
+                        <w:t xml:space="preserve"> </w:t>
+                      </w:r>
+                      <w:proofErr w:type="spellStart"/>
+                      <w:r>
+                        <w:rPr>
+                          <w:rFonts w:ascii="Century Gothic" w:hAnsi="Century Gothic"/>
+                          <w:b/>
+                          <w:bCs/>
+                          <w:sz w:val="22"/>
+                          <w:szCs w:val="20"/>
+                        </w:rPr>
+                        <w:t>sa</w:t>
+                      </w:r>
+                      <w:proofErr w:type="spellEnd"/>
+                      <w:r>
+                        <w:rPr>
+                          <w:rFonts w:ascii="Century Gothic" w:hAnsi="Century Gothic"/>
+                          <w:b/>
+                          <w:bCs/>
+                          <w:sz w:val="22"/>
+                          <w:szCs w:val="20"/>
+                        </w:rPr>
+                        <w:t xml:space="preserve"> </w:t>
+                      </w:r>
+                      <w:r>
+                        <w:rPr>
+                          <w:rFonts w:ascii="Century Gothic" w:hAnsi="Century Gothic"/>
+                          <w:b/>
+                          <w:bCs/>
+                          <w:color w:val="FF0000"/>
+                          <w:sz w:val="22"/>
+                          <w:szCs w:val="20"/>
+                        </w:rPr>
+                        <w:t>(</w:t>
+                      </w:r>
+                      <w:proofErr w:type="spellStart"/>
+                      <w:r>
+                        <w:rPr>
+                          <w:rFonts w:ascii="Century Gothic" w:hAnsi="Century Gothic"/>
+                          <w:b/>
+                          <w:bCs/>
+                          <w:color w:val="FF0000"/>
+                          <w:sz w:val="22"/>
+                          <w:szCs w:val="20"/>
+                        </w:rPr>
+                        <w:t>inventory.php</w:t>
+                      </w:r>
+                      <w:proofErr w:type="spellEnd"/>
+                      <w:r>
+                        <w:rPr>
+                          <w:rFonts w:ascii="Century Gothic" w:hAnsi="Century Gothic"/>
+                          <w:b/>
+                          <w:bCs/>
+                          <w:color w:val="FF0000"/>
+                          <w:sz w:val="22"/>
+                          <w:szCs w:val="20"/>
+                        </w:rPr>
+                        <w:t>)</w:t>
+                      </w:r>
+                      <w:r>
+                        <w:rPr>
+                          <w:rFonts w:ascii="Century Gothic" w:hAnsi="Century Gothic"/>
+                          <w:b/>
+                          <w:bCs/>
+                          <w:sz w:val="22"/>
+                          <w:szCs w:val="20"/>
+                        </w:rPr>
+                        <w:t xml:space="preserve"> Makita </w:t>
+                      </w:r>
+                      <w:proofErr w:type="spellStart"/>
+                      <w:r>
+                        <w:rPr>
+                          <w:rFonts w:ascii="Century Gothic" w:hAnsi="Century Gothic"/>
+                          <w:b/>
+                          <w:bCs/>
+                          <w:sz w:val="22"/>
+                          <w:szCs w:val="20"/>
+                        </w:rPr>
+                        <w:t>dinhi</w:t>
+                      </w:r>
+                      <w:proofErr w:type="spellEnd"/>
+                    </w:p>
+                  </w:txbxContent>
+                </v:textbox>
+                <w10:wrap type="square" anchorx="margin"/>
+              </v:shape>
+            </w:pict>
+          </mc:Fallback>
+        </mc:AlternateContent>
+      </w:r>
+      <w:r>
+        <w:rPr>
+          <w:rFonts w:ascii="Century Gothic" w:hAnsi="Century Gothic"/>
+          <w:b/>
+          <w:bCs/>
+          <w:noProof/>
+        </w:rPr>
+        <mc:AlternateContent>
+          <mc:Choice Requires="wps">
+            <w:drawing>
+              <wp:anchor distT="45720" distB="45720" distL="114300" distR="114300" simplePos="0" relativeHeight="251734016" behindDoc="0" locked="0" layoutInCell="1" allowOverlap="1" wp14:anchorId="3A8CEC72" wp14:editId="7175E0B5">
+                <wp:simplePos x="0" y="0"/>
+                <wp:positionH relativeFrom="margin">
+                  <wp:posOffset>1549448</wp:posOffset>
+                </wp:positionH>
+                <wp:positionV relativeFrom="paragraph">
+                  <wp:posOffset>2613499</wp:posOffset>
+                </wp:positionV>
+                <wp:extent cx="2038350" cy="325120"/>
+                <wp:effectExtent l="0" t="0" r="0" b="0"/>
+                <wp:wrapSquare wrapText="bothSides"/>
+                <wp:docPr id="23" name="Text Box 2"/>
+                <wp:cNvGraphicFramePr>
+                  <a:graphicFrameLocks xmlns:a="http://schemas.openxmlformats.org/drawingml/2006/main"/>
+                </wp:cNvGraphicFramePr>
+                <a:graphic xmlns:a="http://schemas.openxmlformats.org/drawingml/2006/main">
+                  <a:graphicData uri="http://schemas.microsoft.com/office/word/2010/wordprocessingShape">
+                    <wps:wsp>
+                      <wps:cNvSpPr txBox="1">
+                        <a:spLocks noChangeArrowheads="1"/>
+                      </wps:cNvSpPr>
+                      <wps:spPr bwMode="auto">
+                        <a:xfrm>
+                          <a:off x="0" y="0"/>
+                          <a:ext cx="2038350" cy="325120"/>
+                        </a:xfrm>
+                        <a:prstGeom prst="rect">
+                          <a:avLst/>
+                        </a:prstGeom>
+                        <a:solidFill>
+                          <a:srgbClr val="FF0000"/>
+                        </a:solidFill>
+                        <a:ln w="9525">
+                          <a:noFill/>
+                          <a:miter lim="800000"/>
+                          <a:headEnd/>
+                          <a:tailEnd/>
+                        </a:ln>
+                      </wps:spPr>
+                      <wps:txbx>
+                        <w:txbxContent>
+                          <w:p>
+                            <w:pPr>
+                              <w:ind w:firstLine="0"/>
+                              <w:jc w:val="left"/>
+                              <w:rPr>
+                                <w:rFonts w:ascii="Montserrat" w:hAnsi="Montserrat"/>
+                                <w:b/>
+                                <w:bCs/>
+                                <w:color w:val="FFFFFF" w:themeColor="background1"/>
+                                <w:sz w:val="22"/>
+                                <w:szCs w:val="20"/>
+                              </w:rPr>
+                            </w:pPr>
+                            <w:r>
+                              <w:rPr>
+                                <w:rFonts w:ascii="Montserrat" w:hAnsi="Montserrat"/>
+                                <w:b/>
+                                <w:bCs/>
+                                <w:color w:val="FFFFFF" w:themeColor="background1"/>
+                                <w:sz w:val="22"/>
+                                <w:szCs w:val="20"/>
+                              </w:rPr>
+                              <w:t>IMPORTANT REMINDER</w:t>
+                            </w:r>
+                          </w:p>
+                        </w:txbxContent>
+                      </wps:txbx>
+                      <wps:bodyPr rot="0" vert="horz" wrap="square" lIns="91440" tIns="45720" rIns="91440" bIns="45720" anchor="t" anchorCtr="0">
+                        <a:noAutofit/>
+                      </wps:bodyPr>
+                    </wps:wsp>
+                  </a:graphicData>
+                </a:graphic>
+                <wp14:sizeRelH relativeFrom="margin">
+                  <wp14:pctWidth>0</wp14:pctWidth>
+                </wp14:sizeRelH>
+                <wp14:sizeRelV relativeFrom="margin">
+                  <wp14:pctHeight>0</wp14:pctHeight>
+                </wp14:sizeRelV>
+              </wp:anchor>
+            </w:drawing>
+          </mc:Choice>
+          <mc:Fallback>
+            <w:pict>
+              <v:shape w14:anchorId="3A8CEC72" id="_x0000_s1056" type="#_x0000_t202" style="position:absolute;left:0;text-align:left;margin-left:122pt;margin-top:205.8pt;width:160.5pt;height:25.6pt;z-index:251734016;visibility:visible;mso-wrap-style:square;mso-width-percent:0;mso-height-percent:0;mso-wrap-distance-left:9pt;mso-wrap-distance-top:3.6pt;mso-wrap-distance-right:9pt;mso-wrap-distance-bottom:3.6pt;mso-position-horizontal:absolute;mso-position-horizontal-relative:margin;mso-position-vertical:absolute;mso-position-vertical-relative:text;mso-width-percent:0;mso-height-percent:0;mso-width-relative:margin;mso-height-relative:margin;v-text-anchor:top" o:gfxdata="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" fillcolor="red" stroked="f">
+                <v:textbox>
+                  <w:txbxContent>
+                    <w:p>
+                      <w:pPr>
+                        <w:ind w:firstLine="0"/>
+                        <w:jc w:val="left"/>
+                        <w:rPr>
+                          <w:rFonts w:ascii="Montserrat" w:hAnsi="Montserrat"/>
+                          <w:b/>
+                          <w:bCs/>
+                          <w:color w:val="FFFFFF" w:themeColor="background1"/>
+                          <w:sz w:val="22"/>
+                          <w:szCs w:val="20"/>
+                        </w:rPr>
+                      </w:pPr>
+                      <w:r>
+                        <w:rPr>
+                          <w:rFonts w:ascii="Montserrat" w:hAnsi="Montserrat"/>
+                          <w:b/>
+                          <w:bCs/>
+                          <w:color w:val="FFFFFF" w:themeColor="background1"/>
+                          <w:sz w:val="22"/>
+                          <w:szCs w:val="20"/>
+                        </w:rPr>
+                        <w:t>IMPORTANT REMINDER</w:t>
+                      </w:r>
+                    </w:p>
+                  </w:txbxContent>
+                </v:textbox>
+                <w10:wrap type="square" anchorx="margin"/>
+              </v:shape>
+            </w:pict>
+          </mc:Fallback>
+        </mc:AlternateContent>
+      </w:r>
+      <w:r>
+        <w:rPr>
+          <w:rFonts w:ascii="Century Gothic" w:hAnsi="Century Gothic"/>
+          <w:b/>
+          <w:bCs/>
+          <w:noProof/>
+        </w:rPr>
+        <mc:AlternateContent>
+          <mc:Choice Requires="wps">
+            <w:drawing>
+              <wp:anchor distT="45720" distB="45720" distL="114300" distR="114300" simplePos="0" relativeHeight="251730944" behindDoc="0" locked="0" layoutInCell="1" allowOverlap="1" wp14:anchorId="6D9217BE" wp14:editId="4B3488FA">
+                <wp:simplePos x="0" y="0"/>
+                <wp:positionH relativeFrom="column">
+                  <wp:posOffset>4851760</wp:posOffset>
+                </wp:positionH>
+                <wp:positionV relativeFrom="paragraph">
+                  <wp:posOffset>1016635</wp:posOffset>
+                </wp:positionV>
+                <wp:extent cx="1991995" cy="395605"/>
+                <wp:effectExtent l="0" t="0" r="0" b="4445"/>
+                <wp:wrapSquare wrapText="bothSides"/>
+                <wp:docPr id="18" name="Text Box 2"/>
+                <wp:cNvGraphicFramePr>
+                  <a:graphicFrameLocks xmlns:a="http://schemas.openxmlformats.org/drawingml/2006/main"/>
+                </wp:cNvGraphicFramePr>
+                <a:graphic xmlns:a="http://schemas.openxmlformats.org/drawingml/2006/main">
+                  <a:graphicData uri="http://schemas.microsoft.com/office/word/2010/wordprocessingShape">
+                    <wps:wsp>
+                      <wps:cNvSpPr txBox="1">
+                        <a:spLocks noChangeArrowheads="1"/>
+                      </wps:cNvSpPr>
+                      <wps:spPr bwMode="auto">
+                        <a:xfrm>
+                          <a:off x="0" y="0"/>
+                          <a:ext cx="1991995" cy="395605"/>
+                        </a:xfrm>
+                        <a:prstGeom prst="rect">
+                          <a:avLst/>
+                        </a:prstGeom>
+                        <a:noFill/>
+                        <a:ln w="9525">
+                          <a:noFill/>
+                          <a:miter lim="800000"/>
+                          <a:headEnd/>
+                          <a:tailEnd/>
+                        </a:ln>
+                      </wps:spPr>
+                      <wps:txbx>
+                        <w:txbxContent>
+                          <w:p>
+                            <w:pPr>
+                              <w:ind w:firstLine="0"/>
+                              <w:jc w:val="left"/>
+                              <w:rPr>
+                                <w:rFonts w:ascii="Montserrat" w:hAnsi="Montserrat"/>
+                                <w:b/>
+                                <w:bCs/>
+                                <w:color w:val="FFFFFF" w:themeColor="background1"/>
+                              </w:rPr>
+                            </w:pPr>
+                            <w:r>
+                              <w:rPr>
+                                <w:rFonts w:ascii="Montserrat" w:hAnsi="Montserrat"/>
+                                <w:b/>
+                                <w:bCs/>
+                                <w:color w:val="FFFFFF" w:themeColor="background1"/>
+                              </w:rPr>
+                              <w:t>Medicine Description</w:t>
+                            </w:r>
+                          </w:p>
+                        </w:txbxContent>
+                      </wps:txbx>
+                      <wps:bodyPr rot="0" vert="horz" wrap="square" lIns="91440" tIns="45720" rIns="91440" bIns="45720" anchor="t" anchorCtr="0">
+                        <a:noAutofit/>
+                      </wps:bodyPr>
+                    </wps:wsp>
+                  </a:graphicData>
+                </a:graphic>
+                <wp14:sizeRelH relativeFrom="margin">
+                  <wp14:pctWidth>0</wp14:pctWidth>
+                </wp14:sizeRelH>
+                <wp14:sizeRelV relativeFrom="margin">
+                  <wp14:pctHeight>0</wp14:pctHeight>
+                </wp14:sizeRelV>
+              </wp:anchor>
+            </w:drawing>
+          </mc:Choice>
+          <mc:Fallback>
+            <w:pict>
+              <v:shape w14:anchorId="6D9217BE" id="_x0000_s1057" type="#_x0000_t202" style="position:absolute;left:0;text-align:left;margin-left:382.05pt;margin-top:80.05pt;width:156.85pt;height:31.15pt;z-index:251730944;visibility:visible;mso-wrap-style:square;mso-width-percent:0;mso-height-percent:0;mso-wrap-distance-left:9pt;mso-wrap-distance-top:3.6pt;mso-wrap-distance-right:9pt;mso-wrap-distance-bottom:3.6pt;mso-position-horizontal:absolute;mso-position-horizontal-relative:text;mso-position-vertical:absolute;mso-position-vertical-relative:text;mso-width-percent:0;mso-height-percent:0;mso-width-relative:margin;mso-height-relative:margin;v-text-anchor:top" o:gfxdata="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" filled="f" stroked="f">
+                <v:textbox>
+                  <w:txbxContent>
+                    <w:p>
+                      <w:pPr>
+                        <w:ind w:firstLine="0"/>
+                        <w:jc w:val="left"/>
+                        <w:rPr>
+                          <w:rFonts w:ascii="Montserrat" w:hAnsi="Montserrat"/>
+                          <w:b/>
+                          <w:bCs/>
+                          <w:color w:val="FFFFFF" w:themeColor="background1"/>
+                        </w:rPr>
+                      </w:pPr>
+                      <w:r>
+                        <w:rPr>
+                          <w:rFonts w:ascii="Montserrat" w:hAnsi="Montserrat"/>
+                          <w:b/>
+                          <w:bCs/>
+                          <w:color w:val="FFFFFF" w:themeColor="background1"/>
+                        </w:rPr>
+                        <w:t xml:space="preserve">Medicine </w:t>
+                      </w:r>
+                      <w:r>
+                        <w:rPr>
+                          <w:rFonts w:ascii="Montserrat" w:hAnsi="Montserrat"/>
+                          <w:b/>
+                          <w:bCs/>
+                          <w:color w:val="FFFFFF" w:themeColor="background1"/>
+                        </w:rPr>
+                        <w:t>Description</w:t>
+                      </w:r>
+                    </w:p>
+                  </w:txbxContent>
+                </v:textbox>
+                <w10:wrap type="square"/>
+              </v:shape>
+            </w:pict>
+          </mc:Fallback>
+        </mc:AlternateContent>
+      </w:r>
+      <w:r>
+        <w:rPr>
+          <w:rFonts w:ascii="Century Gothic" w:hAnsi="Century Gothic"/>
+          <w:b/>
+          <w:bCs/>
+          <w:noProof/>
+        </w:rPr>
+        <mc:AlternateContent>
+          <mc:Choice Requires="wps">
+            <w:drawing>
+              <wp:anchor distT="45720" distB="45720" distL="114300" distR="114300" simplePos="0" relativeHeight="251728896" behindDoc="0" locked="0" layoutInCell="1" allowOverlap="1" wp14:anchorId="7F44A275" wp14:editId="333D0789">
+                <wp:simplePos x="0" y="0"/>
+                <wp:positionH relativeFrom="column">
+                  <wp:posOffset>2694893</wp:posOffset>
+                </wp:positionH>
+                <wp:positionV relativeFrom="paragraph">
+                  <wp:posOffset>1030150</wp:posOffset>
+                </wp:positionV>
+                <wp:extent cx="1615440" cy="395605"/>
+                <wp:effectExtent l="0" t="0" r="0" b="4445"/>
+                <wp:wrapSquare wrapText="bothSides"/>
+                <wp:docPr id="16" name="Text Box 2"/>
+                <wp:cNvGraphicFramePr>
+                  <a:graphicFrameLocks xmlns:a="http://schemas.openxmlformats.org/drawingml/2006/main"/>
+                </wp:cNvGraphicFramePr>
+                <a:graphic xmlns:a="http://schemas.openxmlformats.org/drawingml/2006/main">
+                  <a:graphicData uri="http://schemas.microsoft.com/office/word/2010/wordprocessingShape">
+                    <wps:wsp>
+                      <wps:cNvSpPr txBox="1">
+                        <a:spLocks noChangeArrowheads="1"/>
+                      </wps:cNvSpPr>
+                      <wps:spPr bwMode="auto">
+                        <a:xfrm>
+                          <a:off x="0" y="0"/>
+                          <a:ext cx="1615440" cy="395605"/>
+                        </a:xfrm>
+                        <a:prstGeom prst="rect">
+                          <a:avLst/>
+                        </a:prstGeom>
+                        <a:noFill/>
+                        <a:ln w="9525">
+                          <a:noFill/>
+                          <a:miter lim="800000"/>
+                          <a:headEnd/>
+                          <a:tailEnd/>
+                        </a:ln>
+                      </wps:spPr>
+                      <wps:txbx>
+                        <w:txbxContent>
+                          <w:p>
+                            <w:pPr>
+                              <w:ind w:firstLine="0"/>
+                              <w:jc w:val="left"/>
+                              <w:rPr>
+                                <w:rFonts w:ascii="Montserrat" w:hAnsi="Montserrat"/>
+                                <w:b/>
+                                <w:bCs/>
+                                <w:color w:val="FFFFFF" w:themeColor="background1"/>
+                              </w:rPr>
+                            </w:pPr>
+                            <w:r>
+                              <w:rPr>
+                                <w:rFonts w:ascii="Montserrat" w:hAnsi="Montserrat"/>
+                                <w:b/>
+                                <w:bCs/>
+                                <w:color w:val="FFFFFF" w:themeColor="background1"/>
+                              </w:rPr>
+                              <w:t>Medicine Name</w:t>
+                            </w:r>
+                          </w:p>
+                        </w:txbxContent>
+                      </wps:txbx>
+                      <wps:bodyPr rot="0" vert="horz" wrap="square" lIns="91440" tIns="45720" rIns="91440" bIns="45720" anchor="t" anchorCtr="0">
+                        <a:noAutofit/>
+                      </wps:bodyPr>
+                    </wps:wsp>
+                  </a:graphicData>
+                </a:graphic>
+                <wp14:sizeRelH relativeFrom="margin">
+                  <wp14:pctWidth>0</wp14:pctWidth>
+                </wp14:sizeRelH>
+                <wp14:sizeRelV relativeFrom="margin">
+                  <wp14:pctHeight>0</wp14:pctHeight>
+                </wp14:sizeRelV>
+              </wp:anchor>
+            </w:drawing>
+          </mc:Choice>
+          <mc:Fallback>
+            <w:pict>
+              <v:shape w14:anchorId="7F44A275" id="_x0000_s1058" type="#_x0000_t202" style="position:absolute;left:0;text-align:left;margin-left:212.2pt;margin-top:81.1pt;width:127.2pt;height:31.15pt;z-index:251728896;visibility:visible;mso-wrap-style:square;mso-width-percent:0;mso-height-percent:0;mso-wrap-distance-left:9pt;mso-wrap-distance-top:3.6pt;mso-wrap-distance-right:9pt;mso-wrap-distance-bottom:3.6pt;mso-position-horizontal:absolute;mso-position-horizontal-relative:text;mso-position-vertical:absolute;mso-position-vertical-relative:text;mso-width-percent:0;mso-height-percent:0;mso-width-relative:margin;mso-height-relative:margin;v-text-anchor:top" o:gfxdata="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" filled="f" stroked="f">
+                <v:textbox>
+                  <w:txbxContent>
+                    <w:p>
+                      <w:pPr>
+                        <w:ind w:firstLine="0"/>
+                        <w:jc w:val="left"/>
+                        <w:rPr>
+                          <w:rFonts w:ascii="Montserrat" w:hAnsi="Montserrat"/>
+                          <w:b/>
+                          <w:bCs/>
+                          <w:color w:val="FFFFFF" w:themeColor="background1"/>
+                        </w:rPr>
+                      </w:pPr>
+                      <w:r>
+                        <w:rPr>
+                          <w:rFonts w:ascii="Montserrat" w:hAnsi="Montserrat"/>
+                          <w:b/>
+                          <w:bCs/>
+                          <w:color w:val="FFFFFF" w:themeColor="background1"/>
+                        </w:rPr>
+                        <w:t>Medicine Name</w:t>
+                      </w:r>
+                    </w:p>
+                  </w:txbxContent>
+                </v:textbox>
+                <w10:wrap type="square"/>
+              </v:shape>
+            </w:pict>
+          </mc:Fallback>
+        </mc:AlternateContent>
+      </w:r>
+      <w:r>
+        <w:rPr>
+          <w:rFonts w:ascii="Century Gothic" w:hAnsi="Century Gothic"/>
+          <w:b/>
+          <w:bCs/>
+          <w:noProof/>
+        </w:rPr>
+        <mc:AlternateContent>
+          <mc:Choice Requires="wps">
+            <w:drawing>
+              <wp:anchor distT="0" distB="0" distL="114300" distR="114300" simplePos="0" relativeHeight="251726848" behindDoc="0" locked="0" layoutInCell="1" allowOverlap="1" wp14:anchorId="72020DAA" wp14:editId="6BA9B06D">
+                <wp:simplePos x="0" y="0"/>
+                <wp:positionH relativeFrom="column">
+                  <wp:posOffset>2272352</wp:posOffset>
+                </wp:positionH>
+                <wp:positionV relativeFrom="paragraph">
+                  <wp:posOffset>1412543</wp:posOffset>
+                </wp:positionV>
+                <wp:extent cx="4680907" cy="13648"/>
+                <wp:effectExtent l="0" t="0" r="24765" b="24765"/>
+                <wp:wrapNone/>
+                <wp:docPr id="7" name="Straight Connector 7"/>
+                <wp:cNvGraphicFramePr/>
+                <a:graphic xmlns:a="http://schemas.openxmlformats.org/drawingml/2006/main">
+                  <a:graphicData uri="http://schemas.microsoft.com/office/word/2010/wordprocessingShape">
+                    <wps:wsp>
+                      <wps:cNvCnPr/>
+                      <wps:spPr>
+                        <a:xfrm flipV="1">
+                          <a:off x="0" y="0"/>
+                          <a:ext cx="4680907" cy="13648"/>
+                        </a:xfrm>
+                        <a:prstGeom prst="line">
+                          <a:avLst/>
+                        </a:prstGeom>
+                        <a:ln>
+                          <a:solidFill>
+                            <a:schemeClr val="bg1"/>
+                          </a:solidFill>
+                        </a:ln>
+                      </wps:spPr>
+                      <wps:style>
+                        <a:lnRef idx="1">
+                          <a:schemeClr val="accent1"/>
+                        </a:lnRef>
+                        <a:fillRef idx="0">
+                          <a:schemeClr val="accent1"/>
+                        </a:fillRef>
+                        <a:effectRef idx="0">
+                          <a:schemeClr val="accent1"/>
+                        </a:effectRef>
+                        <a:fontRef idx="minor">
+                          <a:schemeClr val="tx1"/>
+                        </a:fontRef>
+                      </wps:style>
+                      <wps:bodyPr/>
+                    </wps:wsp>
+                  </a:graphicData>
+                </a:graphic>
+                <wp14:sizeRelH relativeFrom="margin">
+                  <wp14:pctWidth>0</wp14:pctWidth>
+                </wp14:sizeRelH>
+                <wp14:sizeRelV relativeFrom="margin">
+                  <wp14:pctHeight>0</wp14:pctHeight>
+                </wp14:sizeRelV>
+              </wp:anchor>
+            </w:drawing>
+          </mc:Choice>
+          <mc:Fallback>
+            <w:pict>
+              <v:line w14:anchorId="76DB1E68" id="Straight Connector 7" o:spid="_x0000_s1026" style="position:absolute;flip:y;z-index:251726848;visibility:visible;mso-wrap-style:square;mso-width-percent:0;mso-height-percent:0;mso-wrap-distance-left:9pt;mso-wrap-distance-top:0;mso-wrap-distance-right:9pt;mso-wrap-distance-bottom:0;mso-position-horizontal:absolute;mso-position-horizontal-relative:text;mso-position-vertical:absolute;mso-position-vertical-relative:text;mso-width-percent:0;mso-height-percent:0;mso-width-relative:margin;mso-height-relative:margin" from="178.95pt,111.2pt" to="547.55pt,112.25pt" o:gfxdata="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" strokecolor="white [3212]" strokeweight=".5pt">
+                <v:stroke joinstyle="miter"/>
+              </v:line>
+            </w:pict>
+          </mc:Fallback>
+        </mc:AlternateContent>
+      </w:r>
+      <w:r>
+        <w:rPr>
+          <w:rFonts w:ascii="Century Gothic" w:hAnsi="Century Gothic"/>
+          <w:b/>
+          <w:bCs/>
+          <w:noProof/>
+        </w:rPr>
+        <mc:AlternateContent>
+          <mc:Choice Requires="wps">
+            <w:drawing>
+              <wp:anchor distT="0" distB="0" distL="114300" distR="114300" simplePos="0" relativeHeight="251725824" behindDoc="0" locked="0" layoutInCell="1" allowOverlap="1" wp14:anchorId="1F8E8E10" wp14:editId="1BAF3985">
+                <wp:simplePos x="0" y="0"/>
+                <wp:positionH relativeFrom="column">
+                  <wp:posOffset>4619767</wp:posOffset>
+                </wp:positionH>
+                <wp:positionV relativeFrom="paragraph">
+                  <wp:posOffset>962167</wp:posOffset>
+                </wp:positionV>
+                <wp:extent cx="13648" cy="4572000"/>
+                <wp:effectExtent l="0" t="0" r="24765" b="19050"/>
+                <wp:wrapNone/>
+                <wp:docPr id="5" name="Straight Connector 5"/>
+                <wp:cNvGraphicFramePr/>
+                <a:graphic xmlns:a="http://schemas.openxmlformats.org/drawingml/2006/main">
+                  <a:graphicData uri="http://schemas.microsoft.com/office/word/2010/wordprocessingShape">
+                    <wps:wsp>
+                      <wps:cNvCnPr/>
+                      <wps:spPr>
+                        <a:xfrm flipH="1">
+                          <a:off x="0" y="0"/>
+                          <a:ext cx="13648" cy="4572000"/>
+                        </a:xfrm>
+                        <a:prstGeom prst="line">
+                          <a:avLst/>
+                        </a:prstGeom>
+                        <a:ln>
+                          <a:solidFill>
+                            <a:schemeClr val="bg1"/>
+                          </a:solidFill>
+                        </a:ln>
+                      </wps:spPr>
+                      <wps:style>
+                        <a:lnRef idx="1">
+                          <a:schemeClr val="dk1"/>
+                        </a:lnRef>
+                        <a:fillRef idx="0">
+                          <a:schemeClr val="dk1"/>
+                        </a:fillRef>
+                        <a:effectRef idx="0">
+                          <a:schemeClr val="dk1"/>
+                        </a:effectRef>
+                        <a:fontRef idx="minor">
+                          <a:schemeClr val="tx1"/>
+                        </a:fontRef>
+                      </wps:style>
+                      <wps:bodyPr/>
+                    </wps:wsp>
+                  </a:graphicData>
+                </a:graphic>
+              </wp:anchor>
+            </w:drawing>
+          </mc:Choice>
+          <mc:Fallback>
+            <w:pict>
+              <v:line w14:anchorId="391510A7" id="Straight Connector 5" o:spid="_x0000_s1026" style="position:absolute;flip:x;z-index:251725824;visibility:visible;mso-wrap-style:square;mso-wrap-distance-left:9pt;mso-wrap-distance-top:0;mso-wrap-distance-right:9pt;mso-wrap-distance-bottom:0;mso-position-horizontal:absolute;mso-position-horizontal-relative:text;mso-position-vertical:absolute;mso-position-vertical-relative:text" from="363.75pt,75.75pt" to="364.8pt,435.75pt" o:gfxdata="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" strokecolor="white [3212]" strokeweight=".5pt">
+                <v:stroke joinstyle="miter"/>
+              </v:line>
+            </w:pict>
+          </mc:Fallback>
+        </mc:AlternateContent>
+      </w:r>
+      <w:r>
+        <w:rPr>
+          <w:rFonts w:ascii="Century Gothic" w:hAnsi="Century Gothic"/>
+          <w:b/>
+          <w:bCs/>
+          <w:noProof/>
+        </w:rPr>
+        <mc:AlternateContent>
+          <mc:Choice Requires="wps">
+            <w:drawing>
+              <wp:anchor distT="0" distB="0" distL="114300" distR="114300" simplePos="0" relativeHeight="251724800" behindDoc="0" locked="0" layoutInCell="1" allowOverlap="1" wp14:anchorId="5AC738D3" wp14:editId="3670249B">
+                <wp:simplePos x="0" y="0"/>
+                <wp:positionH relativeFrom="column">
+                  <wp:posOffset>2286000</wp:posOffset>
+                </wp:positionH>
+                <wp:positionV relativeFrom="paragraph">
+                  <wp:posOffset>934872</wp:posOffset>
+                </wp:positionV>
+                <wp:extent cx="4667534" cy="4585647"/>
+                <wp:effectExtent l="0" t="0" r="19050" b="24765"/>
+                <wp:wrapNone/>
+                <wp:docPr id="1" name="Rectangle 1"/>
+                <wp:cNvGraphicFramePr/>
+                <a:graphic xmlns:a="http://schemas.openxmlformats.org/drawingml/2006/main">
+                  <a:graphicData uri="http://schemas.microsoft.com/office/word/2010/wordprocessingShape">
+                    <wps:wsp>
+                      <wps:cNvSpPr/>
+                      <wps:spPr>
+                        <a:xfrm>
+                          <a:off x="0" y="0"/>
+                          <a:ext cx="4667534" cy="4585647"/>
+                        </a:xfrm>
+                        <a:prstGeom prst="rect">
+                          <a:avLst/>
+                        </a:prstGeom>
+                      </wps:spPr>
+                      <wps:style>
+                        <a:lnRef idx="2">
+                          <a:schemeClr val="accent1">
+                            <a:shade val="50000"/>
+                          </a:schemeClr>
+                        </a:lnRef>
+                        <a:fillRef idx="1">
+                          <a:schemeClr val="accent1"/>
+                        </a:fillRef>
+                        <a:effectRef idx="0">
+                          <a:schemeClr val="accent1"/>
+                        </a:effectRef>
+                        <a:fontRef idx="minor">
+                          <a:schemeClr val="lt1"/>
+                        </a:fontRef>
+                      </wps:style>
+                      <wps:bodyPr rot="0" spcFirstLastPara="0" vertOverflow="overflow" horzOverflow="overflow" vert="horz" wrap="square" lIns="91440" tIns="45720" rIns="91440" bIns="45720" numCol="1" spcCol="0" rtlCol="0" fromWordArt="0" anchor="ctr" anchorCtr="0" forceAA="0" compatLnSpc="1">
+                        <a:prstTxWarp prst="textNoShape">
+                          <a:avLst/>
+                        </a:prstTxWarp>
+                        <a:noAutofit/>
+                      </wps:bodyPr>
+                    </wps:wsp>
+                  </a:graphicData>
+                </a:graphic>
+              </wp:anchor>
+            </w:drawing>
+          </mc:Choice>
+          <mc:Fallback>
+            <w:pict>
+              <v:rect w14:anchorId="5DB60936" id="Rectangle 1" o:spid="_x0000_s1026" style="position:absolute;margin-left:180pt;margin-top:73.6pt;width:367.5pt;height:361.05pt;z-index:251724800;visibility:visible;mso-wrap-style:square;mso-wrap-distance-left:9pt;mso-wrap-distance-top:0;mso-wrap-distance-right:9pt;mso-wrap-distance-bottom:0;mso-position-horizontal:absolute;mso-position-horizontal-relative:text;mso-position-vertical:absolute;mso-position-vertical-relative:text;v-text-anchor:middle" o:gfxdata="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" fillcolor="#4472c4 [3204]" strokecolor="#1f3763 [1604]" strokeweight="1pt"/>
+            </w:pict>
+          </mc:Fallback>
+        </mc:AlternateContent>
+      </w:r>
+      <w:r>
+        <w:rPr>
+          <w:rFonts w:ascii="Century Gothic" w:hAnsi="Century Gothic"/>
+          <w:b/>
+          <w:bCs/>
+          <w:noProof/>
+        </w:rPr>
         <w:drawing>
           <wp:anchor distT="0" distB="0" distL="114300" distR="114300" simplePos="0" relativeHeight="251723776" behindDoc="0" locked="0" layoutInCell="1" allowOverlap="1" wp14:anchorId="5CCBDC3A" wp14:editId="63153D16">
             <wp:simplePos x="0" y="0"/>
@@ -5114,7 +7586,7 @@
                     </pic:cNvPicPr>
                   </pic:nvPicPr>
                   <pic:blipFill>
-                    <a:blip r:embed="rId9">
+                    <a:blip r:embed="rId10">
                       <a:extLst>
                         <a:ext uri="{28A0092B-C50C-407E-A947-70E740481C1C}">
                           <a14:useLocalDpi xmlns:a14="http://schemas.microsoft.com/office/drawing/2010/main" val="0"/>
@@ -5229,24 +7701,1494 @@
     </w:p>
     <w:p>
       <w:pPr>
-        <w:rPr>
-          <w:rFonts w:ascii="Century Gothic" w:hAnsi="Century Gothic"/>
+        <w:jc w:val="center"/>
+        <w:rPr>
+          <w:rFonts w:ascii="Century Gothic" w:hAnsi="Century Gothic"/>
+          <w:b/>
+          <w:bCs/>
         </w:rPr>
       </w:pPr>
       <w:r>
         <w:rPr>
           <w:rFonts w:ascii="Century Gothic" w:hAnsi="Century Gothic"/>
+          <w:b/>
+          <w:bCs/>
+          <w:noProof/>
         </w:rPr>
         <w:lastRenderedPageBreak/>
-        <w:br w:type="page"/>
-      </w:r>
-    </w:p>
-    <w:p>
-      <w:pPr>
-        <w:rPr>
-          <w:rFonts w:ascii="Century Gothic" w:hAnsi="Century Gothic"/>
-        </w:rPr>
-      </w:pPr>
+        <mc:AlternateContent>
+          <mc:Choice Requires="wps">
+            <w:drawing>
+              <wp:anchor distT="0" distB="0" distL="114300" distR="114300" simplePos="0" relativeHeight="251766784" behindDoc="0" locked="0" layoutInCell="1" allowOverlap="1" wp14:anchorId="11BB1184" wp14:editId="10D5A1B7">
+                <wp:simplePos x="0" y="0"/>
+                <wp:positionH relativeFrom="column">
+                  <wp:posOffset>2907102</wp:posOffset>
+                </wp:positionH>
+                <wp:positionV relativeFrom="paragraph">
+                  <wp:posOffset>2831261</wp:posOffset>
+                </wp:positionV>
+                <wp:extent cx="690113" cy="429524"/>
+                <wp:effectExtent l="19050" t="19050" r="53340" b="66040"/>
+                <wp:wrapNone/>
+                <wp:docPr id="225" name="Straight Arrow Connector 225"/>
+                <wp:cNvGraphicFramePr/>
+                <a:graphic xmlns:a="http://schemas.openxmlformats.org/drawingml/2006/main">
+                  <a:graphicData uri="http://schemas.microsoft.com/office/word/2010/wordprocessingShape">
+                    <wps:wsp>
+                      <wps:cNvCnPr/>
+                      <wps:spPr>
+                        <a:xfrm>
+                          <a:off x="0" y="0"/>
+                          <a:ext cx="690113" cy="429524"/>
+                        </a:xfrm>
+                        <a:prstGeom prst="straightConnector1">
+                          <a:avLst/>
+                        </a:prstGeom>
+                        <a:ln w="57150">
+                          <a:tailEnd type="triangle"/>
+                        </a:ln>
+                      </wps:spPr>
+                      <wps:style>
+                        <a:lnRef idx="1">
+                          <a:schemeClr val="accent1"/>
+                        </a:lnRef>
+                        <a:fillRef idx="0">
+                          <a:schemeClr val="accent1"/>
+                        </a:fillRef>
+                        <a:effectRef idx="0">
+                          <a:schemeClr val="accent1"/>
+                        </a:effectRef>
+                        <a:fontRef idx="minor">
+                          <a:schemeClr val="tx1"/>
+                        </a:fontRef>
+                      </wps:style>
+                      <wps:bodyPr/>
+                    </wps:wsp>
+                  </a:graphicData>
+                </a:graphic>
+                <wp14:sizeRelH relativeFrom="margin">
+                  <wp14:pctWidth>0</wp14:pctWidth>
+                </wp14:sizeRelH>
+                <wp14:sizeRelV relativeFrom="margin">
+                  <wp14:pctHeight>0</wp14:pctHeight>
+                </wp14:sizeRelV>
+              </wp:anchor>
+            </w:drawing>
+          </mc:Choice>
+          <mc:Fallback>
+            <w:pict>
+              <v:shapetype w14:anchorId="0D3BFEBC" id="_x0000_t32" coordsize="21600,21600" o:spt="32" o:oned="t" path="m,l21600,21600e" filled="f">
+                <v:path arrowok="t" fillok="f" o:connecttype="none"/>
+                <o:lock v:ext="edit" shapetype="t"/>
+              </v:shapetype>
+              <v:shape id="Straight Arrow Connector 225" o:spid="_x0000_s1026" type="#_x0000_t32" style="position:absolute;margin-left:228.9pt;margin-top:222.95pt;width:54.35pt;height:33.8pt;z-index:251766784;visibility:visible;mso-wrap-style:square;mso-width-percent:0;mso-height-percent:0;mso-wrap-distance-left:9pt;mso-wrap-distance-top:0;mso-wrap-distance-right:9pt;mso-wrap-distance-bottom:0;mso-position-horizontal:absolute;mso-position-horizontal-relative:text;mso-position-vertical:absolute;mso-position-vertical-relative:text;mso-width-percent:0;mso-height-percent:0;mso-width-relative:margin;mso-height-relative:margin" o:gfxdata="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" strokecolor="#4472c4 [3204]" strokeweight="4.5pt">
+                <v:stroke endarrow="block" joinstyle="miter"/>
+              </v:shape>
+            </w:pict>
+          </mc:Fallback>
+        </mc:AlternateContent>
+      </w:r>
+      <w:r>
+        <w:rPr>
+          <w:rFonts w:ascii="Century Gothic" w:hAnsi="Century Gothic"/>
+          <w:b/>
+          <w:bCs/>
+          <w:noProof/>
+        </w:rPr>
+        <mc:AlternateContent>
+          <mc:Choice Requires="wps">
+            <w:drawing>
+              <wp:anchor distT="0" distB="0" distL="114300" distR="114300" simplePos="0" relativeHeight="251764736" behindDoc="0" locked="0" layoutInCell="1" allowOverlap="1" wp14:anchorId="7CC88DBB" wp14:editId="6A7F812D">
+                <wp:simplePos x="0" y="0"/>
+                <wp:positionH relativeFrom="column">
+                  <wp:posOffset>2941608</wp:posOffset>
+                </wp:positionH>
+                <wp:positionV relativeFrom="paragraph">
+                  <wp:posOffset>2615601</wp:posOffset>
+                </wp:positionV>
+                <wp:extent cx="1043796" cy="446561"/>
+                <wp:effectExtent l="19050" t="19050" r="61595" b="67945"/>
+                <wp:wrapNone/>
+                <wp:docPr id="224" name="Straight Arrow Connector 224"/>
+                <wp:cNvGraphicFramePr/>
+                <a:graphic xmlns:a="http://schemas.openxmlformats.org/drawingml/2006/main">
+                  <a:graphicData uri="http://schemas.microsoft.com/office/word/2010/wordprocessingShape">
+                    <wps:wsp>
+                      <wps:cNvCnPr/>
+                      <wps:spPr>
+                        <a:xfrm>
+                          <a:off x="0" y="0"/>
+                          <a:ext cx="1043796" cy="446561"/>
+                        </a:xfrm>
+                        <a:prstGeom prst="straightConnector1">
+                          <a:avLst/>
+                        </a:prstGeom>
+                        <a:ln w="57150">
+                          <a:tailEnd type="triangle"/>
+                        </a:ln>
+                      </wps:spPr>
+                      <wps:style>
+                        <a:lnRef idx="1">
+                          <a:schemeClr val="accent1"/>
+                        </a:lnRef>
+                        <a:fillRef idx="0">
+                          <a:schemeClr val="accent1"/>
+                        </a:fillRef>
+                        <a:effectRef idx="0">
+                          <a:schemeClr val="accent1"/>
+                        </a:effectRef>
+                        <a:fontRef idx="minor">
+                          <a:schemeClr val="tx1"/>
+                        </a:fontRef>
+                      </wps:style>
+                      <wps:bodyPr/>
+                    </wps:wsp>
+                  </a:graphicData>
+                </a:graphic>
+                <wp14:sizeRelH relativeFrom="margin">
+                  <wp14:pctWidth>0</wp14:pctWidth>
+                </wp14:sizeRelH>
+                <wp14:sizeRelV relativeFrom="margin">
+                  <wp14:pctHeight>0</wp14:pctHeight>
+                </wp14:sizeRelV>
+              </wp:anchor>
+            </w:drawing>
+          </mc:Choice>
+          <mc:Fallback>
+            <w:pict>
+              <v:shape w14:anchorId="55FF91D3" id="Straight Arrow Connector 224" o:spid="_x0000_s1026" type="#_x0000_t32" style="position:absolute;margin-left:231.6pt;margin-top:205.95pt;width:82.2pt;height:35.15pt;z-index:251764736;visibility:visible;mso-wrap-style:square;mso-width-percent:0;mso-height-percent:0;mso-wrap-distance-left:9pt;mso-wrap-distance-top:0;mso-wrap-distance-right:9pt;mso-wrap-distance-bottom:0;mso-position-horizontal:absolute;mso-position-horizontal-relative:text;mso-position-vertical:absolute;mso-position-vertical-relative:text;mso-width-percent:0;mso-height-percent:0;mso-width-relative:margin;mso-height-relative:margin" o:gfxdata="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" strokecolor="#4472c4 [3204]" strokeweight="4.5pt">
+                <v:stroke endarrow="block" joinstyle="miter"/>
+              </v:shape>
+            </w:pict>
+          </mc:Fallback>
+        </mc:AlternateContent>
+      </w:r>
+      <w:r>
+        <w:rPr>
+          <w:rFonts w:ascii="Century Gothic" w:hAnsi="Century Gothic"/>
+          <w:b/>
+          <w:bCs/>
+          <w:noProof/>
+        </w:rPr>
+        <mc:AlternateContent>
+          <mc:Choice Requires="wps">
+            <w:drawing>
+              <wp:anchor distT="0" distB="0" distL="114300" distR="114300" simplePos="0" relativeHeight="251762688" behindDoc="0" locked="0" layoutInCell="1" allowOverlap="1" wp14:anchorId="296DFDA5" wp14:editId="03109D8D">
+                <wp:simplePos x="0" y="0"/>
+                <wp:positionH relativeFrom="column">
+                  <wp:posOffset>3079630</wp:posOffset>
+                </wp:positionH>
+                <wp:positionV relativeFrom="paragraph">
+                  <wp:posOffset>2475781</wp:posOffset>
+                </wp:positionV>
+                <wp:extent cx="1015904" cy="355061"/>
+                <wp:effectExtent l="0" t="19050" r="32385" b="83185"/>
+                <wp:wrapNone/>
+                <wp:docPr id="223" name="Straight Arrow Connector 223"/>
+                <wp:cNvGraphicFramePr/>
+                <a:graphic xmlns:a="http://schemas.openxmlformats.org/drawingml/2006/main">
+                  <a:graphicData uri="http://schemas.microsoft.com/office/word/2010/wordprocessingShape">
+                    <wps:wsp>
+                      <wps:cNvCnPr/>
+                      <wps:spPr>
+                        <a:xfrm>
+                          <a:off x="0" y="0"/>
+                          <a:ext cx="1015904" cy="355061"/>
+                        </a:xfrm>
+                        <a:prstGeom prst="straightConnector1">
+                          <a:avLst/>
+                        </a:prstGeom>
+                        <a:ln w="57150">
+                          <a:tailEnd type="triangle"/>
+                        </a:ln>
+                      </wps:spPr>
+                      <wps:style>
+                        <a:lnRef idx="1">
+                          <a:schemeClr val="accent1"/>
+                        </a:lnRef>
+                        <a:fillRef idx="0">
+                          <a:schemeClr val="accent1"/>
+                        </a:fillRef>
+                        <a:effectRef idx="0">
+                          <a:schemeClr val="accent1"/>
+                        </a:effectRef>
+                        <a:fontRef idx="minor">
+                          <a:schemeClr val="tx1"/>
+                        </a:fontRef>
+                      </wps:style>
+                      <wps:bodyPr/>
+                    </wps:wsp>
+                  </a:graphicData>
+                </a:graphic>
+                <wp14:sizeRelH relativeFrom="margin">
+                  <wp14:pctWidth>0</wp14:pctWidth>
+                </wp14:sizeRelH>
+                <wp14:sizeRelV relativeFrom="margin">
+                  <wp14:pctHeight>0</wp14:pctHeight>
+                </wp14:sizeRelV>
+              </wp:anchor>
+            </w:drawing>
+          </mc:Choice>
+          <mc:Fallback>
+            <w:pict>
+              <v:shape w14:anchorId="7D5FD2FE" id="Straight Arrow Connector 223" o:spid="_x0000_s1026" type="#_x0000_t32" style="position:absolute;margin-left:242.5pt;margin-top:194.95pt;width:80pt;height:27.95pt;z-index:251762688;visibility:visible;mso-wrap-style:square;mso-width-percent:0;mso-height-percent:0;mso-wrap-distance-left:9pt;mso-wrap-distance-top:0;mso-wrap-distance-right:9pt;mso-wrap-distance-bottom:0;mso-position-horizontal:absolute;mso-position-horizontal-relative:text;mso-position-vertical:absolute;mso-position-vertical-relative:text;mso-width-percent:0;mso-height-percent:0;mso-width-relative:margin;mso-height-relative:margin" o:gfxdata="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" strokecolor="#4472c4 [3204]" strokeweight="4.5pt">
+                <v:stroke endarrow="block" joinstyle="miter"/>
+              </v:shape>
+            </w:pict>
+          </mc:Fallback>
+        </mc:AlternateContent>
+      </w:r>
+      <w:r>
+        <w:rPr>
+          <w:rFonts w:ascii="Century Gothic" w:hAnsi="Century Gothic"/>
+          <w:b/>
+          <w:bCs/>
+          <w:noProof/>
+        </w:rPr>
+        <mc:AlternateContent>
+          <mc:Choice Requires="wps">
+            <w:drawing>
+              <wp:anchor distT="0" distB="0" distL="114300" distR="114300" simplePos="0" relativeHeight="251760640" behindDoc="0" locked="0" layoutInCell="1" allowOverlap="1" wp14:anchorId="0A143BCA" wp14:editId="750B289A">
+                <wp:simplePos x="0" y="0"/>
+                <wp:positionH relativeFrom="column">
+                  <wp:posOffset>2553419</wp:posOffset>
+                </wp:positionH>
+                <wp:positionV relativeFrom="paragraph">
+                  <wp:posOffset>1791058</wp:posOffset>
+                </wp:positionV>
+                <wp:extent cx="1232966" cy="460435"/>
+                <wp:effectExtent l="19050" t="57150" r="0" b="53975"/>
+                <wp:wrapNone/>
+                <wp:docPr id="222" name="Straight Arrow Connector 222"/>
+                <wp:cNvGraphicFramePr/>
+                <a:graphic xmlns:a="http://schemas.openxmlformats.org/drawingml/2006/main">
+                  <a:graphicData uri="http://schemas.microsoft.com/office/word/2010/wordprocessingShape">
+                    <wps:wsp>
+                      <wps:cNvCnPr/>
+                      <wps:spPr>
+                        <a:xfrm flipV="1">
+                          <a:off x="0" y="0"/>
+                          <a:ext cx="1232966" cy="460435"/>
+                        </a:xfrm>
+                        <a:prstGeom prst="straightConnector1">
+                          <a:avLst/>
+                        </a:prstGeom>
+                        <a:ln w="57150">
+                          <a:tailEnd type="triangle"/>
+                        </a:ln>
+                      </wps:spPr>
+                      <wps:style>
+                        <a:lnRef idx="1">
+                          <a:schemeClr val="accent1"/>
+                        </a:lnRef>
+                        <a:fillRef idx="0">
+                          <a:schemeClr val="accent1"/>
+                        </a:fillRef>
+                        <a:effectRef idx="0">
+                          <a:schemeClr val="accent1"/>
+                        </a:effectRef>
+                        <a:fontRef idx="minor">
+                          <a:schemeClr val="tx1"/>
+                        </a:fontRef>
+                      </wps:style>
+                      <wps:bodyPr/>
+                    </wps:wsp>
+                  </a:graphicData>
+                </a:graphic>
+                <wp14:sizeRelH relativeFrom="margin">
+                  <wp14:pctWidth>0</wp14:pctWidth>
+                </wp14:sizeRelH>
+                <wp14:sizeRelV relativeFrom="margin">
+                  <wp14:pctHeight>0</wp14:pctHeight>
+                </wp14:sizeRelV>
+              </wp:anchor>
+            </w:drawing>
+          </mc:Choice>
+          <mc:Fallback>
+            <w:pict>
+              <v:shape w14:anchorId="4930EB5A" id="Straight Arrow Connector 222" o:spid="_x0000_s1026" type="#_x0000_t32" style="position:absolute;margin-left:201.05pt;margin-top:141.05pt;width:97.1pt;height:36.25pt;flip:y;z-index:251760640;visibility:visible;mso-wrap-style:square;mso-width-percent:0;mso-height-percent:0;mso-wrap-distance-left:9pt;mso-wrap-distance-top:0;mso-wrap-distance-right:9pt;mso-wrap-distance-bottom:0;mso-position-horizontal:absolute;mso-position-horizontal-relative:text;mso-position-vertical:absolute;mso-position-vertical-relative:text;mso-width-percent:0;mso-height-percent:0;mso-width-relative:margin;mso-height-relative:margin" o:gfxdata="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" strokecolor="#4472c4 [3204]" strokeweight="4.5pt">
+                <v:stroke endarrow="block" joinstyle="miter"/>
+              </v:shape>
+            </w:pict>
+          </mc:Fallback>
+        </mc:AlternateContent>
+      </w:r>
+      <w:r>
+        <w:rPr>
+          <w:rFonts w:ascii="Century Gothic" w:hAnsi="Century Gothic"/>
+          <w:b/>
+          <w:bCs/>
+          <w:noProof/>
+        </w:rPr>
+        <mc:AlternateContent>
+          <mc:Choice Requires="wps">
+            <w:drawing>
+              <wp:anchor distT="0" distB="0" distL="114300" distR="114300" simplePos="0" relativeHeight="251758592" behindDoc="0" locked="0" layoutInCell="1" allowOverlap="1" wp14:anchorId="19EEE8EB" wp14:editId="3018E88C">
+                <wp:simplePos x="0" y="0"/>
+                <wp:positionH relativeFrom="column">
+                  <wp:posOffset>2027207</wp:posOffset>
+                </wp:positionH>
+                <wp:positionV relativeFrom="paragraph">
+                  <wp:posOffset>1233577</wp:posOffset>
+                </wp:positionV>
+                <wp:extent cx="1690777" cy="1035170"/>
+                <wp:effectExtent l="19050" t="38100" r="62230" b="50800"/>
+                <wp:wrapNone/>
+                <wp:docPr id="221" name="Straight Arrow Connector 221"/>
+                <wp:cNvGraphicFramePr/>
+                <a:graphic xmlns:a="http://schemas.openxmlformats.org/drawingml/2006/main">
+                  <a:graphicData uri="http://schemas.microsoft.com/office/word/2010/wordprocessingShape">
+                    <wps:wsp>
+                      <wps:cNvCnPr/>
+                      <wps:spPr>
+                        <a:xfrm flipV="1">
+                          <a:off x="0" y="0"/>
+                          <a:ext cx="1690777" cy="1035170"/>
+                        </a:xfrm>
+                        <a:prstGeom prst="straightConnector1">
+                          <a:avLst/>
+                        </a:prstGeom>
+                        <a:ln w="57150">
+                          <a:tailEnd type="triangle"/>
+                        </a:ln>
+                      </wps:spPr>
+                      <wps:style>
+                        <a:lnRef idx="1">
+                          <a:schemeClr val="accent1"/>
+                        </a:lnRef>
+                        <a:fillRef idx="0">
+                          <a:schemeClr val="accent1"/>
+                        </a:fillRef>
+                        <a:effectRef idx="0">
+                          <a:schemeClr val="accent1"/>
+                        </a:effectRef>
+                        <a:fontRef idx="minor">
+                          <a:schemeClr val="tx1"/>
+                        </a:fontRef>
+                      </wps:style>
+                      <wps:bodyPr/>
+                    </wps:wsp>
+                  </a:graphicData>
+                </a:graphic>
+              </wp:anchor>
+            </w:drawing>
+          </mc:Choice>
+          <mc:Fallback>
+            <w:pict>
+              <v:shape w14:anchorId="79B2A35D" id="Straight Arrow Connector 221" o:spid="_x0000_s1026" type="#_x0000_t32" style="position:absolute;margin-left:159.6pt;margin-top:97.15pt;width:133.15pt;height:81.5pt;flip:y;z-index:251758592;visibility:visible;mso-wrap-style:square;mso-wrap-distance-left:9pt;mso-wrap-distance-top:0;mso-wrap-distance-right:9pt;mso-wrap-distance-bottom:0;mso-position-horizontal:absolute;mso-position-horizontal-relative:text;mso-position-vertical:absolute;mso-position-vertical-relative:text" o:gfxdata="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" strokecolor="#4472c4 [3204]" strokeweight="4.5pt">
+                <v:stroke endarrow="block" joinstyle="miter"/>
+              </v:shape>
+            </w:pict>
+          </mc:Fallback>
+        </mc:AlternateContent>
+      </w:r>
+      <w:r>
+        <w:rPr>
+          <w:rFonts w:ascii="Century Gothic" w:hAnsi="Century Gothic"/>
+          <w:b/>
+          <w:bCs/>
+          <w:noProof/>
+        </w:rPr>
+        <mc:AlternateContent>
+          <mc:Choice Requires="wps">
+            <w:drawing>
+              <wp:anchor distT="45720" distB="45720" distL="114300" distR="114300" simplePos="0" relativeHeight="251757568" behindDoc="0" locked="0" layoutInCell="1" allowOverlap="1" wp14:anchorId="13405F2C" wp14:editId="375C8656">
+                <wp:simplePos x="0" y="0"/>
+                <wp:positionH relativeFrom="margin">
+                  <wp:posOffset>1060450</wp:posOffset>
+                </wp:positionH>
+                <wp:positionV relativeFrom="paragraph">
+                  <wp:posOffset>2244725</wp:posOffset>
+                </wp:positionV>
+                <wp:extent cx="2038350" cy="325120"/>
+                <wp:effectExtent l="0" t="0" r="0" b="0"/>
+                <wp:wrapSquare wrapText="bothSides"/>
+                <wp:docPr id="220" name="Text Box 2"/>
+                <wp:cNvGraphicFramePr>
+                  <a:graphicFrameLocks xmlns:a="http://schemas.openxmlformats.org/drawingml/2006/main"/>
+                </wp:cNvGraphicFramePr>
+                <a:graphic xmlns:a="http://schemas.openxmlformats.org/drawingml/2006/main">
+                  <a:graphicData uri="http://schemas.microsoft.com/office/word/2010/wordprocessingShape">
+                    <wps:wsp>
+                      <wps:cNvSpPr txBox="1">
+                        <a:spLocks noChangeArrowheads="1"/>
+                      </wps:cNvSpPr>
+                      <wps:spPr bwMode="auto">
+                        <a:xfrm>
+                          <a:off x="0" y="0"/>
+                          <a:ext cx="2038350" cy="325120"/>
+                        </a:xfrm>
+                        <a:prstGeom prst="rect">
+                          <a:avLst/>
+                        </a:prstGeom>
+                        <a:solidFill>
+                          <a:srgbClr val="FF0000"/>
+                        </a:solidFill>
+                        <a:ln w="9525">
+                          <a:noFill/>
+                          <a:miter lim="800000"/>
+                          <a:headEnd/>
+                          <a:tailEnd/>
+                        </a:ln>
+                      </wps:spPr>
+                      <wps:txbx>
+                        <w:txbxContent>
+                          <w:p>
+                            <w:pPr>
+                              <w:ind w:firstLine="0"/>
+                              <w:jc w:val="left"/>
+                              <w:rPr>
+                                <w:rFonts w:ascii="Montserrat" w:hAnsi="Montserrat"/>
+                                <w:b/>
+                                <w:bCs/>
+                                <w:color w:val="FFFFFF" w:themeColor="background1"/>
+                                <w:sz w:val="22"/>
+                                <w:szCs w:val="20"/>
+                              </w:rPr>
+                            </w:pPr>
+                            <w:r>
+                              <w:rPr>
+                                <w:rFonts w:ascii="Montserrat" w:hAnsi="Montserrat"/>
+                                <w:b/>
+                                <w:bCs/>
+                                <w:color w:val="FFFFFF" w:themeColor="background1"/>
+                                <w:sz w:val="22"/>
+                                <w:szCs w:val="20"/>
+                              </w:rPr>
+                              <w:t>IMPORTANT REMINDER</w:t>
+                            </w:r>
+                          </w:p>
+                        </w:txbxContent>
+                      </wps:txbx>
+                      <wps:bodyPr rot="0" vert="horz" wrap="square" lIns="91440" tIns="45720" rIns="91440" bIns="45720" anchor="t" anchorCtr="0">
+                        <a:noAutofit/>
+                      </wps:bodyPr>
+                    </wps:wsp>
+                  </a:graphicData>
+                </a:graphic>
+                <wp14:sizeRelH relativeFrom="margin">
+                  <wp14:pctWidth>0</wp14:pctWidth>
+                </wp14:sizeRelH>
+                <wp14:sizeRelV relativeFrom="margin">
+                  <wp14:pctHeight>0</wp14:pctHeight>
+                </wp14:sizeRelV>
+              </wp:anchor>
+            </w:drawing>
+          </mc:Choice>
+          <mc:Fallback>
+            <w:pict>
+              <v:shape w14:anchorId="13405F2C" id="_x0000_s1059" type="#_x0000_t202" style="position:absolute;left:0;text-align:left;margin-left:83.5pt;margin-top:176.75pt;width:160.5pt;height:25.6pt;z-index:251757568;visibility:visible;mso-wrap-style:square;mso-width-percent:0;mso-height-percent:0;mso-wrap-distance-left:9pt;mso-wrap-distance-top:3.6pt;mso-wrap-distance-right:9pt;mso-wrap-distance-bottom:3.6pt;mso-position-horizontal:absolute;mso-position-horizontal-relative:margin;mso-position-vertical:absolute;mso-position-vertical-relative:text;mso-width-percent:0;mso-height-percent:0;mso-width-relative:margin;mso-height-relative:margin;v-text-anchor:top" o:gfxdata="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" fillcolor="red" stroked="f">
+                <v:textbox>
+                  <w:txbxContent>
+                    <w:p>
+                      <w:pPr>
+                        <w:ind w:firstLine="0"/>
+                        <w:jc w:val="left"/>
+                        <w:rPr>
+                          <w:rFonts w:ascii="Montserrat" w:hAnsi="Montserrat"/>
+                          <w:b/>
+                          <w:bCs/>
+                          <w:color w:val="FFFFFF" w:themeColor="background1"/>
+                          <w:sz w:val="22"/>
+                          <w:szCs w:val="20"/>
+                        </w:rPr>
+                      </w:pPr>
+                      <w:r>
+                        <w:rPr>
+                          <w:rFonts w:ascii="Montserrat" w:hAnsi="Montserrat"/>
+                          <w:b/>
+                          <w:bCs/>
+                          <w:color w:val="FFFFFF" w:themeColor="background1"/>
+                          <w:sz w:val="22"/>
+                          <w:szCs w:val="20"/>
+                        </w:rPr>
+                        <w:t>IMPORTANT REMINDER</w:t>
+                      </w:r>
+                    </w:p>
+                  </w:txbxContent>
+                </v:textbox>
+                <w10:wrap type="square" anchorx="margin"/>
+              </v:shape>
+            </w:pict>
+          </mc:Fallback>
+        </mc:AlternateContent>
+      </w:r>
+      <w:r>
+        <w:rPr>
+          <w:rFonts w:ascii="Century Gothic" w:hAnsi="Century Gothic"/>
+          <w:b/>
+          <w:bCs/>
+          <w:noProof/>
+        </w:rPr>
+        <mc:AlternateContent>
+          <mc:Choice Requires="wps">
+            <w:drawing>
+              <wp:anchor distT="45720" distB="45720" distL="114300" distR="114300" simplePos="0" relativeHeight="251756544" behindDoc="0" locked="0" layoutInCell="1" allowOverlap="1" wp14:anchorId="22E3383B" wp14:editId="02E8C865">
+                <wp:simplePos x="0" y="0"/>
+                <wp:positionH relativeFrom="margin">
+                  <wp:posOffset>1077655</wp:posOffset>
+                </wp:positionH>
+                <wp:positionV relativeFrom="paragraph">
+                  <wp:posOffset>2570192</wp:posOffset>
+                </wp:positionV>
+                <wp:extent cx="1990725" cy="491490"/>
+                <wp:effectExtent l="0" t="0" r="28575" b="22860"/>
+                <wp:wrapSquare wrapText="bothSides"/>
+                <wp:docPr id="219" name="Text Box 2"/>
+                <wp:cNvGraphicFramePr>
+                  <a:graphicFrameLocks xmlns:a="http://schemas.openxmlformats.org/drawingml/2006/main"/>
+                </wp:cNvGraphicFramePr>
+                <a:graphic xmlns:a="http://schemas.openxmlformats.org/drawingml/2006/main">
+                  <a:graphicData uri="http://schemas.microsoft.com/office/word/2010/wordprocessingShape">
+                    <wps:wsp>
+                      <wps:cNvSpPr txBox="1">
+                        <a:spLocks noChangeArrowheads="1"/>
+                      </wps:cNvSpPr>
+                      <wps:spPr bwMode="auto">
+                        <a:xfrm>
+                          <a:off x="0" y="0"/>
+                          <a:ext cx="1990725" cy="491490"/>
+                        </a:xfrm>
+                        <a:prstGeom prst="rect">
+                          <a:avLst/>
+                        </a:prstGeom>
+                        <a:solidFill>
+                          <a:srgbClr val="92D050"/>
+                        </a:solidFill>
+                        <a:ln w="9525">
+                          <a:solidFill>
+                            <a:schemeClr val="tx1"/>
+                          </a:solidFill>
+                          <a:miter lim="800000"/>
+                          <a:headEnd/>
+                          <a:tailEnd/>
+                        </a:ln>
+                      </wps:spPr>
+                      <wps:txbx>
+                        <w:txbxContent>
+                          <w:p>
+                            <w:pPr>
+                              <w:ind w:firstLine="0"/>
+                              <w:jc w:val="center"/>
+                              <w:rPr>
+                                <w:rFonts w:ascii="Century Gothic" w:hAnsi="Century Gothic"/>
+                                <w:b/>
+                                <w:bCs/>
+                                <w:sz w:val="22"/>
+                                <w:szCs w:val="20"/>
+                              </w:rPr>
+                            </w:pPr>
+                            <w:r>
+                              <w:rPr>
+                                <w:rFonts w:ascii="Century Gothic" w:hAnsi="Century Gothic"/>
+                                <w:b/>
+                                <w:bCs/>
+                                <w:sz w:val="22"/>
+                                <w:szCs w:val="20"/>
+                              </w:rPr>
+                              <w:t xml:space="preserve">With icons </w:t>
+                            </w:r>
+                            <w:proofErr w:type="spellStart"/>
+                            <w:r>
+                              <w:rPr>
+                                <w:rFonts w:ascii="Century Gothic" w:hAnsi="Century Gothic"/>
+                                <w:b/>
+                                <w:bCs/>
+                                <w:sz w:val="22"/>
+                                <w:szCs w:val="20"/>
+                              </w:rPr>
+                              <w:t>ni</w:t>
+                            </w:r>
+                            <w:proofErr w:type="spellEnd"/>
+                          </w:p>
+                          <w:p>
+                            <w:pPr>
+                              <w:ind w:firstLine="0"/>
+                              <w:jc w:val="center"/>
+                              <w:rPr>
+                                <w:rFonts w:ascii="Century Gothic" w:hAnsi="Century Gothic"/>
+                                <w:b/>
+                                <w:bCs/>
+                                <w:color w:val="FF0000"/>
+                                <w:sz w:val="22"/>
+                                <w:szCs w:val="20"/>
+                              </w:rPr>
+                            </w:pPr>
+                            <w:r>
+                              <w:rPr>
+                                <w:rFonts w:ascii="Century Gothic" w:hAnsi="Century Gothic"/>
+                                <w:b/>
+                                <w:bCs/>
+                                <w:sz w:val="22"/>
+                                <w:szCs w:val="20"/>
+                              </w:rPr>
+                              <w:t>(Minimalistic)</w:t>
+                            </w:r>
+                          </w:p>
+                        </w:txbxContent>
+                      </wps:txbx>
+                      <wps:bodyPr rot="0" vert="horz" wrap="square" lIns="91440" tIns="45720" rIns="91440" bIns="45720" anchor="t" anchorCtr="0">
+                        <a:noAutofit/>
+                      </wps:bodyPr>
+                    </wps:wsp>
+                  </a:graphicData>
+                </a:graphic>
+                <wp14:sizeRelH relativeFrom="margin">
+                  <wp14:pctWidth>0</wp14:pctWidth>
+                </wp14:sizeRelH>
+                <wp14:sizeRelV relativeFrom="margin">
+                  <wp14:pctHeight>0</wp14:pctHeight>
+                </wp14:sizeRelV>
+              </wp:anchor>
+            </w:drawing>
+          </mc:Choice>
+          <mc:Fallback>
+            <w:pict>
+              <v:shape w14:anchorId="22E3383B" id="_x0000_s1060" type="#_x0000_t202" style="position:absolute;left:0;text-align:left;margin-left:84.85pt;margin-top:202.4pt;width:156.75pt;height:38.7pt;z-index:251756544;visibility:visible;mso-wrap-style:square;mso-width-percent:0;mso-height-percent:0;mso-wrap-distance-left:9pt;mso-wrap-distance-top:3.6pt;mso-wrap-distance-right:9pt;mso-wrap-distance-bottom:3.6pt;mso-position-horizontal:absolute;mso-position-horizontal-relative:margin;mso-position-vertical:absolute;mso-position-vertical-relative:text;mso-width-percent:0;mso-height-percent:0;mso-width-relative:margin;mso-height-relative:margin;v-text-anchor:top" o:gfxdata="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" fillcolor="#92d050" strokecolor="black [3213]">
+                <v:textbox>
+                  <w:txbxContent>
+                    <w:p>
+                      <w:pPr>
+                        <w:ind w:firstLine="0"/>
+                        <w:jc w:val="center"/>
+                        <w:rPr>
+                          <w:rFonts w:ascii="Century Gothic" w:hAnsi="Century Gothic"/>
+                          <w:b/>
+                          <w:bCs/>
+                          <w:sz w:val="22"/>
+                          <w:szCs w:val="20"/>
+                        </w:rPr>
+                      </w:pPr>
+                      <w:r>
+                        <w:rPr>
+                          <w:rFonts w:ascii="Century Gothic" w:hAnsi="Century Gothic"/>
+                          <w:b/>
+                          <w:bCs/>
+                          <w:sz w:val="22"/>
+                          <w:szCs w:val="20"/>
+                        </w:rPr>
+                        <w:t xml:space="preserve">With icons </w:t>
+                      </w:r>
+                      <w:proofErr w:type="spellStart"/>
+                      <w:r>
+                        <w:rPr>
+                          <w:rFonts w:ascii="Century Gothic" w:hAnsi="Century Gothic"/>
+                          <w:b/>
+                          <w:bCs/>
+                          <w:sz w:val="22"/>
+                          <w:szCs w:val="20"/>
+                        </w:rPr>
+                        <w:t>ni</w:t>
+                      </w:r>
+                      <w:proofErr w:type="spellEnd"/>
+                    </w:p>
+                    <w:p>
+                      <w:pPr>
+                        <w:ind w:firstLine="0"/>
+                        <w:jc w:val="center"/>
+                        <w:rPr>
+                          <w:rFonts w:ascii="Century Gothic" w:hAnsi="Century Gothic"/>
+                          <w:b/>
+                          <w:bCs/>
+                          <w:color w:val="FF0000"/>
+                          <w:sz w:val="22"/>
+                          <w:szCs w:val="20"/>
+                        </w:rPr>
+                      </w:pPr>
+                      <w:r>
+                        <w:rPr>
+                          <w:rFonts w:ascii="Century Gothic" w:hAnsi="Century Gothic"/>
+                          <w:b/>
+                          <w:bCs/>
+                          <w:sz w:val="22"/>
+                          <w:szCs w:val="20"/>
+                        </w:rPr>
+                        <w:t>(Minimalistic)</w:t>
+                      </w:r>
+                    </w:p>
+                  </w:txbxContent>
+                </v:textbox>
+                <w10:wrap type="square" anchorx="margin"/>
+              </v:shape>
+            </w:pict>
+          </mc:Fallback>
+        </mc:AlternateContent>
+      </w:r>
+      <w:r>
+        <w:rPr>
+          <w:rFonts w:ascii="Century Gothic" w:hAnsi="Century Gothic"/>
+          <w:b/>
+          <w:bCs/>
+          <w:noProof/>
+        </w:rPr>
+        <mc:AlternateContent>
+          <mc:Choice Requires="wps">
+            <w:drawing>
+              <wp:anchor distT="45720" distB="45720" distL="114300" distR="114300" simplePos="0" relativeHeight="251745280" behindDoc="0" locked="0" layoutInCell="1" allowOverlap="1" wp14:anchorId="633A5CE9" wp14:editId="04C4FC15">
+                <wp:simplePos x="0" y="0"/>
+                <wp:positionH relativeFrom="margin">
+                  <wp:posOffset>6567805</wp:posOffset>
+                </wp:positionH>
+                <wp:positionV relativeFrom="paragraph">
+                  <wp:posOffset>2388235</wp:posOffset>
+                </wp:positionV>
+                <wp:extent cx="2038350" cy="325120"/>
+                <wp:effectExtent l="0" t="0" r="0" b="0"/>
+                <wp:wrapSquare wrapText="bothSides"/>
+                <wp:docPr id="212" name="Text Box 2"/>
+                <wp:cNvGraphicFramePr>
+                  <a:graphicFrameLocks xmlns:a="http://schemas.openxmlformats.org/drawingml/2006/main"/>
+                </wp:cNvGraphicFramePr>
+                <a:graphic xmlns:a="http://schemas.openxmlformats.org/drawingml/2006/main">
+                  <a:graphicData uri="http://schemas.microsoft.com/office/word/2010/wordprocessingShape">
+                    <wps:wsp>
+                      <wps:cNvSpPr txBox="1">
+                        <a:spLocks noChangeArrowheads="1"/>
+                      </wps:cNvSpPr>
+                      <wps:spPr bwMode="auto">
+                        <a:xfrm>
+                          <a:off x="0" y="0"/>
+                          <a:ext cx="2038350" cy="325120"/>
+                        </a:xfrm>
+                        <a:prstGeom prst="rect">
+                          <a:avLst/>
+                        </a:prstGeom>
+                        <a:solidFill>
+                          <a:srgbClr val="FF0000"/>
+                        </a:solidFill>
+                        <a:ln w="9525">
+                          <a:noFill/>
+                          <a:miter lim="800000"/>
+                          <a:headEnd/>
+                          <a:tailEnd/>
+                        </a:ln>
+                      </wps:spPr>
+                      <wps:txbx>
+                        <w:txbxContent>
+                          <w:p>
+                            <w:pPr>
+                              <w:ind w:firstLine="0"/>
+                              <w:jc w:val="left"/>
+                              <w:rPr>
+                                <w:rFonts w:ascii="Montserrat" w:hAnsi="Montserrat"/>
+                                <w:b/>
+                                <w:bCs/>
+                                <w:color w:val="FFFFFF" w:themeColor="background1"/>
+                                <w:sz w:val="22"/>
+                                <w:szCs w:val="20"/>
+                              </w:rPr>
+                            </w:pPr>
+                            <w:r>
+                              <w:rPr>
+                                <w:rFonts w:ascii="Montserrat" w:hAnsi="Montserrat"/>
+                                <w:b/>
+                                <w:bCs/>
+                                <w:color w:val="FFFFFF" w:themeColor="background1"/>
+                                <w:sz w:val="22"/>
+                                <w:szCs w:val="20"/>
+                              </w:rPr>
+                              <w:t>IMPORTANT REMINDER</w:t>
+                            </w:r>
+                          </w:p>
+                        </w:txbxContent>
+                      </wps:txbx>
+                      <wps:bodyPr rot="0" vert="horz" wrap="square" lIns="91440" tIns="45720" rIns="91440" bIns="45720" anchor="t" anchorCtr="0">
+                        <a:noAutofit/>
+                      </wps:bodyPr>
+                    </wps:wsp>
+                  </a:graphicData>
+                </a:graphic>
+                <wp14:sizeRelH relativeFrom="margin">
+                  <wp14:pctWidth>0</wp14:pctWidth>
+                </wp14:sizeRelH>
+                <wp14:sizeRelV relativeFrom="margin">
+                  <wp14:pctHeight>0</wp14:pctHeight>
+                </wp14:sizeRelV>
+              </wp:anchor>
+            </w:drawing>
+          </mc:Choice>
+          <mc:Fallback>
+            <w:pict>
+              <v:shape w14:anchorId="633A5CE9" id="_x0000_s1061" type="#_x0000_t202" style="position:absolute;left:0;text-align:left;margin-left:517.15pt;margin-top:188.05pt;width:160.5pt;height:25.6pt;z-index:251745280;visibility:visible;mso-wrap-style:square;mso-width-percent:0;mso-height-percent:0;mso-wrap-distance-left:9pt;mso-wrap-distance-top:3.6pt;mso-wrap-distance-right:9pt;mso-wrap-distance-bottom:3.6pt;mso-position-horizontal:absolute;mso-position-horizontal-relative:margin;mso-position-vertical:absolute;mso-position-vertical-relative:text;mso-width-percent:0;mso-height-percent:0;mso-width-relative:margin;mso-height-relative:margin;v-text-anchor:top" o:gfxdata="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" fillcolor="red" stroked="f">
+                <v:textbox>
+                  <w:txbxContent>
+                    <w:p>
+                      <w:pPr>
+                        <w:ind w:firstLine="0"/>
+                        <w:jc w:val="left"/>
+                        <w:rPr>
+                          <w:rFonts w:ascii="Montserrat" w:hAnsi="Montserrat"/>
+                          <w:b/>
+                          <w:bCs/>
+                          <w:color w:val="FFFFFF" w:themeColor="background1"/>
+                          <w:sz w:val="22"/>
+                          <w:szCs w:val="20"/>
+                        </w:rPr>
+                      </w:pPr>
+                      <w:r>
+                        <w:rPr>
+                          <w:rFonts w:ascii="Montserrat" w:hAnsi="Montserrat"/>
+                          <w:b/>
+                          <w:bCs/>
+                          <w:color w:val="FFFFFF" w:themeColor="background1"/>
+                          <w:sz w:val="22"/>
+                          <w:szCs w:val="20"/>
+                        </w:rPr>
+                        <w:t>IMPORTANT REMINDER</w:t>
+                      </w:r>
+                    </w:p>
+                  </w:txbxContent>
+                </v:textbox>
+                <w10:wrap type="square" anchorx="margin"/>
+              </v:shape>
+            </w:pict>
+          </mc:Fallback>
+        </mc:AlternateContent>
+      </w:r>
+      <w:r>
+        <w:rPr>
+          <w:rFonts w:ascii="Century Gothic" w:hAnsi="Century Gothic"/>
+          <w:b/>
+          <w:bCs/>
+          <w:noProof/>
+        </w:rPr>
+        <mc:AlternateContent>
+          <mc:Choice Requires="wps">
+            <w:drawing>
+              <wp:anchor distT="45720" distB="45720" distL="114300" distR="114300" simplePos="0" relativeHeight="251744256" behindDoc="0" locked="0" layoutInCell="1" allowOverlap="1" wp14:anchorId="31251FAF" wp14:editId="6D336BC1">
+                <wp:simplePos x="0" y="0"/>
+                <wp:positionH relativeFrom="margin">
+                  <wp:posOffset>6586962</wp:posOffset>
+                </wp:positionH>
+                <wp:positionV relativeFrom="paragraph">
+                  <wp:posOffset>2712276</wp:posOffset>
+                </wp:positionV>
+                <wp:extent cx="1990725" cy="876300"/>
+                <wp:effectExtent l="0" t="0" r="28575" b="19050"/>
+                <wp:wrapSquare wrapText="bothSides"/>
+                <wp:docPr id="211" name="Text Box 2"/>
+                <wp:cNvGraphicFramePr>
+                  <a:graphicFrameLocks xmlns:a="http://schemas.openxmlformats.org/drawingml/2006/main"/>
+                </wp:cNvGraphicFramePr>
+                <a:graphic xmlns:a="http://schemas.openxmlformats.org/drawingml/2006/main">
+                  <a:graphicData uri="http://schemas.microsoft.com/office/word/2010/wordprocessingShape">
+                    <wps:wsp>
+                      <wps:cNvSpPr txBox="1">
+                        <a:spLocks noChangeArrowheads="1"/>
+                      </wps:cNvSpPr>
+                      <wps:spPr bwMode="auto">
+                        <a:xfrm>
+                          <a:off x="0" y="0"/>
+                          <a:ext cx="1990725" cy="876300"/>
+                        </a:xfrm>
+                        <a:prstGeom prst="rect">
+                          <a:avLst/>
+                        </a:prstGeom>
+                        <a:solidFill>
+                          <a:srgbClr val="92D050"/>
+                        </a:solidFill>
+                        <a:ln w="9525">
+                          <a:solidFill>
+                            <a:schemeClr val="tx1"/>
+                          </a:solidFill>
+                          <a:miter lim="800000"/>
+                          <a:headEnd/>
+                          <a:tailEnd/>
+                        </a:ln>
+                      </wps:spPr>
+                      <wps:txbx>
+                        <w:txbxContent>
+                          <w:p>
+                            <w:pPr>
+                              <w:ind w:firstLine="0"/>
+                              <w:jc w:val="center"/>
+                              <w:rPr>
+                                <w:rFonts w:ascii="Century Gothic" w:hAnsi="Century Gothic"/>
+                                <w:b/>
+                                <w:bCs/>
+                                <w:color w:val="FF0000"/>
+                                <w:sz w:val="22"/>
+                                <w:szCs w:val="20"/>
+                              </w:rPr>
+                            </w:pPr>
+                            <w:r>
+                              <w:rPr>
+                                <w:rFonts w:ascii="Century Gothic" w:hAnsi="Century Gothic"/>
+                                <w:b/>
+                                <w:bCs/>
+                                <w:sz w:val="22"/>
+                                <w:szCs w:val="20"/>
+                              </w:rPr>
+                              <w:t>Colors and design of this form &amp; page is not final, it is only an example for better understanding.</w:t>
+                            </w:r>
+                          </w:p>
+                        </w:txbxContent>
+                      </wps:txbx>
+                      <wps:bodyPr rot="0" vert="horz" wrap="square" lIns="91440" tIns="45720" rIns="91440" bIns="45720" anchor="t" anchorCtr="0">
+                        <a:noAutofit/>
+                      </wps:bodyPr>
+                    </wps:wsp>
+                  </a:graphicData>
+                </a:graphic>
+                <wp14:sizeRelH relativeFrom="margin">
+                  <wp14:pctWidth>0</wp14:pctWidth>
+                </wp14:sizeRelH>
+                <wp14:sizeRelV relativeFrom="margin">
+                  <wp14:pctHeight>0</wp14:pctHeight>
+                </wp14:sizeRelV>
+              </wp:anchor>
+            </w:drawing>
+          </mc:Choice>
+          <mc:Fallback>
+            <w:pict>
+              <v:shape w14:anchorId="31251FAF" id="_x0000_s1062" type="#_x0000_t202" style="position:absolute;left:0;text-align:left;margin-left:518.65pt;margin-top:213.55pt;width:156.75pt;height:69pt;z-index:251744256;visibility:visible;mso-wrap-style:square;mso-width-percent:0;mso-height-percent:0;mso-wrap-distance-left:9pt;mso-wrap-distance-top:3.6pt;mso-wrap-distance-right:9pt;mso-wrap-distance-bottom:3.6pt;mso-position-horizontal:absolute;mso-position-horizontal-relative:margin;mso-position-vertical:absolute;mso-position-vertical-relative:text;mso-width-percent:0;mso-height-percent:0;mso-width-relative:margin;mso-height-relative:margin;v-text-anchor:top" o:gfxdata="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" fillcolor="#92d050" strokecolor="black [3213]">
+                <v:textbox>
+                  <w:txbxContent>
+                    <w:p>
+                      <w:pPr>
+                        <w:ind w:firstLine="0"/>
+                        <w:jc w:val="center"/>
+                        <w:rPr>
+                          <w:rFonts w:ascii="Century Gothic" w:hAnsi="Century Gothic"/>
+                          <w:b/>
+                          <w:bCs/>
+                          <w:color w:val="FF0000"/>
+                          <w:sz w:val="22"/>
+                          <w:szCs w:val="20"/>
+                        </w:rPr>
+                      </w:pPr>
+                      <w:r>
+                        <w:rPr>
+                          <w:rFonts w:ascii="Century Gothic" w:hAnsi="Century Gothic"/>
+                          <w:b/>
+                          <w:bCs/>
+                          <w:sz w:val="22"/>
+                          <w:szCs w:val="20"/>
+                        </w:rPr>
+                        <w:t>Colors and design of this form &amp; page is not final, it is only an example for better understanding.</w:t>
+                      </w:r>
+                    </w:p>
+                  </w:txbxContent>
+                </v:textbox>
+                <w10:wrap type="square" anchorx="margin"/>
+              </v:shape>
+            </w:pict>
+          </mc:Fallback>
+        </mc:AlternateContent>
+      </w:r>
+      <w:r>
+        <w:rPr>
+          <w:rFonts w:ascii="Century Gothic" w:hAnsi="Century Gothic"/>
+          <w:b/>
+          <w:bCs/>
+          <w:noProof/>
+        </w:rPr>
+        <w:drawing>
+          <wp:anchor distT="0" distB="0" distL="114300" distR="114300" simplePos="0" relativeHeight="251742208" behindDoc="0" locked="0" layoutInCell="1" allowOverlap="1" wp14:anchorId="5CEE1AF0" wp14:editId="00E471A9">
+            <wp:simplePos x="0" y="0"/>
+            <wp:positionH relativeFrom="margin">
+              <wp:posOffset>215265</wp:posOffset>
+            </wp:positionH>
+            <wp:positionV relativeFrom="paragraph">
+              <wp:posOffset>327660</wp:posOffset>
+            </wp:positionV>
+            <wp:extent cx="8608695" cy="3493135"/>
+            <wp:effectExtent l="0" t="0" r="1905" b="0"/>
+            <wp:wrapSquare wrapText="bothSides"/>
+            <wp:docPr id="210" name="Picture 210"/>
+            <wp:cNvGraphicFramePr>
+              <a:graphicFrameLocks xmlns:a="http://schemas.openxmlformats.org/drawingml/2006/main" noChangeAspect="1"/>
+            </wp:cNvGraphicFramePr>
+            <a:graphic xmlns:a="http://schemas.openxmlformats.org/drawingml/2006/main">
+              <a:graphicData uri="http://schemas.openxmlformats.org/drawingml/2006/picture">
+                <pic:pic xmlns:pic="http://schemas.openxmlformats.org/drawingml/2006/picture">
+                  <pic:nvPicPr>
+                    <pic:cNvPr id="0" name="Picture 2"/>
+                    <pic:cNvPicPr>
+                      <a:picLocks noChangeAspect="1" noChangeArrowheads="1"/>
+                    </pic:cNvPicPr>
+                  </pic:nvPicPr>
+                  <pic:blipFill>
+                    <a:blip r:embed="rId10">
+                      <a:extLst>
+                        <a:ext uri="{28A0092B-C50C-407E-A947-70E740481C1C}">
+                          <a14:useLocalDpi xmlns:a14="http://schemas.microsoft.com/office/drawing/2010/main" val="0"/>
+                        </a:ext>
+                      </a:extLst>
+                    </a:blip>
+                    <a:srcRect/>
+                    <a:stretch>
+                      <a:fillRect/>
+                    </a:stretch>
+                  </pic:blipFill>
+                  <pic:spPr bwMode="auto">
+                    <a:xfrm>
+                      <a:off x="0" y="0"/>
+                      <a:ext cx="8608695" cy="3493135"/>
+                    </a:xfrm>
+                    <a:prstGeom prst="rect">
+                      <a:avLst/>
+                    </a:prstGeom>
+                    <a:noFill/>
+                  </pic:spPr>
+                </pic:pic>
+              </a:graphicData>
+            </a:graphic>
+            <wp14:sizeRelH relativeFrom="page">
+              <wp14:pctWidth>0</wp14:pctWidth>
+            </wp14:sizeRelH>
+            <wp14:sizeRelV relativeFrom="page">
+              <wp14:pctHeight>0</wp14:pctHeight>
+            </wp14:sizeRelV>
+          </wp:anchor>
+        </w:drawing>
+      </w:r>
+      <w:r>
+        <w:rPr>
+          <w:rFonts w:ascii="Century Gothic" w:hAnsi="Century Gothic"/>
+          <w:b/>
+          <w:bCs/>
+          <w:noProof/>
+        </w:rPr>
+        <mc:AlternateContent>
+          <mc:Choice Requires="wps">
+            <w:drawing>
+              <wp:anchor distT="45720" distB="45720" distL="114300" distR="114300" simplePos="0" relativeHeight="251754496" behindDoc="0" locked="0" layoutInCell="1" allowOverlap="1" wp14:anchorId="48AFD2CC" wp14:editId="56E90256">
+                <wp:simplePos x="0" y="0"/>
+                <wp:positionH relativeFrom="margin">
+                  <wp:align>center</wp:align>
+                </wp:positionH>
+                <wp:positionV relativeFrom="paragraph">
+                  <wp:posOffset>2757278</wp:posOffset>
+                </wp:positionV>
+                <wp:extent cx="2639060" cy="845185"/>
+                <wp:effectExtent l="0" t="0" r="0" b="0"/>
+                <wp:wrapSquare wrapText="bothSides"/>
+                <wp:docPr id="218" name="Text Box 2"/>
+                <wp:cNvGraphicFramePr>
+                  <a:graphicFrameLocks xmlns:a="http://schemas.openxmlformats.org/drawingml/2006/main"/>
+                </wp:cNvGraphicFramePr>
+                <a:graphic xmlns:a="http://schemas.openxmlformats.org/drawingml/2006/main">
+                  <a:graphicData uri="http://schemas.microsoft.com/office/word/2010/wordprocessingShape">
+                    <wps:wsp>
+                      <wps:cNvSpPr txBox="1">
+                        <a:spLocks noChangeArrowheads="1"/>
+                      </wps:cNvSpPr>
+                      <wps:spPr bwMode="auto">
+                        <a:xfrm>
+                          <a:off x="0" y="0"/>
+                          <a:ext cx="2639060" cy="845389"/>
+                        </a:xfrm>
+                        <a:prstGeom prst="rect">
+                          <a:avLst/>
+                        </a:prstGeom>
+                        <a:noFill/>
+                        <a:ln w="9525">
+                          <a:noFill/>
+                          <a:miter lim="800000"/>
+                          <a:headEnd/>
+                          <a:tailEnd/>
+                        </a:ln>
+                      </wps:spPr>
+                      <wps:txbx>
+                        <w:txbxContent>
+                          <w:p>
+                            <w:pPr>
+                              <w:ind w:firstLine="0"/>
+                              <w:jc w:val="center"/>
+                              <w:rPr>
+                                <w:rFonts w:ascii="Montserrat" w:hAnsi="Montserrat"/>
+                                <w:b/>
+                                <w:bCs/>
+                              </w:rPr>
+                            </w:pPr>
+                            <w:r>
+                              <w:rPr>
+                                <w:rFonts w:ascii="Montserrat" w:hAnsi="Montserrat"/>
+                                <w:b/>
+                                <w:bCs/>
+                              </w:rPr>
+                              <w:t>HOME</w:t>
+                            </w:r>
+                          </w:p>
+                          <w:p>
+                            <w:pPr>
+                              <w:ind w:firstLine="0"/>
+                              <w:jc w:val="center"/>
+                              <w:rPr>
+                                <w:rFonts w:ascii="Montserrat" w:hAnsi="Montserrat"/>
+                                <w:b/>
+                                <w:bCs/>
+                              </w:rPr>
+                            </w:pPr>
+                            <w:r>
+                              <w:rPr>
+                                <w:rFonts w:ascii="Montserrat" w:hAnsi="Montserrat"/>
+                                <w:b/>
+                                <w:bCs/>
+                              </w:rPr>
+                              <w:t>CONSULT US</w:t>
+                            </w:r>
+                          </w:p>
+                          <w:p>
+                            <w:pPr>
+                              <w:ind w:firstLine="0"/>
+                              <w:jc w:val="center"/>
+                              <w:rPr>
+                                <w:rFonts w:ascii="Montserrat" w:hAnsi="Montserrat"/>
+                                <w:b/>
+                                <w:bCs/>
+                              </w:rPr>
+                            </w:pPr>
+                            <w:r>
+                              <w:rPr>
+                                <w:rFonts w:ascii="Montserrat" w:hAnsi="Montserrat"/>
+                                <w:b/>
+                                <w:bCs/>
+                              </w:rPr>
+                              <w:t>AVAILABLE MEDICINE</w:t>
+                            </w:r>
+                          </w:p>
+                        </w:txbxContent>
+                      </wps:txbx>
+                      <wps:bodyPr rot="0" vert="horz" wrap="square" lIns="91440" tIns="45720" rIns="91440" bIns="45720" anchor="t" anchorCtr="0">
+                        <a:noAutofit/>
+                      </wps:bodyPr>
+                    </wps:wsp>
+                  </a:graphicData>
+                </a:graphic>
+                <wp14:sizeRelH relativeFrom="margin">
+                  <wp14:pctWidth>0</wp14:pctWidth>
+                </wp14:sizeRelH>
+                <wp14:sizeRelV relativeFrom="margin">
+                  <wp14:pctHeight>0</wp14:pctHeight>
+                </wp14:sizeRelV>
+              </wp:anchor>
+            </w:drawing>
+          </mc:Choice>
+          <mc:Fallback>
+            <w:pict>
+              <v:shape w14:anchorId="48AFD2CC" id="_x0000_s1063" type="#_x0000_t202" style="position:absolute;left:0;text-align:left;margin-left:0;margin-top:217.1pt;width:207.8pt;height:66.55pt;z-index:251754496;visibility:visible;mso-wrap-style:square;mso-width-percent:0;mso-height-percent:0;mso-wrap-distance-left:9pt;mso-wrap-distance-top:3.6pt;mso-wrap-distance-right:9pt;mso-wrap-distance-bottom:3.6pt;mso-position-horizontal:center;mso-position-horizontal-relative:margin;mso-position-vertical:absolute;mso-position-vertical-relative:text;mso-width-percent:0;mso-height-percent:0;mso-width-relative:margin;mso-height-relative:margin;v-text-anchor:top" o:gfxdata="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" filled="f" stroked="f">
+                <v:textbox>
+                  <w:txbxContent>
+                    <w:p>
+                      <w:pPr>
+                        <w:ind w:firstLine="0"/>
+                        <w:jc w:val="center"/>
+                        <w:rPr>
+                          <w:rFonts w:ascii="Montserrat" w:hAnsi="Montserrat"/>
+                          <w:b/>
+                          <w:bCs/>
+                        </w:rPr>
+                      </w:pPr>
+                      <w:r>
+                        <w:rPr>
+                          <w:rFonts w:ascii="Montserrat" w:hAnsi="Montserrat"/>
+                          <w:b/>
+                          <w:bCs/>
+                        </w:rPr>
+                        <w:t>HOME</w:t>
+                      </w:r>
+                    </w:p>
+                    <w:p>
+                      <w:pPr>
+                        <w:ind w:firstLine="0"/>
+                        <w:jc w:val="center"/>
+                        <w:rPr>
+                          <w:rFonts w:ascii="Montserrat" w:hAnsi="Montserrat"/>
+                          <w:b/>
+                          <w:bCs/>
+                        </w:rPr>
+                      </w:pPr>
+                      <w:r>
+                        <w:rPr>
+                          <w:rFonts w:ascii="Montserrat" w:hAnsi="Montserrat"/>
+                          <w:b/>
+                          <w:bCs/>
+                        </w:rPr>
+                        <w:t>CONSULT US</w:t>
+                      </w:r>
+                    </w:p>
+                    <w:p>
+                      <w:pPr>
+                        <w:ind w:firstLine="0"/>
+                        <w:jc w:val="center"/>
+                        <w:rPr>
+                          <w:rFonts w:ascii="Montserrat" w:hAnsi="Montserrat"/>
+                          <w:b/>
+                          <w:bCs/>
+                        </w:rPr>
+                      </w:pPr>
+                      <w:r>
+                        <w:rPr>
+                          <w:rFonts w:ascii="Montserrat" w:hAnsi="Montserrat"/>
+                          <w:b/>
+                          <w:bCs/>
+                        </w:rPr>
+                        <w:t>AVAILABLE MEDICINE</w:t>
+                      </w:r>
+                    </w:p>
+                  </w:txbxContent>
+                </v:textbox>
+                <w10:wrap type="square" anchorx="margin"/>
+              </v:shape>
+            </w:pict>
+          </mc:Fallback>
+        </mc:AlternateContent>
+      </w:r>
+      <w:r>
+        <w:rPr>
+          <w:rFonts w:ascii="Century Gothic" w:hAnsi="Century Gothic"/>
+          <w:b/>
+          <w:bCs/>
+          <w:noProof/>
+        </w:rPr>
+        <mc:AlternateContent>
+          <mc:Choice Requires="wps">
+            <w:drawing>
+              <wp:anchor distT="45720" distB="45720" distL="114300" distR="114300" simplePos="0" relativeHeight="251752448" behindDoc="0" locked="0" layoutInCell="1" allowOverlap="1" wp14:anchorId="7E30876E" wp14:editId="440B81F2">
+                <wp:simplePos x="0" y="0"/>
+                <wp:positionH relativeFrom="margin">
+                  <wp:align>center</wp:align>
+                </wp:positionH>
+                <wp:positionV relativeFrom="paragraph">
+                  <wp:posOffset>1670541</wp:posOffset>
+                </wp:positionV>
+                <wp:extent cx="2639060" cy="482600"/>
+                <wp:effectExtent l="0" t="0" r="0" b="0"/>
+                <wp:wrapSquare wrapText="bothSides"/>
+                <wp:docPr id="216" name="Text Box 2"/>
+                <wp:cNvGraphicFramePr>
+                  <a:graphicFrameLocks xmlns:a="http://schemas.openxmlformats.org/drawingml/2006/main"/>
+                </wp:cNvGraphicFramePr>
+                <a:graphic xmlns:a="http://schemas.openxmlformats.org/drawingml/2006/main">
+                  <a:graphicData uri="http://schemas.microsoft.com/office/word/2010/wordprocessingShape">
+                    <wps:wsp>
+                      <wps:cNvSpPr txBox="1">
+                        <a:spLocks noChangeArrowheads="1"/>
+                      </wps:cNvSpPr>
+                      <wps:spPr bwMode="auto">
+                        <a:xfrm>
+                          <a:off x="0" y="0"/>
+                          <a:ext cx="2639060" cy="482600"/>
+                        </a:xfrm>
+                        <a:prstGeom prst="rect">
+                          <a:avLst/>
+                        </a:prstGeom>
+                        <a:noFill/>
+                        <a:ln w="9525">
+                          <a:noFill/>
+                          <a:miter lim="800000"/>
+                          <a:headEnd/>
+                          <a:tailEnd/>
+                        </a:ln>
+                      </wps:spPr>
+                      <wps:txbx>
+                        <w:txbxContent>
+                          <w:p>
+                            <w:pPr>
+                              <w:ind w:firstLine="0"/>
+                              <w:jc w:val="center"/>
+                              <w:rPr>
+                                <w:rFonts w:ascii="Montserrat" w:hAnsi="Montserrat"/>
+                                <w:b/>
+                                <w:bCs/>
+                              </w:rPr>
+                            </w:pPr>
+                            <w:r>
+                              <w:rPr>
+                                <w:rFonts w:ascii="Montserrat" w:hAnsi="Montserrat"/>
+                                <w:b/>
+                                <w:bCs/>
+                              </w:rPr>
+                              <w:t>CREDITS (NATO)</w:t>
+                            </w:r>
+                          </w:p>
+                        </w:txbxContent>
+                      </wps:txbx>
+                      <wps:bodyPr rot="0" vert="horz" wrap="square" lIns="91440" tIns="45720" rIns="91440" bIns="45720" anchor="t" anchorCtr="0">
+                        <a:noAutofit/>
+                      </wps:bodyPr>
+                    </wps:wsp>
+                  </a:graphicData>
+                </a:graphic>
+                <wp14:sizeRelH relativeFrom="margin">
+                  <wp14:pctWidth>0</wp14:pctWidth>
+                </wp14:sizeRelH>
+                <wp14:sizeRelV relativeFrom="margin">
+                  <wp14:pctHeight>0</wp14:pctHeight>
+                </wp14:sizeRelV>
+              </wp:anchor>
+            </w:drawing>
+          </mc:Choice>
+          <mc:Fallback>
+            <w:pict>
+              <v:shape w14:anchorId="7E30876E" id="_x0000_s1064" type="#_x0000_t202" style="position:absolute;left:0;text-align:left;margin-left:0;margin-top:131.55pt;width:207.8pt;height:38pt;z-index:251752448;visibility:visible;mso-wrap-style:square;mso-width-percent:0;mso-height-percent:0;mso-wrap-distance-left:9pt;mso-wrap-distance-top:3.6pt;mso-wrap-distance-right:9pt;mso-wrap-distance-bottom:3.6pt;mso-position-horizontal:center;mso-position-horizontal-relative:margin;mso-position-vertical:absolute;mso-position-vertical-relative:text;mso-width-percent:0;mso-height-percent:0;mso-width-relative:margin;mso-height-relative:margin;v-text-anchor:top" o:gfxdata="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" filled="f" stroked="f">
+                <v:textbox>
+                  <w:txbxContent>
+                    <w:p>
+                      <w:pPr>
+                        <w:ind w:firstLine="0"/>
+                        <w:jc w:val="center"/>
+                        <w:rPr>
+                          <w:rFonts w:ascii="Montserrat" w:hAnsi="Montserrat"/>
+                          <w:b/>
+                          <w:bCs/>
+                        </w:rPr>
+                      </w:pPr>
+                      <w:r>
+                        <w:rPr>
+                          <w:rFonts w:ascii="Montserrat" w:hAnsi="Montserrat"/>
+                          <w:b/>
+                          <w:bCs/>
+                        </w:rPr>
+                        <w:t>CREDITS (NATO)</w:t>
+                      </w:r>
+                    </w:p>
+                  </w:txbxContent>
+                </v:textbox>
+                <w10:wrap type="square" anchorx="margin"/>
+              </v:shape>
+            </w:pict>
+          </mc:Fallback>
+        </mc:AlternateContent>
+      </w:r>
+      <w:r>
+        <w:rPr>
+          <w:rFonts w:ascii="Century Gothic" w:hAnsi="Century Gothic"/>
+          <w:b/>
+          <w:bCs/>
+          <w:noProof/>
+        </w:rPr>
+        <mc:AlternateContent>
+          <mc:Choice Requires="wps">
+            <w:drawing>
+              <wp:anchor distT="45720" distB="45720" distL="114300" distR="114300" simplePos="0" relativeHeight="251750400" behindDoc="0" locked="0" layoutInCell="1" allowOverlap="1" wp14:anchorId="6C9B5E72" wp14:editId="08850B04">
+                <wp:simplePos x="0" y="0"/>
+                <wp:positionH relativeFrom="column">
+                  <wp:posOffset>3260294</wp:posOffset>
+                </wp:positionH>
+                <wp:positionV relativeFrom="paragraph">
+                  <wp:posOffset>931222</wp:posOffset>
+                </wp:positionV>
+                <wp:extent cx="2639060" cy="482600"/>
+                <wp:effectExtent l="0" t="0" r="0" b="0"/>
+                <wp:wrapSquare wrapText="bothSides"/>
+                <wp:docPr id="215" name="Text Box 2"/>
+                <wp:cNvGraphicFramePr>
+                  <a:graphicFrameLocks xmlns:a="http://schemas.openxmlformats.org/drawingml/2006/main"/>
+                </wp:cNvGraphicFramePr>
+                <a:graphic xmlns:a="http://schemas.openxmlformats.org/drawingml/2006/main">
+                  <a:graphicData uri="http://schemas.microsoft.com/office/word/2010/wordprocessingShape">
+                    <wps:wsp>
+                      <wps:cNvSpPr txBox="1">
+                        <a:spLocks noChangeArrowheads="1"/>
+                      </wps:cNvSpPr>
+                      <wps:spPr bwMode="auto">
+                        <a:xfrm>
+                          <a:off x="0" y="0"/>
+                          <a:ext cx="2639060" cy="482600"/>
+                        </a:xfrm>
+                        <a:prstGeom prst="rect">
+                          <a:avLst/>
+                        </a:prstGeom>
+                        <a:noFill/>
+                        <a:ln w="9525">
+                          <a:noFill/>
+                          <a:miter lim="800000"/>
+                          <a:headEnd/>
+                          <a:tailEnd/>
+                        </a:ln>
+                      </wps:spPr>
+                      <wps:txbx>
+                        <w:txbxContent>
+                          <w:p>
+                            <w:pPr>
+                              <w:ind w:firstLine="0"/>
+                              <w:jc w:val="center"/>
+                              <w:rPr>
+                                <w:rFonts w:ascii="Montserrat" w:hAnsi="Montserrat"/>
+                                <w:b/>
+                                <w:bCs/>
+                              </w:rPr>
+                            </w:pPr>
+                            <w:r>
+                              <w:rPr>
+                                <w:rFonts w:ascii="Montserrat" w:hAnsi="Montserrat"/>
+                                <w:b/>
+                                <w:bCs/>
+                              </w:rPr>
+                              <w:t>CONTACT DETAILS NI SIR NURSE</w:t>
+                            </w:r>
+                          </w:p>
+                        </w:txbxContent>
+                      </wps:txbx>
+                      <wps:bodyPr rot="0" vert="horz" wrap="square" lIns="91440" tIns="45720" rIns="91440" bIns="45720" anchor="t" anchorCtr="0">
+                        <a:noAutofit/>
+                      </wps:bodyPr>
+                    </wps:wsp>
+                  </a:graphicData>
+                </a:graphic>
+                <wp14:sizeRelH relativeFrom="margin">
+                  <wp14:pctWidth>0</wp14:pctWidth>
+                </wp14:sizeRelH>
+                <wp14:sizeRelV relativeFrom="margin">
+                  <wp14:pctHeight>0</wp14:pctHeight>
+                </wp14:sizeRelV>
+              </wp:anchor>
+            </w:drawing>
+          </mc:Choice>
+          <mc:Fallback>
+            <w:pict>
+              <v:shape w14:anchorId="6C9B5E72" id="_x0000_s1065" type="#_x0000_t202" style="position:absolute;left:0;text-align:left;margin-left:256.7pt;margin-top:73.3pt;width:207.8pt;height:38pt;z-index:251750400;visibility:visible;mso-wrap-style:square;mso-width-percent:0;mso-height-percent:0;mso-wrap-distance-left:9pt;mso-wrap-distance-top:3.6pt;mso-wrap-distance-right:9pt;mso-wrap-distance-bottom:3.6pt;mso-position-horizontal:absolute;mso-position-horizontal-relative:text;mso-position-vertical:absolute;mso-position-vertical-relative:text;mso-width-percent:0;mso-height-percent:0;mso-width-relative:margin;mso-height-relative:margin;v-text-anchor:top" o:gfxdata="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" filled="f" stroked="f">
+                <v:textbox>
+                  <w:txbxContent>
+                    <w:p>
+                      <w:pPr>
+                        <w:ind w:firstLine="0"/>
+                        <w:jc w:val="center"/>
+                        <w:rPr>
+                          <w:rFonts w:ascii="Montserrat" w:hAnsi="Montserrat"/>
+                          <w:b/>
+                          <w:bCs/>
+                        </w:rPr>
+                      </w:pPr>
+                      <w:r>
+                        <w:rPr>
+                          <w:rFonts w:ascii="Montserrat" w:hAnsi="Montserrat"/>
+                          <w:b/>
+                          <w:bCs/>
+                        </w:rPr>
+                        <w:t>CONTACT DETAILS NI SIR NURSE</w:t>
+                      </w:r>
+                    </w:p>
+                  </w:txbxContent>
+                </v:textbox>
+                <w10:wrap type="square"/>
+              </v:shape>
+            </w:pict>
+          </mc:Fallback>
+        </mc:AlternateContent>
+      </w:r>
+      <w:r>
+        <w:rPr>
+          <w:rFonts w:ascii="Century Gothic" w:hAnsi="Century Gothic"/>
+          <w:b/>
+          <w:bCs/>
+        </w:rPr>
+        <w:t xml:space="preserve">FOOTER (Last Page) |File: </w:t>
+      </w:r>
+      <w:proofErr w:type="spellStart"/>
+      <w:r>
+        <w:rPr>
+          <w:rFonts w:ascii="Century Gothic" w:hAnsi="Century Gothic"/>
+          <w:b/>
+          <w:bCs/>
+          <w:color w:val="FF0000"/>
+        </w:rPr>
+        <w:t>index.php</w:t>
+      </w:r>
+      <w:proofErr w:type="spellEnd"/>
     </w:p>
     <w:p>
       <w:pPr>
@@ -5257,31 +9199,9 @@
           <w:rFonts w:ascii="Century Gothic" w:hAnsi="Century Gothic"/>
         </w:rPr>
       </w:pPr>
-      <w:r>
-        <w:rPr>
-          <w:rFonts w:ascii="Century Gothic" w:hAnsi="Century Gothic"/>
-        </w:rPr>
-        <w:tab/>
-      </w:r>
     </w:p>
     <w:p>
       <w:pPr>
-        <w:rPr>
-          <w:rFonts w:ascii="Century Gothic" w:hAnsi="Century Gothic"/>
-        </w:rPr>
-      </w:pPr>
-      <w:r>
-        <w:rPr>
-          <w:rFonts w:ascii="Century Gothic" w:hAnsi="Century Gothic"/>
-        </w:rPr>
-        <w:br w:type="page"/>
-      </w:r>
-    </w:p>
-    <w:p>
-      <w:pPr>
-        <w:tabs>
-          <w:tab w:val="left" w:pos="1245"/>
-        </w:tabs>
         <w:rPr>
           <w:rFonts w:ascii="Century Gothic" w:hAnsi="Century Gothic"/>
         </w:rPr>
@@ -5298,6 +9218,25 @@
       <w:pPr>
         <w:rPr>
           <w:rFonts w:ascii="Century Gothic" w:hAnsi="Century Gothic"/>
+          <w:b/>
+          <w:bCs/>
+        </w:rPr>
+      </w:pPr>
+      <w:r>
+        <w:rPr>
+          <w:rFonts w:ascii="Century Gothic" w:hAnsi="Century Gothic"/>
+          <w:b/>
+          <w:bCs/>
+        </w:rPr>
+        <w:t>IMPORTANT NOTES:</w:t>
+      </w:r>
+    </w:p>
+    <w:p>
+      <w:pPr>
+        <w:rPr>
+          <w:rFonts w:ascii="Century Gothic" w:hAnsi="Century Gothic"/>
+          <w:b/>
+          <w:bCs/>
         </w:rPr>
       </w:pPr>
     </w:p>
@@ -5307,6 +9246,373 @@
           <w:rFonts w:ascii="Century Gothic" w:hAnsi="Century Gothic"/>
         </w:rPr>
       </w:pPr>
+      <w:r>
+        <w:rPr>
+          <w:rFonts w:ascii="Century Gothic" w:hAnsi="Century Gothic"/>
+          <w:noProof/>
+        </w:rPr>
+        <mc:AlternateContent>
+          <mc:Choice Requires="wps">
+            <w:drawing>
+              <wp:anchor distT="0" distB="0" distL="114300" distR="114300" simplePos="0" relativeHeight="251767808" behindDoc="0" locked="0" layoutInCell="1" allowOverlap="1" wp14:anchorId="286DA404" wp14:editId="6FC19024">
+                <wp:simplePos x="0" y="0"/>
+                <wp:positionH relativeFrom="column">
+                  <wp:posOffset>5407660</wp:posOffset>
+                </wp:positionH>
+                <wp:positionV relativeFrom="paragraph">
+                  <wp:posOffset>11430</wp:posOffset>
+                </wp:positionV>
+                <wp:extent cx="1431925" cy="508635"/>
+                <wp:effectExtent l="0" t="0" r="15875" b="24765"/>
+                <wp:wrapNone/>
+                <wp:docPr id="226" name="Rectangle: Rounded Corners 226"/>
+                <wp:cNvGraphicFramePr/>
+                <a:graphic xmlns:a="http://schemas.openxmlformats.org/drawingml/2006/main">
+                  <a:graphicData uri="http://schemas.microsoft.com/office/word/2010/wordprocessingShape">
+                    <wps:wsp>
+                      <wps:cNvSpPr/>
+                      <wps:spPr>
+                        <a:xfrm>
+                          <a:off x="0" y="0"/>
+                          <a:ext cx="1431925" cy="508635"/>
+                        </a:xfrm>
+                        <a:prstGeom prst="roundRect">
+                          <a:avLst/>
+                        </a:prstGeom>
+                        <a:solidFill>
+                          <a:srgbClr val="00B050"/>
+                        </a:solidFill>
+                      </wps:spPr>
+                      <wps:style>
+                        <a:lnRef idx="2">
+                          <a:schemeClr val="accent1">
+                            <a:shade val="50000"/>
+                          </a:schemeClr>
+                        </a:lnRef>
+                        <a:fillRef idx="1">
+                          <a:schemeClr val="accent1"/>
+                        </a:fillRef>
+                        <a:effectRef idx="0">
+                          <a:schemeClr val="accent1"/>
+                        </a:effectRef>
+                        <a:fontRef idx="minor">
+                          <a:schemeClr val="lt1"/>
+                        </a:fontRef>
+                      </wps:style>
+                      <wps:txbx>
+                        <w:txbxContent>
+                          <w:p>
+                            <w:pPr>
+                              <w:ind w:firstLine="0"/>
+                              <w:jc w:val="center"/>
+                              <w:rPr>
+                                <w:rFonts w:ascii="Montserrat" w:hAnsi="Montserrat"/>
+                                <w:b/>
+                                <w:bCs/>
+                              </w:rPr>
+                            </w:pPr>
+                            <w:r>
+                              <w:rPr>
+                                <w:rFonts w:ascii="Montserrat" w:hAnsi="Montserrat"/>
+                                <w:b/>
+                                <w:bCs/>
+                              </w:rPr>
+                              <w:t>EDIT</w:t>
+                            </w:r>
+                          </w:p>
+                        </w:txbxContent>
+                      </wps:txbx>
+                      <wps:bodyPr rot="0" spcFirstLastPara="0" vertOverflow="overflow" horzOverflow="overflow" vert="horz" wrap="square" lIns="91440" tIns="45720" rIns="91440" bIns="45720" numCol="1" spcCol="0" rtlCol="0" fromWordArt="0" anchor="ctr" anchorCtr="0" forceAA="0" compatLnSpc="1">
+                        <a:prstTxWarp prst="textNoShape">
+                          <a:avLst/>
+                        </a:prstTxWarp>
+                        <a:noAutofit/>
+                      </wps:bodyPr>
+                    </wps:wsp>
+                  </a:graphicData>
+                </a:graphic>
+              </wp:anchor>
+            </w:drawing>
+          </mc:Choice>
+          <mc:Fallback>
+            <w:pict>
+              <v:roundrect w14:anchorId="286DA404" id="Rectangle: Rounded Corners 226" o:spid="_x0000_s1066" style="position:absolute;left:0;text-align:left;margin-left:425.8pt;margin-top:.9pt;width:112.75pt;height:40.05pt;z-index:251767808;visibility:visible;mso-wrap-style:square;mso-wrap-distance-left:9pt;mso-wrap-distance-top:0;mso-wrap-distance-right:9pt;mso-wrap-distance-bottom:0;mso-position-horizontal:absolute;mso-position-horizontal-relative:text;mso-position-vertical:absolute;mso-position-vertical-relative:text;v-text-anchor:middle" arcsize="10923f" o:gfxdata="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" fillcolor="#00b050" strokecolor="#1f3763 [1604]" strokeweight="1pt">
+                <v:stroke joinstyle="miter"/>
+                <v:textbox>
+                  <w:txbxContent>
+                    <w:p>
+                      <w:pPr>
+                        <w:ind w:firstLine="0"/>
+                        <w:jc w:val="center"/>
+                        <w:rPr>
+                          <w:rFonts w:ascii="Montserrat" w:hAnsi="Montserrat"/>
+                          <w:b/>
+                          <w:bCs/>
+                        </w:rPr>
+                      </w:pPr>
+                      <w:r>
+                        <w:rPr>
+                          <w:rFonts w:ascii="Montserrat" w:hAnsi="Montserrat"/>
+                          <w:b/>
+                          <w:bCs/>
+                        </w:rPr>
+                        <w:t>EDIT</w:t>
+                      </w:r>
+                    </w:p>
+                  </w:txbxContent>
+                </v:textbox>
+              </v:roundrect>
+            </w:pict>
+          </mc:Fallback>
+        </mc:AlternateContent>
+      </w:r>
+      <w:r>
+        <w:rPr>
+          <w:rFonts w:ascii="Century Gothic" w:hAnsi="Century Gothic"/>
+          <w:noProof/>
+        </w:rPr>
+        <mc:AlternateContent>
+          <mc:Choice Requires="wps">
+            <w:drawing>
+              <wp:anchor distT="0" distB="0" distL="114300" distR="114300" simplePos="0" relativeHeight="251769856" behindDoc="0" locked="0" layoutInCell="1" allowOverlap="1" wp14:anchorId="65D0EB40" wp14:editId="31A3B0C7">
+                <wp:simplePos x="0" y="0"/>
+                <wp:positionH relativeFrom="column">
+                  <wp:posOffset>6897274</wp:posOffset>
+                </wp:positionH>
+                <wp:positionV relativeFrom="paragraph">
+                  <wp:posOffset>8722</wp:posOffset>
+                </wp:positionV>
+                <wp:extent cx="1431985" cy="508959"/>
+                <wp:effectExtent l="0" t="0" r="15875" b="24765"/>
+                <wp:wrapNone/>
+                <wp:docPr id="227" name="Rectangle: Rounded Corners 227"/>
+                <wp:cNvGraphicFramePr/>
+                <a:graphic xmlns:a="http://schemas.openxmlformats.org/drawingml/2006/main">
+                  <a:graphicData uri="http://schemas.microsoft.com/office/word/2010/wordprocessingShape">
+                    <wps:wsp>
+                      <wps:cNvSpPr/>
+                      <wps:spPr>
+                        <a:xfrm>
+                          <a:off x="0" y="0"/>
+                          <a:ext cx="1431985" cy="508959"/>
+                        </a:xfrm>
+                        <a:prstGeom prst="roundRect">
+                          <a:avLst/>
+                        </a:prstGeom>
+                        <a:solidFill>
+                          <a:srgbClr val="FF0000"/>
+                        </a:solidFill>
+                      </wps:spPr>
+                      <wps:style>
+                        <a:lnRef idx="2">
+                          <a:schemeClr val="accent1">
+                            <a:shade val="50000"/>
+                          </a:schemeClr>
+                        </a:lnRef>
+                        <a:fillRef idx="1">
+                          <a:schemeClr val="accent1"/>
+                        </a:fillRef>
+                        <a:effectRef idx="0">
+                          <a:schemeClr val="accent1"/>
+                        </a:effectRef>
+                        <a:fontRef idx="minor">
+                          <a:schemeClr val="lt1"/>
+                        </a:fontRef>
+                      </wps:style>
+                      <wps:txbx>
+                        <w:txbxContent>
+                          <w:p>
+                            <w:pPr>
+                              <w:ind w:firstLine="0"/>
+                              <w:jc w:val="center"/>
+                              <w:rPr>
+                                <w:rFonts w:ascii="Montserrat" w:hAnsi="Montserrat"/>
+                                <w:b/>
+                                <w:bCs/>
+                              </w:rPr>
+                            </w:pPr>
+                            <w:r>
+                              <w:rPr>
+                                <w:rFonts w:ascii="Montserrat" w:hAnsi="Montserrat"/>
+                                <w:b/>
+                                <w:bCs/>
+                              </w:rPr>
+                              <w:t>DELETE</w:t>
+                            </w:r>
+                          </w:p>
+                        </w:txbxContent>
+                      </wps:txbx>
+                      <wps:bodyPr rot="0" spcFirstLastPara="0" vertOverflow="overflow" horzOverflow="overflow" vert="horz" wrap="square" lIns="91440" tIns="45720" rIns="91440" bIns="45720" numCol="1" spcCol="0" rtlCol="0" fromWordArt="0" anchor="ctr" anchorCtr="0" forceAA="0" compatLnSpc="1">
+                        <a:prstTxWarp prst="textNoShape">
+                          <a:avLst/>
+                        </a:prstTxWarp>
+                        <a:noAutofit/>
+                      </wps:bodyPr>
+                    </wps:wsp>
+                  </a:graphicData>
+                </a:graphic>
+              </wp:anchor>
+            </w:drawing>
+          </mc:Choice>
+          <mc:Fallback>
+            <w:pict>
+              <v:roundrect w14:anchorId="65D0EB40" id="Rectangle: Rounded Corners 227" o:spid="_x0000_s1067" style="position:absolute;left:0;text-align:left;margin-left:543.1pt;margin-top:.7pt;width:112.75pt;height:40.1pt;z-index:251769856;visibility:visible;mso-wrap-style:square;mso-wrap-distance-left:9pt;mso-wrap-distance-top:0;mso-wrap-distance-right:9pt;mso-wrap-distance-bottom:0;mso-position-horizontal:absolute;mso-position-horizontal-relative:text;mso-position-vertical:absolute;mso-position-vertical-relative:text;v-text-anchor:middle" arcsize="10923f" o:gfxdata="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" fillcolor="red" strokecolor="#1f3763 [1604]" strokeweight="1pt">
+                <v:stroke joinstyle="miter"/>
+                <v:textbox>
+                  <w:txbxContent>
+                    <w:p>
+                      <w:pPr>
+                        <w:ind w:firstLine="0"/>
+                        <w:jc w:val="center"/>
+                        <w:rPr>
+                          <w:rFonts w:ascii="Montserrat" w:hAnsi="Montserrat"/>
+                          <w:b/>
+                          <w:bCs/>
+                        </w:rPr>
+                      </w:pPr>
+                      <w:r>
+                        <w:rPr>
+                          <w:rFonts w:ascii="Montserrat" w:hAnsi="Montserrat"/>
+                          <w:b/>
+                          <w:bCs/>
+                        </w:rPr>
+                        <w:t>DELETE</w:t>
+                      </w:r>
+                    </w:p>
+                  </w:txbxContent>
+                </v:textbox>
+              </v:roundrect>
+            </w:pict>
+          </mc:Fallback>
+        </mc:AlternateContent>
+      </w:r>
+      <w:r>
+        <w:rPr>
+          <w:rFonts w:ascii="Century Gothic" w:hAnsi="Century Gothic"/>
+        </w:rPr>
+        <w:t xml:space="preserve">File: </w:t>
+      </w:r>
+      <w:proofErr w:type="spellStart"/>
+      <w:r>
+        <w:rPr>
+          <w:rFonts w:ascii="Century Gothic" w:hAnsi="Century Gothic"/>
+        </w:rPr>
+        <w:t>inventory.php</w:t>
+      </w:r>
+      <w:proofErr w:type="spellEnd"/>
+    </w:p>
+    <w:p>
+      <w:pPr>
+        <w:pStyle w:val="ListParagraph"/>
+        <w:numPr>
+          <w:ilvl w:val="0"/>
+          <w:numId w:val="1"/>
+        </w:numPr>
+        <w:rPr>
+          <w:rFonts w:ascii="Century Gothic" w:hAnsi="Century Gothic"/>
+        </w:rPr>
+      </w:pPr>
+      <w:r>
+        <w:rPr>
+          <w:rFonts w:ascii="Century Gothic" w:hAnsi="Century Gothic"/>
+          <w:noProof/>
+        </w:rPr>
+        <mc:AlternateContent>
+          <mc:Choice Requires="wps">
+            <w:drawing>
+              <wp:anchor distT="0" distB="0" distL="114300" distR="114300" simplePos="0" relativeHeight="251770880" behindDoc="0" locked="0" layoutInCell="1" allowOverlap="1" wp14:anchorId="7F4977A2" wp14:editId="168A6762">
+                <wp:simplePos x="0" y="0"/>
+                <wp:positionH relativeFrom="column">
+                  <wp:posOffset>4710023</wp:posOffset>
+                </wp:positionH>
+                <wp:positionV relativeFrom="paragraph">
+                  <wp:posOffset>101792</wp:posOffset>
+                </wp:positionV>
+                <wp:extent cx="560717" cy="0"/>
+                <wp:effectExtent l="0" t="114300" r="0" b="133350"/>
+                <wp:wrapNone/>
+                <wp:docPr id="228" name="Straight Arrow Connector 228"/>
+                <wp:cNvGraphicFramePr/>
+                <a:graphic xmlns:a="http://schemas.openxmlformats.org/drawingml/2006/main">
+                  <a:graphicData uri="http://schemas.microsoft.com/office/word/2010/wordprocessingShape">
+                    <wps:wsp>
+                      <wps:cNvCnPr/>
+                      <wps:spPr>
+                        <a:xfrm>
+                          <a:off x="0" y="0"/>
+                          <a:ext cx="560717" cy="0"/>
+                        </a:xfrm>
+                        <a:prstGeom prst="straightConnector1">
+                          <a:avLst/>
+                        </a:prstGeom>
+                        <a:ln w="57150">
+                          <a:tailEnd type="triangle"/>
+                        </a:ln>
+                      </wps:spPr>
+                      <wps:style>
+                        <a:lnRef idx="1">
+                          <a:schemeClr val="accent1"/>
+                        </a:lnRef>
+                        <a:fillRef idx="0">
+                          <a:schemeClr val="accent1"/>
+                        </a:fillRef>
+                        <a:effectRef idx="0">
+                          <a:schemeClr val="accent1"/>
+                        </a:effectRef>
+                        <a:fontRef idx="minor">
+                          <a:schemeClr val="tx1"/>
+                        </a:fontRef>
+                      </wps:style>
+                      <wps:bodyPr/>
+                    </wps:wsp>
+                  </a:graphicData>
+                </a:graphic>
+              </wp:anchor>
+            </w:drawing>
+          </mc:Choice>
+          <mc:Fallback>
+            <w:pict>
+              <v:shape w14:anchorId="37D077B4" id="Straight Arrow Connector 228" o:spid="_x0000_s1026" type="#_x0000_t32" style="position:absolute;margin-left:370.85pt;margin-top:8pt;width:44.15pt;height:0;z-index:251770880;visibility:visible;mso-wrap-style:square;mso-wrap-distance-left:9pt;mso-wrap-distance-top:0;mso-wrap-distance-right:9pt;mso-wrap-distance-bottom:0;mso-position-horizontal:absolute;mso-position-horizontal-relative:text;mso-position-vertical:absolute;mso-position-vertical-relative:text" o:gfxdata="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" strokecolor="#4472c4 [3204]" strokeweight="4.5pt">
+                <v:stroke endarrow="block" joinstyle="miter"/>
+              </v:shape>
+            </w:pict>
+          </mc:Fallback>
+        </mc:AlternateContent>
+      </w:r>
+      <w:r>
+        <w:rPr>
+          <w:rFonts w:ascii="Century Gothic" w:hAnsi="Century Gothic"/>
+        </w:rPr>
+        <w:t xml:space="preserve">Need </w:t>
+      </w:r>
+      <w:proofErr w:type="spellStart"/>
+      <w:r>
+        <w:rPr>
+          <w:rFonts w:ascii="Century Gothic" w:hAnsi="Century Gothic"/>
+        </w:rPr>
+        <w:t>butangan</w:t>
+      </w:r>
+      <w:proofErr w:type="spellEnd"/>
+      <w:r>
+        <w:rPr>
+          <w:rFonts w:ascii="Century Gothic" w:hAnsi="Century Gothic"/>
+        </w:rPr>
+        <w:t xml:space="preserve"> ug EDIT (Update) </w:t>
+      </w:r>
+      <w:proofErr w:type="spellStart"/>
+      <w:r>
+        <w:rPr>
+          <w:rFonts w:ascii="Century Gothic" w:hAnsi="Century Gothic"/>
+        </w:rPr>
+        <w:t>nga</w:t>
+      </w:r>
+      <w:proofErr w:type="spellEnd"/>
+      <w:r>
+        <w:rPr>
+          <w:rFonts w:ascii="Century Gothic" w:hAnsi="Century Gothic"/>
+        </w:rPr>
+        <w:t xml:space="preserve"> button</w:t>
+      </w:r>
     </w:p>
     <w:p>
       <w:pPr>
@@ -5328,6 +9634,108 @@
           <w:rFonts w:ascii="Century Gothic" w:hAnsi="Century Gothic"/>
         </w:rPr>
       </w:pPr>
+      <w:r>
+        <w:rPr>
+          <w:rFonts w:ascii="Century Gothic" w:hAnsi="Century Gothic"/>
+        </w:rPr>
+        <w:t xml:space="preserve">File: </w:t>
+      </w:r>
+      <w:proofErr w:type="spellStart"/>
+      <w:r>
+        <w:rPr>
+          <w:rFonts w:ascii="Century Gothic" w:hAnsi="Century Gothic"/>
+        </w:rPr>
+        <w:t>addconsultation.php</w:t>
+      </w:r>
+      <w:proofErr w:type="spellEnd"/>
+    </w:p>
+    <w:p>
+      <w:pPr>
+        <w:pStyle w:val="ListParagraph"/>
+        <w:numPr>
+          <w:ilvl w:val="0"/>
+          <w:numId w:val="1"/>
+        </w:numPr>
+        <w:rPr>
+          <w:rFonts w:ascii="Century Gothic" w:hAnsi="Century Gothic"/>
+        </w:rPr>
+      </w:pPr>
+      <w:r>
+        <w:rPr>
+          <w:rFonts w:ascii="Century Gothic" w:hAnsi="Century Gothic"/>
+        </w:rPr>
+        <w:t xml:space="preserve">Dili </w:t>
+      </w:r>
+      <w:proofErr w:type="spellStart"/>
+      <w:r>
+        <w:rPr>
+          <w:rFonts w:ascii="Century Gothic" w:hAnsi="Century Gothic"/>
+        </w:rPr>
+        <w:t>i</w:t>
+      </w:r>
+      <w:proofErr w:type="spellEnd"/>
+      <w:r>
+        <w:rPr>
+          <w:rFonts w:ascii="Century Gothic" w:hAnsi="Century Gothic"/>
+        </w:rPr>
+        <w:t xml:space="preserve">-dropdown ang ID number. </w:t>
+      </w:r>
+      <w:proofErr w:type="spellStart"/>
+      <w:r>
+        <w:rPr>
+          <w:rFonts w:ascii="Century Gothic" w:hAnsi="Century Gothic"/>
+        </w:rPr>
+        <w:t>Kinahanglan</w:t>
+      </w:r>
+      <w:proofErr w:type="spellEnd"/>
+      <w:r>
+        <w:rPr>
+          <w:rFonts w:ascii="Century Gothic" w:hAnsi="Century Gothic"/>
+        </w:rPr>
+        <w:t xml:space="preserve"> </w:t>
+      </w:r>
+      <w:proofErr w:type="spellStart"/>
+      <w:r>
+        <w:rPr>
+          <w:rFonts w:ascii="Century Gothic" w:hAnsi="Century Gothic"/>
+        </w:rPr>
+        <w:t>nga</w:t>
+      </w:r>
+      <w:proofErr w:type="spellEnd"/>
+      <w:r>
+        <w:rPr>
+          <w:rFonts w:ascii="Century Gothic" w:hAnsi="Century Gothic"/>
+        </w:rPr>
+        <w:t xml:space="preserve"> </w:t>
+      </w:r>
+      <w:proofErr w:type="spellStart"/>
+      <w:r>
+        <w:rPr>
+          <w:rFonts w:ascii="Century Gothic" w:hAnsi="Century Gothic"/>
+        </w:rPr>
+        <w:t>i</w:t>
+      </w:r>
+      <w:proofErr w:type="spellEnd"/>
+      <w:r>
+        <w:rPr>
+          <w:rFonts w:ascii="Century Gothic" w:hAnsi="Century Gothic"/>
+        </w:rPr>
+        <w:t xml:space="preserve">-manual ug input </w:t>
+      </w:r>
+      <w:proofErr w:type="spellStart"/>
+      <w:r>
+        <w:rPr>
+          <w:rFonts w:ascii="Century Gothic" w:hAnsi="Century Gothic"/>
+        </w:rPr>
+        <w:t>ni</w:t>
+      </w:r>
+      <w:proofErr w:type="spellEnd"/>
+      <w:r>
+        <w:rPr>
+          <w:rFonts w:ascii="Century Gothic" w:hAnsi="Century Gothic"/>
+        </w:rPr>
+        <w:t xml:space="preserve"> sir nurse ang data.</w:t>
+      </w:r>
     </w:p>
     <w:p>
       <w:pPr>
@@ -5352,6 +9760,7 @@
     </w:p>
     <w:p>
       <w:pPr>
+        <w:ind w:firstLine="0"/>
         <w:rPr>
           <w:rFonts w:ascii="Century Gothic" w:hAnsi="Century Gothic"/>
         </w:rPr>
@@ -5359,118 +9768,7 @@
     </w:p>
     <w:p>
       <w:pPr>
-        <w:rPr>
-          <w:rFonts w:ascii="Century Gothic" w:hAnsi="Century Gothic"/>
-        </w:rPr>
-      </w:pPr>
-    </w:p>
-    <w:p>
-      <w:pPr>
-        <w:rPr>
-          <w:rFonts w:ascii="Century Gothic" w:hAnsi="Century Gothic"/>
-        </w:rPr>
-      </w:pPr>
-    </w:p>
-    <w:p>
-      <w:pPr>
-        <w:rPr>
-          <w:rFonts w:ascii="Century Gothic" w:hAnsi="Century Gothic"/>
-        </w:rPr>
-      </w:pPr>
-    </w:p>
-    <w:p>
-      <w:pPr>
-        <w:rPr>
-          <w:rFonts w:ascii="Century Gothic" w:hAnsi="Century Gothic"/>
-        </w:rPr>
-      </w:pPr>
-    </w:p>
-    <w:p>
-      <w:pPr>
-        <w:rPr>
-          <w:rFonts w:ascii="Century Gothic" w:hAnsi="Century Gothic"/>
-        </w:rPr>
-      </w:pPr>
-    </w:p>
-    <w:p>
-      <w:pPr>
-        <w:rPr>
-          <w:rFonts w:ascii="Century Gothic" w:hAnsi="Century Gothic"/>
-        </w:rPr>
-      </w:pPr>
-    </w:p>
-    <w:p>
-      <w:pPr>
-        <w:rPr>
-          <w:rFonts w:ascii="Century Gothic" w:hAnsi="Century Gothic"/>
-        </w:rPr>
-      </w:pPr>
-    </w:p>
-    <w:p>
-      <w:pPr>
-        <w:rPr>
-          <w:rFonts w:ascii="Century Gothic" w:hAnsi="Century Gothic"/>
-        </w:rPr>
-      </w:pPr>
-    </w:p>
-    <w:p>
-      <w:pPr>
-        <w:rPr>
-          <w:rFonts w:ascii="Century Gothic" w:hAnsi="Century Gothic"/>
-        </w:rPr>
-      </w:pPr>
-    </w:p>
-    <w:p>
-      <w:pPr>
-        <w:rPr>
-          <w:rFonts w:ascii="Century Gothic" w:hAnsi="Century Gothic"/>
-        </w:rPr>
-      </w:pPr>
-    </w:p>
-    <w:p>
-      <w:pPr>
-        <w:rPr>
-          <w:rFonts w:ascii="Century Gothic" w:hAnsi="Century Gothic"/>
-        </w:rPr>
-      </w:pPr>
-    </w:p>
-    <w:p>
-      <w:pPr>
-        <w:rPr>
-          <w:rFonts w:ascii="Century Gothic" w:hAnsi="Century Gothic"/>
-        </w:rPr>
-      </w:pPr>
-    </w:p>
-    <w:p>
-      <w:pPr>
-        <w:rPr>
-          <w:rFonts w:ascii="Century Gothic" w:hAnsi="Century Gothic"/>
-        </w:rPr>
-      </w:pPr>
-    </w:p>
-    <w:p>
-      <w:pPr>
-        <w:rPr>
-          <w:rFonts w:ascii="Century Gothic" w:hAnsi="Century Gothic"/>
-        </w:rPr>
-      </w:pPr>
-    </w:p>
-    <w:p>
-      <w:pPr>
-        <w:rPr>
-          <w:rFonts w:ascii="Century Gothic" w:hAnsi="Century Gothic"/>
-        </w:rPr>
-      </w:pPr>
-    </w:p>
-    <w:p>
-      <w:pPr>
-        <w:rPr>
-          <w:rFonts w:ascii="Century Gothic" w:hAnsi="Century Gothic"/>
-        </w:rPr>
-      </w:pPr>
-    </w:p>
-    <w:p>
-      <w:pPr>
+        <w:ind w:firstLine="0"/>
         <w:rPr>
           <w:rFonts w:ascii="Century Gothic" w:hAnsi="Century Gothic"/>
         </w:rPr>
@@ -5522,6 +9820,127 @@
     </w:p>
   </w:footnote>
 </w:footnotes>
+</file>
+
+<file path=word/numbering.xml><?xml version="1.0" encoding="utf-8"?>
+<w:numbering xmlns:wpc="http://schemas.microsoft.com/office/word/2010/wordprocessingCanvas" xmlns:cx="http://schemas.microsoft.com/office/drawing/2014/chartex" xmlns:cx1="http://schemas.microsoft.com/office/drawing/2015/9/8/chartex" xmlns:cx2="http://schemas.microsoft.com/office/drawing/2015/10/21/chartex" xmlns:cx3="http://schemas.microsoft.com/office/drawing/2016/5/9/chartex" xmlns:cx4="http://schemas.microsoft.com/office/drawing/2016/5/10/chartex" xmlns:cx5="http://schemas.microsoft.com/office/drawing/2016/5/11/chartex" xmlns:cx6="http://schemas.microsoft.com/office/drawing/2016/5/12/chartex" xmlns:cx7="http://schemas.microsoft.com/office/drawing/2016/5/13/chartex" xmlns:cx8="http://schemas.microsoft.com/office/drawing/2016/5/14/chartex" xmlns:mc="http://schemas.openxmlformats.org/markup-compatibility/2006" xmlns:aink="http://schemas.microsoft.com/office/drawing/2016/ink" xmlns:am3d="http://schemas.microsoft.com/office/drawing/2017/model3d" xmlns:o="urn:schemas-microsoft-com:office:office" xmlns:r="http://schemas.openxmlformats.org/officeDocument/2006/relationships" xmlns:m="http://schemas.openxmlformats.org/officeDocument/2006/math" xmlns:v="urn:schemas-microsoft-com:vml" xmlns:wp14="http://schemas.microsoft.com/office/word/2010/wordprocessingDrawing" xmlns:wp="http://schemas.openxmlformats.org/drawingml/2006/wordprocessingDrawing" xmlns:w10="urn:schemas-microsoft-com:office:word" xmlns:w="http://schemas.openxmlformats.org/wordprocessingml/2006/main" xmlns:w14="http://schemas.microsoft.com/office/word/2010/wordml" xmlns:w15="http://schemas.microsoft.com/office/word/2012/wordml" xmlns:w16cid="http://schemas.microsoft.com/office/word/2016/wordml/cid" xmlns:w16se="http://schemas.microsoft.com/office/word/2015/wordml/symex" xmlns:wpg="http://schemas.microsoft.com/office/word/2010/wordprocessingGroup" xmlns:wpi="http://schemas.microsoft.com/office/word/2010/wordprocessingInk" xmlns:wne="http://schemas.microsoft.com/office/word/2006/wordml" xmlns:wps="http://schemas.microsoft.com/office/word/2010/wordprocessingShape" mc:Ignorable="w14 w15 w16se w16cid wp14">
+  <w:abstractNum w:abstractNumId="0" w15:restartNumberingAfterBreak="0">
+    <w:nsid w:val="7A3A5C1E"/>
+    <w:multiLevelType w:val="hybridMultilevel"/>
+    <w:tmpl w:val="D8BC53B0"/>
+    <w:lvl w:ilvl="0" w:tplc="5DE0DFA2">
+      <w:start w:val="8"/>
+      <w:numFmt w:val="bullet"/>
+      <w:lvlText w:val=""/>
+      <w:lvlJc w:val="left"/>
+      <w:pPr>
+        <w:ind w:left="1800" w:hanging="360"/>
+      </w:pPr>
+      <w:rPr>
+        <w:rFonts w:ascii="Symbol" w:eastAsiaTheme="minorHAnsi" w:hAnsi="Symbol" w:cstheme="minorBidi" w:hint="default"/>
+      </w:rPr>
+    </w:lvl>
+    <w:lvl w:ilvl="1" w:tplc="04090003" w:tentative="1">
+      <w:start w:val="1"/>
+      <w:numFmt w:val="bullet"/>
+      <w:lvlText w:val="o"/>
+      <w:lvlJc w:val="left"/>
+      <w:pPr>
+        <w:ind w:left="2520" w:hanging="360"/>
+      </w:pPr>
+      <w:rPr>
+        <w:rFonts w:ascii="Courier New" w:hAnsi="Courier New" w:cs="Courier New" w:hint="default"/>
+      </w:rPr>
+    </w:lvl>
+    <w:lvl w:ilvl="2" w:tplc="04090005" w:tentative="1">
+      <w:start w:val="1"/>
+      <w:numFmt w:val="bullet"/>
+      <w:lvlText w:val=""/>
+      <w:lvlJc w:val="left"/>
+      <w:pPr>
+        <w:ind w:left="3240" w:hanging="360"/>
+      </w:pPr>
+      <w:rPr>
+        <w:rFonts w:ascii="Wingdings" w:hAnsi="Wingdings" w:hint="default"/>
+      </w:rPr>
+    </w:lvl>
+    <w:lvl w:ilvl="3" w:tplc="04090001" w:tentative="1">
+      <w:start w:val="1"/>
+      <w:numFmt w:val="bullet"/>
+      <w:lvlText w:val=""/>
+      <w:lvlJc w:val="left"/>
+      <w:pPr>
+        <w:ind w:left="3960" w:hanging="360"/>
+      </w:pPr>
+      <w:rPr>
+        <w:rFonts w:ascii="Symbol" w:hAnsi="Symbol" w:hint="default"/>
+      </w:rPr>
+    </w:lvl>
+    <w:lvl w:ilvl="4" w:tplc="04090003" w:tentative="1">
+      <w:start w:val="1"/>
+      <w:numFmt w:val="bullet"/>
+      <w:lvlText w:val="o"/>
+      <w:lvlJc w:val="left"/>
+      <w:pPr>
+        <w:ind w:left="4680" w:hanging="360"/>
+      </w:pPr>
+      <w:rPr>
+        <w:rFonts w:ascii="Courier New" w:hAnsi="Courier New" w:cs="Courier New" w:hint="default"/>
+      </w:rPr>
+    </w:lvl>
+    <w:lvl w:ilvl="5" w:tplc="04090005" w:tentative="1">
+      <w:start w:val="1"/>
+      <w:numFmt w:val="bullet"/>
+      <w:lvlText w:val=""/>
+      <w:lvlJc w:val="left"/>
+      <w:pPr>
+        <w:ind w:left="5400" w:hanging="360"/>
+      </w:pPr>
+      <w:rPr>
+        <w:rFonts w:ascii="Wingdings" w:hAnsi="Wingdings" w:hint="default"/>
+      </w:rPr>
+    </w:lvl>
+    <w:lvl w:ilvl="6" w:tplc="04090001" w:tentative="1">
+      <w:start w:val="1"/>
+      <w:numFmt w:val="bullet"/>
+      <w:lvlText w:val=""/>
+      <w:lvlJc w:val="left"/>
+      <w:pPr>
+        <w:ind w:left="6120" w:hanging="360"/>
+      </w:pPr>
+      <w:rPr>
+        <w:rFonts w:ascii="Symbol" w:hAnsi="Symbol" w:hint="default"/>
+      </w:rPr>
+    </w:lvl>
+    <w:lvl w:ilvl="7" w:tplc="04090003" w:tentative="1">
+      <w:start w:val="1"/>
+      <w:numFmt w:val="bullet"/>
+      <w:lvlText w:val="o"/>
+      <w:lvlJc w:val="left"/>
+      <w:pPr>
+        <w:ind w:left="6840" w:hanging="360"/>
+      </w:pPr>
+      <w:rPr>
+        <w:rFonts w:ascii="Courier New" w:hAnsi="Courier New" w:cs="Courier New" w:hint="default"/>
+      </w:rPr>
+    </w:lvl>
+    <w:lvl w:ilvl="8" w:tplc="04090005" w:tentative="1">
+      <w:start w:val="1"/>
+      <w:numFmt w:val="bullet"/>
+      <w:lvlText w:val=""/>
+      <w:lvlJc w:val="left"/>
+      <w:pPr>
+        <w:ind w:left="7560" w:hanging="360"/>
+      </w:pPr>
+      <w:rPr>
+        <w:rFonts w:ascii="Wingdings" w:hAnsi="Wingdings" w:hint="default"/>
+      </w:rPr>
+    </w:lvl>
+  </w:abstractNum>
+  <w:num w:numId="1">
+    <w:abstractNumId w:val="0"/>
+  </w:num>
+</w:numbering>
 </file>
 
 <file path=word/styles.xml><?xml version="1.0" encoding="utf-8"?>
@@ -5993,6 +10412,17 @@
     <w:uiPriority w:val="99"/>
     <w:rsid w:val="00434904"/>
   </w:style>
+  <w:style w:type="paragraph" w:styleId="ListParagraph">
+    <w:name w:val="List Paragraph"/>
+    <w:basedOn w:val="Normal"/>
+    <w:uiPriority w:val="34"/>
+    <w:qFormat/>
+    <w:rsid w:val="00422713"/>
+    <w:pPr>
+      <w:ind w:left="720"/>
+      <w:contextualSpacing/>
+    </w:pPr>
+  </w:style>
 </w:styles>
 </file>
 
